--- a/项目出现的问题以及总结.docx
+++ b/项目出现的问题以及总结.docx
@@ -270,18 +270,7 @@
           <w:szCs w:val="24"/>
           <w:lang w:val="en-US" w:eastAsia="zh-CN" w:bidi="ar-SA"/>
         </w:rPr>
-        <w:t>在find_package中要求Core模块（之前只有Widgets，但tests实际上</w:t>
-      </w:r>
-      <w:bookmarkStart w:id="0" w:name="_GoBack"/>
-      <w:bookmarkEnd w:id="0"/>
-      <w:r>
-        <w:rPr>
-          <w:kern w:val="2"/>
-          <w:sz w:val="21"/>
-          <w:szCs w:val="24"/>
-          <w:lang w:val="en-US" w:eastAsia="zh-CN" w:bidi="ar-SA"/>
-        </w:rPr>
-        <w:t>需要Core模块来包含QtEndian等头文件）。</w:t>
+        <w:t>在find_package中要求Core模块（之前只有Widgets，但tests实际上需要Core模块来包含QtEndian等头文件）。</w:t>
       </w:r>
     </w:p>
     <w:p>
@@ -386,6 +375,113 @@
           <w:lang w:val="en-US" w:eastAsia="zh-CN"/>
         </w:rPr>
       </w:pPr>
+    </w:p>
+    <w:p>
+      <w:pPr>
+        <w:rPr>
+          <w:rFonts w:hint="eastAsia"/>
+          <w:lang w:val="en-US" w:eastAsia="zh-CN"/>
+        </w:rPr>
+      </w:pPr>
+      <w:r>
+        <w:rPr>
+          <w:rFonts w:hint="eastAsia"/>
+          <w:lang w:val="en-US" w:eastAsia="zh-CN"/>
+        </w:rPr>
+        <w:t>由亮主题切换成暗主题时，单词卡片InteractiveWordCard 局部背景没有切换成暗色主题</w:t>
+      </w:r>
+    </w:p>
+    <w:p>
+      <w:pPr>
+        <w:rPr>
+          <w:rFonts w:hint="eastAsia"/>
+          <w:lang w:val="en-US" w:eastAsia="zh-CN"/>
+        </w:rPr>
+      </w:pPr>
+      <w:r>
+        <w:rPr>
+          <w:rFonts w:hint="eastAsia"/>
+          <w:lang w:val="en-US" w:eastAsia="zh-CN"/>
+        </w:rPr>
+        <w:t>原因：</w:t>
+      </w:r>
+    </w:p>
+    <w:p>
+      <w:pPr>
+        <w:numPr>
+          <w:ilvl w:val="0"/>
+          <w:numId w:val="1"/>
+        </w:numPr>
+        <w:rPr>
+          <w:rFonts w:hint="eastAsia"/>
+          <w:lang w:val="en-US" w:eastAsia="zh-CN"/>
+        </w:rPr>
+      </w:pPr>
+      <w:r>
+        <w:rPr>
+          <w:rFonts w:hint="eastAsia"/>
+          <w:lang w:val="en-US" w:eastAsia="zh-CN"/>
+        </w:rPr>
+        <w:t>InteractiveWordCard 继承于WordCard，而WordCard继承于BaseWidget。主题切换的时候，BaseWidget完成了背景的切换，但是WordCard新添加的布局没有把背景设置为透明，导致继承了WordCard样式布局的InteractiveWordCard在主题切换的时候局部背景没有正常显示。</w:t>
+      </w:r>
+    </w:p>
+    <w:p>
+      <w:pPr>
+        <w:numPr>
+          <w:numId w:val="0"/>
+        </w:numPr>
+        <w:rPr>
+          <w:rFonts w:hint="eastAsia"/>
+          <w:lang w:val="en-US" w:eastAsia="zh-CN"/>
+        </w:rPr>
+      </w:pPr>
+      <w:r>
+        <w:rPr>
+          <w:rFonts w:hint="eastAsia"/>
+          <w:lang w:val="en-US" w:eastAsia="zh-CN"/>
+        </w:rPr>
+        <w:t>解决:</w:t>
+      </w:r>
+    </w:p>
+    <w:p>
+      <w:pPr>
+        <w:numPr>
+          <w:ilvl w:val="0"/>
+          <w:numId w:val="2"/>
+        </w:numPr>
+        <w:rPr>
+          <w:rFonts w:hint="eastAsia"/>
+          <w:lang w:val="en-US" w:eastAsia="zh-CN"/>
+        </w:rPr>
+      </w:pPr>
+      <w:r>
+        <w:rPr>
+          <w:rFonts w:hint="eastAsia"/>
+          <w:lang w:val="en-US" w:eastAsia="zh-CN"/>
+        </w:rPr>
+        <w:t>把WordCard新添加的布局背景设置为透明</w:t>
+      </w:r>
+    </w:p>
+    <w:p>
+      <w:pPr>
+        <w:numPr>
+          <w:ilvl w:val="0"/>
+          <w:numId w:val="2"/>
+        </w:numPr>
+        <w:rPr>
+          <w:rFonts w:hint="default"/>
+          <w:lang w:val="en-US" w:eastAsia="zh-CN"/>
+        </w:rPr>
+      </w:pPr>
+      <w:r>
+        <w:rPr>
+          <w:rFonts w:hint="eastAsia"/>
+          <w:lang w:val="en-US" w:eastAsia="zh-CN"/>
+        </w:rPr>
+        <w:t>把InteractiveWordCard新添加的按钮布局背景也设置为透明</w:t>
+      </w:r>
+      <w:bookmarkStart w:id="0" w:name="_GoBack"/>
+      <w:bookmarkEnd w:id="0"/>
     </w:p>
     <w:sectPr>
       <w:pgSz w:w="11906" w:h="16838"/>
@@ -395,6 +491,49 @@
     </w:sectPr>
   </w:body>
 </w:document>
+</file>
+
+<file path=word/numbering.xml><?xml version="1.0" encoding="utf-8"?>
+<w:numbering xmlns:wpc="http://schemas.microsoft.com/office/word/2010/wordprocessingCanvas" xmlns:mc="http://schemas.openxmlformats.org/markup-compatibility/2006" xmlns:o="urn:schemas-microsoft-com:office:office" xmlns:r="http://schemas.openxmlformats.org/officeDocument/2006/relationships" xmlns:m="http://schemas.openxmlformats.org/officeDocument/2006/math" xmlns:v="urn:schemas-microsoft-com:vml" xmlns:wp14="http://schemas.microsoft.com/office/word/2010/wordprocessingDrawing" xmlns:wp="http://schemas.openxmlformats.org/drawingml/2006/wordprocessingDrawing" xmlns:w10="urn:schemas-microsoft-com:office:word" xmlns:w="http://schemas.openxmlformats.org/wordprocessingml/2006/main" xmlns:w14="http://schemas.microsoft.com/office/word/2010/wordml" xmlns:wpg="http://schemas.microsoft.com/office/word/2010/wordprocessingGroup" xmlns:wpi="http://schemas.microsoft.com/office/word/2010/wordprocessingInk" xmlns:wne="http://schemas.microsoft.com/office/word/2006/wordml" xmlns:wps="http://schemas.microsoft.com/office/word/2010/wordprocessingShape" xmlns:wpsCustomData="http://www.wps.cn/officeDocument/2013/wpsCustomData" mc:Ignorable="w14 wp14">
+  <w:abstractNum w:abstractNumId="0">
+    <w:nsid w:val="B0B60A18"/>
+    <w:multiLevelType w:val="singleLevel"/>
+    <w:tmpl w:val="B0B60A18"/>
+    <w:lvl w:ilvl="0" w:tentative="0">
+      <w:start w:val="1"/>
+      <w:numFmt w:val="decimal"/>
+      <w:lvlText w:val="%1."/>
+      <w:lvlJc w:val="left"/>
+      <w:pPr>
+        <w:tabs>
+          <w:tab w:val="left" w:pos="312"/>
+        </w:tabs>
+      </w:pPr>
+    </w:lvl>
+  </w:abstractNum>
+  <w:abstractNum w:abstractNumId="1">
+    <w:nsid w:val="52E1F429"/>
+    <w:multiLevelType w:val="singleLevel"/>
+    <w:tmpl w:val="52E1F429"/>
+    <w:lvl w:ilvl="0" w:tentative="0">
+      <w:start w:val="1"/>
+      <w:numFmt w:val="decimal"/>
+      <w:lvlText w:val="%1."/>
+      <w:lvlJc w:val="left"/>
+      <w:pPr>
+        <w:tabs>
+          <w:tab w:val="left" w:pos="312"/>
+        </w:tabs>
+      </w:pPr>
+    </w:lvl>
+  </w:abstractNum>
+  <w:num w:numId="1">
+    <w:abstractNumId w:val="0"/>
+  </w:num>
+  <w:num w:numId="2">
+    <w:abstractNumId w:val="1"/>
+  </w:num>
+</w:numbering>
 </file>
 
 <file path=word/styles.xml><?xml version="1.0" encoding="utf-8"?>
@@ -504,7 +643,7 @@
     <w:lsdException w:unhideWhenUsed="0" w:uiPriority="0" w:semiHidden="0" w:name="HTML Acronym"/>
     <w:lsdException w:unhideWhenUsed="0" w:uiPriority="0" w:semiHidden="0" w:name="HTML Address"/>
     <w:lsdException w:unhideWhenUsed="0" w:uiPriority="0" w:semiHidden="0" w:name="HTML Cite"/>
-    <w:lsdException w:unhideWhenUsed="0" w:uiPriority="0" w:semiHidden="0" w:name="HTML Code"/>
+    <w:lsdException w:qFormat="1" w:unhideWhenUsed="0" w:uiPriority="0" w:semiHidden="0" w:name="HTML Code"/>
     <w:lsdException w:unhideWhenUsed="0" w:uiPriority="0" w:semiHidden="0" w:name="HTML Definition"/>
     <w:lsdException w:unhideWhenUsed="0" w:uiPriority="0" w:semiHidden="0" w:name="HTML Keyboard"/>
     <w:lsdException w:unhideWhenUsed="0" w:uiPriority="0" w:semiHidden="0" w:name="HTML Preformatted"/>
@@ -703,6 +842,7 @@
   <w:style w:type="character" w:styleId="5">
     <w:name w:val="HTML Code"/>
     <w:basedOn w:val="3"/>
+    <w:qFormat/>
     <w:uiPriority w:val="0"/>
     <w:rPr>
       <w:rFonts w:ascii="Courier New" w:hAnsi="Courier New"/>

--- a/项目出现的问题以及总结.docx
+++ b/项目出现的问题以及总结.docx
@@ -428,6 +428,7 @@
     <w:p>
       <w:pPr>
         <w:numPr>
+          <w:ilvl w:val="0"/>
           <w:numId w:val="0"/>
         </w:numPr>
         <w:rPr>
@@ -479,6 +480,258 @@
           <w:lang w:val="en-US" w:eastAsia="zh-CN"/>
         </w:rPr>
         <w:t>把InteractiveWordCard新添加的按钮布局背景也设置为透明</w:t>
+      </w:r>
+    </w:p>
+    <w:p>
+      <w:pPr>
+        <w:widowControl w:val="0"/>
+        <w:numPr>
+          <w:numId w:val="0"/>
+        </w:numPr>
+        <w:tabs>
+          <w:tab w:val="left" w:pos="312"/>
+        </w:tabs>
+        <w:jc w:val="both"/>
+        <w:rPr>
+          <w:rFonts w:hint="eastAsia"/>
+          <w:lang w:val="en-US" w:eastAsia="zh-CN"/>
+        </w:rPr>
+      </w:pPr>
+    </w:p>
+    <w:p>
+      <w:pPr>
+        <w:widowControl w:val="0"/>
+        <w:numPr>
+          <w:numId w:val="0"/>
+        </w:numPr>
+        <w:tabs>
+          <w:tab w:val="left" w:pos="312"/>
+        </w:tabs>
+        <w:jc w:val="both"/>
+        <w:rPr>
+          <w:rFonts w:hint="default"/>
+          <w:lang w:val="en-US" w:eastAsia="zh-CN"/>
+        </w:rPr>
+      </w:pPr>
+      <w:r>
+        <w:rPr>
+          <w:rFonts w:hint="default"/>
+          <w:lang w:val="en-US" w:eastAsia="zh-CN"/>
+        </w:rPr>
+        <w:t xml:space="preserve">SearchBase </w:t>
+      </w:r>
+      <w:r>
+        <w:rPr>
+          <w:rFonts w:hint="eastAsia"/>
+          <w:lang w:val="en-US" w:eastAsia="zh-CN"/>
+        </w:rPr>
+        <w:t>测试过程中出现了这个问题：</w:t>
+      </w:r>
+    </w:p>
+    <w:p>
+      <w:pPr>
+        <w:widowControl w:val="0"/>
+        <w:numPr>
+          <w:numId w:val="0"/>
+        </w:numPr>
+        <w:tabs>
+          <w:tab w:val="left" w:pos="312"/>
+        </w:tabs>
+        <w:jc w:val="both"/>
+        <w:rPr>
+          <w:rFonts w:hint="default"/>
+          <w:lang w:val="en-US" w:eastAsia="zh-CN"/>
+        </w:rPr>
+      </w:pPr>
+      <w:r>
+        <w:rPr>
+          <w:rFonts w:hint="default"/>
+          <w:lang w:val="en-US" w:eastAsia="zh-CN"/>
+        </w:rPr>
+        <w:t>QLayout: Attempting to add QLayout "" to SearchBase "", which already has a layout</w:t>
+      </w:r>
+    </w:p>
+    <w:p>
+      <w:pPr>
+        <w:widowControl w:val="0"/>
+        <w:numPr>
+          <w:numId w:val="0"/>
+        </w:numPr>
+        <w:tabs>
+          <w:tab w:val="left" w:pos="312"/>
+        </w:tabs>
+        <w:jc w:val="both"/>
+        <w:rPr>
+          <w:rFonts w:hint="eastAsia"/>
+          <w:lang w:val="en-US" w:eastAsia="zh-CN"/>
+        </w:rPr>
+      </w:pPr>
+      <w:r>
+        <w:rPr>
+          <w:rFonts w:hint="eastAsia"/>
+          <w:lang w:val="en-US" w:eastAsia="zh-CN"/>
+        </w:rPr>
+        <w:t>原因：</w:t>
+      </w:r>
+    </w:p>
+    <w:p>
+      <w:pPr>
+        <w:widowControl w:val="0"/>
+        <w:numPr>
+          <w:numId w:val="0"/>
+        </w:numPr>
+        <w:tabs>
+          <w:tab w:val="left" w:pos="312"/>
+        </w:tabs>
+        <w:jc w:val="both"/>
+        <w:rPr>
+          <w:rFonts w:hint="eastAsia"/>
+          <w:lang w:val="en-US" w:eastAsia="zh-CN"/>
+        </w:rPr>
+      </w:pPr>
+      <w:r>
+        <w:rPr>
+          <w:rFonts w:hint="default"/>
+          <w:lang w:val="en-US" w:eastAsia="zh-CN"/>
+        </w:rPr>
+        <w:t>BaseWidget</w:t>
+      </w:r>
+      <w:r>
+        <w:rPr>
+          <w:rFonts w:hint="eastAsia"/>
+          <w:lang w:val="en-US" w:eastAsia="zh-CN"/>
+        </w:rPr>
+        <w:t>已经有布局了，</w:t>
+      </w:r>
+      <w:r>
+        <w:rPr>
+          <w:rFonts w:hint="default"/>
+          <w:lang w:val="en-US" w:eastAsia="zh-CN"/>
+        </w:rPr>
+        <w:t xml:space="preserve">SearchBase </w:t>
+      </w:r>
+      <w:r>
+        <w:rPr>
+          <w:rFonts w:hint="eastAsia"/>
+          <w:lang w:val="en-US" w:eastAsia="zh-CN"/>
+        </w:rPr>
+        <w:t>继承了</w:t>
+      </w:r>
+      <w:r>
+        <w:rPr>
+          <w:rFonts w:hint="default"/>
+          <w:lang w:val="en-US" w:eastAsia="zh-CN"/>
+        </w:rPr>
+        <w:t>BaseWidget</w:t>
+      </w:r>
+      <w:r>
+        <w:rPr>
+          <w:rFonts w:hint="eastAsia"/>
+          <w:lang w:val="en-US" w:eastAsia="zh-CN"/>
+        </w:rPr>
+        <w:t>，所有在</w:t>
+      </w:r>
+      <w:r>
+        <w:rPr>
+          <w:rFonts w:hint="default"/>
+          <w:lang w:val="en-US" w:eastAsia="zh-CN"/>
+        </w:rPr>
+        <w:t xml:space="preserve">SearchBase </w:t>
+      </w:r>
+      <w:r>
+        <w:rPr>
+          <w:rFonts w:hint="eastAsia"/>
+          <w:lang w:val="en-US" w:eastAsia="zh-CN"/>
+        </w:rPr>
+        <w:t>不应该再次定义整体布局，而是应该直接使用</w:t>
+      </w:r>
+      <w:r>
+        <w:rPr>
+          <w:rFonts w:hint="default"/>
+          <w:lang w:val="en-US" w:eastAsia="zh-CN"/>
+        </w:rPr>
+        <w:t>BaseWidget</w:t>
+      </w:r>
+      <w:r>
+        <w:rPr>
+          <w:rFonts w:hint="eastAsia"/>
+          <w:lang w:val="en-US" w:eastAsia="zh-CN"/>
+        </w:rPr>
+        <w:t>的布局</w:t>
+      </w:r>
+    </w:p>
+    <w:p>
+      <w:pPr>
+        <w:widowControl w:val="0"/>
+        <w:numPr>
+          <w:numId w:val="0"/>
+        </w:numPr>
+        <w:tabs>
+          <w:tab w:val="left" w:pos="312"/>
+        </w:tabs>
+        <w:jc w:val="both"/>
+        <w:rPr>
+          <w:rFonts w:hint="eastAsia"/>
+          <w:lang w:val="en-US" w:eastAsia="zh-CN"/>
+        </w:rPr>
+      </w:pPr>
+      <w:r>
+        <w:rPr>
+          <w:rFonts w:hint="eastAsia"/>
+          <w:lang w:val="en-US" w:eastAsia="zh-CN"/>
+        </w:rPr>
+        <w:t>解决：</w:t>
+      </w:r>
+    </w:p>
+    <w:p>
+      <w:pPr>
+        <w:widowControl w:val="0"/>
+        <w:numPr>
+          <w:numId w:val="0"/>
+        </w:numPr>
+        <w:tabs>
+          <w:tab w:val="left" w:pos="312"/>
+        </w:tabs>
+        <w:jc w:val="both"/>
+        <w:rPr>
+          <w:rFonts w:hint="default"/>
+          <w:lang w:val="en-US" w:eastAsia="zh-CN"/>
+        </w:rPr>
+      </w:pPr>
+      <w:r>
+        <w:rPr>
+          <w:rFonts w:hint="eastAsia"/>
+          <w:lang w:val="en-US" w:eastAsia="zh-CN"/>
+        </w:rPr>
+        <w:t>删除</w:t>
+      </w:r>
+      <w:r>
+        <w:rPr>
+          <w:rFonts w:hint="default"/>
+          <w:lang w:val="en-US" w:eastAsia="zh-CN"/>
+        </w:rPr>
+        <w:t xml:space="preserve">SearchBase </w:t>
+      </w:r>
+      <w:r>
+        <w:rPr>
+          <w:rFonts w:hint="eastAsia"/>
+          <w:lang w:val="en-US" w:eastAsia="zh-CN"/>
+        </w:rPr>
+        <w:t>的m_mainLayout = new QHBoxLayout(this);。在</w:t>
+      </w:r>
+      <w:r>
+        <w:rPr>
+          <w:rFonts w:hint="default"/>
+          <w:lang w:val="en-US" w:eastAsia="zh-CN"/>
+        </w:rPr>
+        <w:t xml:space="preserve">SearchBase </w:t>
+      </w:r>
+      <w:r>
+        <w:rPr>
+          <w:rFonts w:hint="eastAsia"/>
+          <w:lang w:val="en-US" w:eastAsia="zh-CN"/>
+        </w:rPr>
+        <w:t>创建容器控件QWidget* container = new QWidget(this)，然后创建水平布局（不设置给 this，而是给 container）QHBoxLayout* hLayout = new QHBoxLayout(container)，最后将容器添加到 BaseWidget 的布局BaseWidget::m_mainLayout-&gt;addWidget(container);</w:t>
       </w:r>
       <w:bookmarkStart w:id="0" w:name="_GoBack"/>
       <w:bookmarkEnd w:id="0"/>

--- a/项目出现的问题以及总结.docx
+++ b/项目出现的问题以及总结.docx
@@ -486,6 +486,7 @@
       <w:pPr>
         <w:widowControl w:val="0"/>
         <w:numPr>
+          <w:ilvl w:val="0"/>
           <w:numId w:val="0"/>
         </w:numPr>
         <w:tabs>
@@ -502,6 +503,7 @@
       <w:pPr>
         <w:widowControl w:val="0"/>
         <w:numPr>
+          <w:ilvl w:val="0"/>
           <w:numId w:val="0"/>
         </w:numPr>
         <w:tabs>
@@ -532,6 +534,7 @@
       <w:pPr>
         <w:widowControl w:val="0"/>
         <w:numPr>
+          <w:ilvl w:val="0"/>
           <w:numId w:val="0"/>
         </w:numPr>
         <w:tabs>
@@ -555,6 +558,7 @@
       <w:pPr>
         <w:widowControl w:val="0"/>
         <w:numPr>
+          <w:ilvl w:val="0"/>
           <w:numId w:val="0"/>
         </w:numPr>
         <w:tabs>
@@ -578,6 +582,7 @@
       <w:pPr>
         <w:widowControl w:val="0"/>
         <w:numPr>
+          <w:ilvl w:val="0"/>
           <w:numId w:val="0"/>
         </w:numPr>
         <w:tabs>
@@ -664,6 +669,7 @@
       <w:pPr>
         <w:widowControl w:val="0"/>
         <w:numPr>
+          <w:ilvl w:val="0"/>
           <w:numId w:val="0"/>
         </w:numPr>
         <w:tabs>
@@ -687,6 +693,7 @@
       <w:pPr>
         <w:widowControl w:val="0"/>
         <w:numPr>
+          <w:ilvl w:val="0"/>
           <w:numId w:val="0"/>
         </w:numPr>
         <w:tabs>
@@ -694,16 +701,30 @@
         </w:tabs>
         <w:jc w:val="both"/>
         <w:rPr>
+          <w:rFonts w:hint="eastAsia"/>
+          <w:lang w:val="en-US" w:eastAsia="zh-CN"/>
+        </w:rPr>
+      </w:pPr>
+      <w:r>
+        <w:rPr>
+          <w:rFonts w:hint="eastAsia"/>
+          <w:lang w:val="en-US" w:eastAsia="zh-CN"/>
+        </w:rPr>
+        <w:t>删除</w:t>
+      </w:r>
+      <w:r>
+        <w:rPr>
           <w:rFonts w:hint="default"/>
           <w:lang w:val="en-US" w:eastAsia="zh-CN"/>
         </w:rPr>
-      </w:pPr>
-      <w:r>
-        <w:rPr>
-          <w:rFonts w:hint="eastAsia"/>
-          <w:lang w:val="en-US" w:eastAsia="zh-CN"/>
-        </w:rPr>
-        <w:t>删除</w:t>
+        <w:t xml:space="preserve">SearchBase </w:t>
+      </w:r>
+      <w:r>
+        <w:rPr>
+          <w:rFonts w:hint="eastAsia"/>
+          <w:lang w:val="en-US" w:eastAsia="zh-CN"/>
+        </w:rPr>
+        <w:t>的m_mainLayout = new QHBoxLayout(this);。在</w:t>
       </w:r>
       <w:r>
         <w:rPr>
@@ -717,21 +738,103 @@
           <w:rFonts w:hint="eastAsia"/>
           <w:lang w:val="en-US" w:eastAsia="zh-CN"/>
         </w:rPr>
-        <w:t>的m_mainLayout = new QHBoxLayout(this);。在</w:t>
-      </w:r>
+        <w:t>创建容器控件QWidget* container = new QWidget(this)，然后创建水平布局（不设置给 this，而是给 container）QHBoxLayout* hLayout = new QHBoxLayout(container)，最后将容器添加到 BaseWidget 的布局BaseWidget::m_mainLayout-&gt;addWidget(container);</w:t>
+      </w:r>
+    </w:p>
+    <w:p>
+      <w:pPr>
+        <w:widowControl w:val="0"/>
+        <w:numPr>
+          <w:ilvl w:val="0"/>
+          <w:numId w:val="0"/>
+        </w:numPr>
+        <w:tabs>
+          <w:tab w:val="left" w:pos="312"/>
+        </w:tabs>
+        <w:jc w:val="both"/>
+        <w:rPr>
+          <w:rFonts w:hint="eastAsia"/>
+          <w:lang w:val="en-US" w:eastAsia="zh-CN"/>
+        </w:rPr>
+      </w:pPr>
+    </w:p>
+    <w:p>
+      <w:pPr>
+        <w:widowControl w:val="0"/>
+        <w:numPr>
+          <w:ilvl w:val="0"/>
+          <w:numId w:val="0"/>
+        </w:numPr>
+        <w:tabs>
+          <w:tab w:val="left" w:pos="312"/>
+        </w:tabs>
+        <w:jc w:val="both"/>
+        <w:rPr>
+          <w:rFonts w:hint="eastAsia"/>
+          <w:lang w:val="en-US" w:eastAsia="zh-CN"/>
+        </w:rPr>
+      </w:pPr>
       <w:r>
         <w:rPr>
           <w:rFonts w:hint="default"/>
           <w:lang w:val="en-US" w:eastAsia="zh-CN"/>
         </w:rPr>
-        <w:t xml:space="preserve">SearchBase </w:t>
-      </w:r>
-      <w:r>
-        <w:rPr>
-          <w:rFonts w:hint="eastAsia"/>
-          <w:lang w:val="en-US" w:eastAsia="zh-CN"/>
-        </w:rPr>
-        <w:t>创建容器控件QWidget* container = new QWidget(this)，然后创建水平布局（不设置给 this，而是给 container）QHBoxLayout* hLayout = new QHBoxLayout(container)，最后将容器添加到 BaseWidget 的布局BaseWidget::m_mainLayout-&gt;addWidget(container);</w:t>
+        <w:t>SearchHistoryWidget</w:t>
+      </w:r>
+      <w:r>
+        <w:rPr>
+          <w:rFonts w:hint="eastAsia"/>
+          <w:lang w:val="en-US" w:eastAsia="zh-CN"/>
+        </w:rPr>
+        <w:t>的搜索记录列表显示功能，设计的原理是，当输入框有焦点并且此时输入框没有内容，有历史记录的时候就发送信号，调用历史记录显示函数，失去焦点或者输入框有内容或者没有历史记录时发射另外一种信号调用隐藏历史记录函数。问题是显示输入框时，焦点会一直存在与输入框中，即使此时存在历史记录并且输入框没有内容，也不会显示历史记录。</w:t>
+      </w:r>
+    </w:p>
+    <w:p>
+      <w:pPr>
+        <w:widowControl w:val="0"/>
+        <w:numPr>
+          <w:ilvl w:val="0"/>
+          <w:numId w:val="0"/>
+        </w:numPr>
+        <w:tabs>
+          <w:tab w:val="left" w:pos="312"/>
+        </w:tabs>
+        <w:jc w:val="both"/>
+        <w:rPr>
+          <w:rFonts w:hint="eastAsia"/>
+          <w:lang w:val="en-US" w:eastAsia="zh-CN"/>
+        </w:rPr>
+      </w:pPr>
+      <w:r>
+        <w:rPr>
+          <w:rFonts w:hint="eastAsia"/>
+          <w:lang w:val="en-US" w:eastAsia="zh-CN"/>
+        </w:rPr>
+        <w:t>问题原因：焦点一直存在于输入框中，没有机会发送信号，也就没有机会调用显示历史记录列表。</w:t>
+      </w:r>
+    </w:p>
+    <w:p>
+      <w:pPr>
+        <w:widowControl w:val="0"/>
+        <w:numPr>
+          <w:ilvl w:val="0"/>
+          <w:numId w:val="0"/>
+        </w:numPr>
+        <w:tabs>
+          <w:tab w:val="left" w:pos="312"/>
+        </w:tabs>
+        <w:jc w:val="both"/>
+        <w:rPr>
+          <w:rFonts w:hint="default"/>
+          <w:lang w:val="en-US" w:eastAsia="zh-CN"/>
+        </w:rPr>
+      </w:pPr>
+      <w:r>
+        <w:rPr>
+          <w:rFonts w:hint="eastAsia"/>
+          <w:lang w:val="en-US" w:eastAsia="zh-CN"/>
+        </w:rPr>
+        <w:t>解决方法：设置定时器，隔一段时间检查，如果有历史记录并且焦点存在，输入框没有内容，就调用显示搜索历史记录函数。</w:t>
       </w:r>
       <w:bookmarkStart w:id="0" w:name="_GoBack"/>
       <w:bookmarkEnd w:id="0"/>

--- a/项目出现的问题以及总结.docx
+++ b/项目出现的问题以及总结.docx
@@ -825,17 +825,1264 @@
         </w:tabs>
         <w:jc w:val="both"/>
         <w:rPr>
+          <w:rFonts w:hint="eastAsia"/>
+          <w:lang w:val="en-US" w:eastAsia="zh-CN"/>
+        </w:rPr>
+      </w:pPr>
+      <w:r>
+        <w:rPr>
+          <w:rFonts w:hint="eastAsia"/>
+          <w:lang w:val="en-US" w:eastAsia="zh-CN"/>
+        </w:rPr>
+        <w:t>解决方法：设置定时器，隔一段时间检查，如果有历史记录并且焦点存在，输入框没有内容，就调用显示搜索历史记录函数。</w:t>
+      </w:r>
+    </w:p>
+    <w:p>
+      <w:pPr>
+        <w:widowControl w:val="0"/>
+        <w:numPr>
+          <w:ilvl w:val="0"/>
+          <w:numId w:val="0"/>
+        </w:numPr>
+        <w:tabs>
+          <w:tab w:val="left" w:pos="312"/>
+        </w:tabs>
+        <w:jc w:val="both"/>
+        <w:rPr>
+          <w:rFonts w:hint="eastAsia"/>
+          <w:lang w:val="en-US" w:eastAsia="zh-CN"/>
+        </w:rPr>
+      </w:pPr>
+    </w:p>
+    <w:p>
+      <w:pPr>
+        <w:pStyle w:val="2"/>
+        <w:jc w:val="center"/>
+        <w:rPr>
+          <w:rFonts w:eastAsia="黑体"/>
+          <w:b w:val="0"/>
+          <w:i w:val="0"/>
+          <w:strike w:val="0"/>
+          <w:color w:val="auto"/>
+          <w:sz w:val="36"/>
+          <w:u w:val="none"/>
+        </w:rPr>
+      </w:pPr>
+      <w:r>
+        <w:rPr>
+          <w:rFonts w:eastAsia="黑体"/>
+          <w:b w:val="0"/>
+          <w:i w:val="0"/>
+          <w:strike w:val="0"/>
+          <w:color w:val="auto"/>
+          <w:sz w:val="36"/>
+          <w:u w:val="none"/>
+        </w:rPr>
+        <w:t>PageStack 单元测试总结</w:t>
+      </w:r>
+    </w:p>
+    <w:p>
+      <w:pPr>
+        <w:widowControl w:val="0"/>
+        <w:numPr>
+          <w:ilvl w:val="0"/>
+          <w:numId w:val="0"/>
+        </w:numPr>
+        <w:tabs>
+          <w:tab w:val="left" w:pos="312"/>
+        </w:tabs>
+        <w:ind w:left="0" w:leftChars="0" w:firstLine="0" w:firstLineChars="0"/>
+        <w:jc w:val="both"/>
+        <w:rPr>
+          <w:rFonts w:hint="eastAsia" w:asciiTheme="minorHAnsi" w:hAnsiTheme="minorHAnsi" w:eastAsiaTheme="minorEastAsia" w:cstheme="minorBidi"/>
+          <w:b/>
+          <w:kern w:val="2"/>
+          <w:sz w:val="21"/>
+          <w:szCs w:val="24"/>
+          <w:lang w:val="en-US" w:eastAsia="zh-CN" w:bidi="ar-SA"/>
+        </w:rPr>
+      </w:pPr>
+      <w:r>
+        <w:rPr>
+          <w:rFonts w:hint="eastAsia" w:asciiTheme="minorHAnsi" w:hAnsiTheme="minorHAnsi" w:eastAsiaTheme="minorEastAsia" w:cstheme="minorBidi"/>
+          <w:b/>
+          <w:kern w:val="2"/>
+          <w:sz w:val="21"/>
+          <w:szCs w:val="24"/>
+          <w:lang w:val="en-US" w:eastAsia="zh-CN" w:bidi="ar-SA"/>
+        </w:rPr>
+        <w:t>一、测试覆盖的功能点</w:t>
+      </w:r>
+    </w:p>
+    <w:p>
+      <w:pPr>
+        <w:widowControl w:val="0"/>
+        <w:ind w:left="0" w:leftChars="0" w:firstLine="0" w:firstLineChars="0"/>
+        <w:jc w:val="both"/>
+        <w:rPr>
+          <w:rFonts w:hint="eastAsia" w:asciiTheme="minorHAnsi" w:hAnsiTheme="minorHAnsi" w:eastAsiaTheme="minorEastAsia" w:cstheme="minorBidi"/>
+          <w:b/>
+          <w:kern w:val="2"/>
+          <w:sz w:val="21"/>
+          <w:szCs w:val="24"/>
+          <w:lang w:val="en-US" w:eastAsia="zh-CN" w:bidi="ar-SA"/>
+        </w:rPr>
+      </w:pPr>
+      <w:r>
+        <w:rPr>
+          <w:rFonts w:hint="eastAsia" w:asciiTheme="minorHAnsi" w:hAnsiTheme="minorHAnsi" w:eastAsiaTheme="minorEastAsia" w:cstheme="minorBidi"/>
+          <w:b/>
+          <w:kern w:val="2"/>
+          <w:sz w:val="21"/>
+          <w:szCs w:val="24"/>
+          <w:lang w:val="en-US" w:eastAsia="zh-CN" w:bidi="ar-SA"/>
+        </w:rPr>
+        <w:t>1.1 核心功能测试 ✅</w:t>
+      </w:r>
+    </w:p>
+    <w:p>
+      <w:pPr>
+        <w:widowControl w:val="0"/>
+        <w:numPr>
+          <w:ilvl w:val="0"/>
+          <w:numId w:val="3"/>
+        </w:numPr>
+        <w:ind w:left="840" w:leftChars="200" w:hanging="420" w:hangingChars="200"/>
+        <w:jc w:val="both"/>
+        <w:rPr>
+          <w:rFonts w:hint="eastAsia" w:asciiTheme="minorHAnsi" w:hAnsiTheme="minorHAnsi" w:eastAsiaTheme="minorEastAsia" w:cstheme="minorBidi"/>
+          <w:kern w:val="2"/>
+          <w:sz w:val="21"/>
+          <w:szCs w:val="24"/>
+          <w:lang w:val="en-US" w:eastAsia="zh-CN" w:bidi="ar-SA"/>
+        </w:rPr>
+      </w:pPr>
+      <w:r>
+        <w:rPr>
+          <w:rFonts w:hint="eastAsia" w:asciiTheme="minorHAnsi" w:hAnsiTheme="minorHAnsi" w:eastAsiaTheme="minorEastAsia" w:cstheme="minorBidi"/>
+          <w:kern w:val="2"/>
+          <w:sz w:val="21"/>
+          <w:szCs w:val="24"/>
+          <w:lang w:val="en-US" w:eastAsia="zh-CN" w:bidi="ar-SA"/>
+        </w:rPr>
+        <w:t>创建和销毁：验证 PageStack 的基本生命周期</w:t>
+      </w:r>
+    </w:p>
+    <w:p>
+      <w:pPr>
+        <w:widowControl w:val="0"/>
+        <w:numPr>
+          <w:ilvl w:val="0"/>
+          <w:numId w:val="3"/>
+        </w:numPr>
+        <w:ind w:left="840" w:leftChars="200" w:hanging="420" w:hangingChars="200"/>
+        <w:jc w:val="both"/>
+        <w:rPr>
+          <w:rFonts w:hint="eastAsia" w:asciiTheme="minorHAnsi" w:hAnsiTheme="minorHAnsi" w:eastAsiaTheme="minorEastAsia" w:cstheme="minorBidi"/>
+          <w:kern w:val="2"/>
+          <w:sz w:val="21"/>
+          <w:szCs w:val="24"/>
+          <w:lang w:val="en-US" w:eastAsia="zh-CN" w:bidi="ar-SA"/>
+        </w:rPr>
+      </w:pPr>
+      <w:r>
+        <w:rPr>
+          <w:rFonts w:hint="eastAsia" w:asciiTheme="minorHAnsi" w:hAnsiTheme="minorHAnsi" w:eastAsiaTheme="minorEastAsia" w:cstheme="minorBidi"/>
+          <w:kern w:val="2"/>
+          <w:sz w:val="21"/>
+          <w:szCs w:val="24"/>
+          <w:lang w:val="en-US" w:eastAsia="zh-CN" w:bidi="ar-SA"/>
+        </w:rPr>
+        <w:t>基本推入和弹出：测试 push 和 pop 的核心操作</w:t>
+      </w:r>
+    </w:p>
+    <w:p>
+      <w:pPr>
+        <w:widowControl w:val="0"/>
+        <w:numPr>
+          <w:ilvl w:val="0"/>
+          <w:numId w:val="3"/>
+        </w:numPr>
+        <w:ind w:left="840" w:leftChars="200" w:hanging="420" w:hangingChars="200"/>
+        <w:jc w:val="both"/>
+        <w:rPr>
+          <w:rFonts w:hint="eastAsia" w:asciiTheme="minorHAnsi" w:hAnsiTheme="minorHAnsi" w:eastAsiaTheme="minorEastAsia" w:cstheme="minorBidi"/>
+          <w:kern w:val="2"/>
+          <w:sz w:val="21"/>
+          <w:szCs w:val="24"/>
+          <w:lang w:val="en-US" w:eastAsia="zh-CN" w:bidi="ar-SA"/>
+        </w:rPr>
+      </w:pPr>
+      <w:r>
+        <w:rPr>
+          <w:rFonts w:hint="eastAsia" w:asciiTheme="minorHAnsi" w:hAnsiTheme="minorHAnsi" w:eastAsiaTheme="minorEastAsia" w:cstheme="minorBidi"/>
+          <w:kern w:val="2"/>
+          <w:sz w:val="21"/>
+          <w:szCs w:val="24"/>
+          <w:lang w:val="en-US" w:eastAsia="zh-CN" w:bidi="ar-SA"/>
+        </w:rPr>
+        <w:t>替换顶部元素：验证 replaceTop 功能</w:t>
+      </w:r>
+    </w:p>
+    <w:p>
+      <w:pPr>
+        <w:widowControl w:val="0"/>
+        <w:numPr>
+          <w:ilvl w:val="0"/>
+          <w:numId w:val="3"/>
+        </w:numPr>
+        <w:ind w:left="840" w:leftChars="200" w:hanging="420" w:hangingChars="200"/>
+        <w:jc w:val="both"/>
+        <w:rPr>
+          <w:rFonts w:hint="eastAsia" w:asciiTheme="minorHAnsi" w:hAnsiTheme="minorHAnsi" w:eastAsiaTheme="minorEastAsia" w:cstheme="minorBidi"/>
+          <w:kern w:val="2"/>
+          <w:sz w:val="21"/>
+          <w:szCs w:val="24"/>
+          <w:lang w:val="en-US" w:eastAsia="zh-CN" w:bidi="ar-SA"/>
+        </w:rPr>
+      </w:pPr>
+      <w:r>
+        <w:rPr>
+          <w:rFonts w:hint="eastAsia" w:asciiTheme="minorHAnsi" w:hAnsiTheme="minorHAnsi" w:eastAsiaTheme="minorEastAsia" w:cstheme="minorBidi"/>
+          <w:kern w:val="2"/>
+          <w:sz w:val="21"/>
+          <w:szCs w:val="24"/>
+          <w:lang w:val="en-US" w:eastAsia="zh-CN" w:bidi="ar-SA"/>
+        </w:rPr>
+        <w:t>清空堆栈：测试 clear 功能</w:t>
+      </w:r>
+    </w:p>
+    <w:p>
+      <w:pPr>
+        <w:widowControl w:val="0"/>
+        <w:ind w:left="0" w:leftChars="0" w:firstLine="0" w:firstLineChars="0"/>
+        <w:jc w:val="both"/>
+        <w:rPr>
+          <w:rFonts w:hint="eastAsia" w:asciiTheme="minorHAnsi" w:hAnsiTheme="minorHAnsi" w:eastAsiaTheme="minorEastAsia" w:cstheme="minorBidi"/>
+          <w:b/>
+          <w:kern w:val="2"/>
+          <w:sz w:val="21"/>
+          <w:szCs w:val="24"/>
+          <w:lang w:val="en-US" w:eastAsia="zh-CN" w:bidi="ar-SA"/>
+        </w:rPr>
+      </w:pPr>
+      <w:r>
+        <w:rPr>
+          <w:rFonts w:hint="eastAsia" w:asciiTheme="minorHAnsi" w:hAnsiTheme="minorHAnsi" w:eastAsiaTheme="minorEastAsia" w:cstheme="minorBidi"/>
+          <w:b/>
+          <w:kern w:val="2"/>
+          <w:sz w:val="21"/>
+          <w:szCs w:val="24"/>
+          <w:lang w:val="en-US" w:eastAsia="zh-CN" w:bidi="ar-SA"/>
+        </w:rPr>
+        <w:t>1.2 数据管理测试 ✅</w:t>
+      </w:r>
+    </w:p>
+    <w:p>
+      <w:pPr>
+        <w:widowControl w:val="0"/>
+        <w:numPr>
+          <w:ilvl w:val="0"/>
+          <w:numId w:val="4"/>
+        </w:numPr>
+        <w:ind w:left="840" w:leftChars="200" w:hanging="420" w:firstLineChars="0"/>
+        <w:jc w:val="both"/>
+        <w:rPr>
+          <w:rFonts w:asciiTheme="minorHAnsi" w:hAnsiTheme="minorHAnsi" w:eastAsiaTheme="minorEastAsia" w:cstheme="minorBidi"/>
+          <w:kern w:val="2"/>
+          <w:sz w:val="21"/>
+          <w:szCs w:val="24"/>
+          <w:lang w:val="en-US" w:eastAsia="zh-CN" w:bidi="ar-SA"/>
+        </w:rPr>
+      </w:pPr>
+      <w:r>
+        <w:rPr>
+          <w:rFonts w:asciiTheme="minorHAnsi" w:hAnsiTheme="minorHAnsi" w:eastAsiaTheme="minorEastAsia" w:cstheme="minorBidi"/>
+          <w:kern w:val="2"/>
+          <w:sz w:val="21"/>
+          <w:szCs w:val="24"/>
+          <w:lang w:val="en-US" w:eastAsia="zh-CN" w:bidi="ar-SA"/>
+        </w:rPr>
+        <w:t>数据持久性：验证页面数据的保存和恢复</w:t>
+      </w:r>
+    </w:p>
+    <w:p>
+      <w:pPr>
+        <w:widowControl w:val="0"/>
+        <w:numPr>
+          <w:ilvl w:val="0"/>
+          <w:numId w:val="4"/>
+        </w:numPr>
+        <w:ind w:left="840" w:leftChars="200" w:hanging="420" w:firstLineChars="0"/>
+        <w:jc w:val="both"/>
+        <w:rPr>
+          <w:rFonts w:asciiTheme="minorHAnsi" w:hAnsiTheme="minorHAnsi" w:eastAsiaTheme="minorEastAsia" w:cstheme="minorBidi"/>
+          <w:kern w:val="2"/>
+          <w:sz w:val="21"/>
+          <w:szCs w:val="24"/>
+          <w:lang w:val="en-US" w:eastAsia="zh-CN" w:bidi="ar-SA"/>
+        </w:rPr>
+      </w:pPr>
+      <w:r>
+        <w:rPr>
+          <w:rFonts w:asciiTheme="minorHAnsi" w:hAnsiTheme="minorHAnsi" w:eastAsiaTheme="minorEastAsia" w:cstheme="minorBidi"/>
+          <w:kern w:val="2"/>
+          <w:sz w:val="21"/>
+          <w:szCs w:val="24"/>
+          <w:lang w:val="en-US" w:eastAsia="zh-CN" w:bidi="ar-SA"/>
+        </w:rPr>
+        <w:t>时间戳功能：确保时间戳正确记录</w:t>
+      </w:r>
+    </w:p>
+    <w:p>
+      <w:pPr>
+        <w:widowControl w:val="0"/>
+        <w:numPr>
+          <w:ilvl w:val="0"/>
+          <w:numId w:val="4"/>
+        </w:numPr>
+        <w:ind w:left="840" w:leftChars="200" w:hanging="420" w:firstLineChars="0"/>
+        <w:jc w:val="both"/>
+        <w:rPr>
+          <w:rFonts w:asciiTheme="minorHAnsi" w:hAnsiTheme="minorHAnsi" w:eastAsiaTheme="minorEastAsia" w:cstheme="minorBidi"/>
+          <w:kern w:val="2"/>
+          <w:sz w:val="21"/>
+          <w:szCs w:val="24"/>
+          <w:lang w:val="en-US" w:eastAsia="zh-CN" w:bidi="ar-SA"/>
+        </w:rPr>
+      </w:pPr>
+      <w:r>
+        <w:rPr>
+          <w:rFonts w:asciiTheme="minorHAnsi" w:hAnsiTheme="minorHAnsi" w:eastAsiaTheme="minorEastAsia" w:cstheme="minorBidi"/>
+          <w:kern w:val="2"/>
+          <w:sz w:val="21"/>
+          <w:szCs w:val="24"/>
+          <w:lang w:val="en-US" w:eastAsia="zh-CN" w:bidi="ar-SA"/>
+        </w:rPr>
+        <w:t>页面类型管理：验证 PageType 枚举的正确使用</w:t>
+      </w:r>
+    </w:p>
+    <w:p>
+      <w:pPr>
+        <w:widowControl w:val="0"/>
+        <w:ind w:left="0" w:leftChars="0" w:firstLine="0" w:firstLineChars="0"/>
+        <w:jc w:val="both"/>
+        <w:rPr>
+          <w:rFonts w:hint="eastAsia" w:asciiTheme="minorHAnsi" w:hAnsiTheme="minorHAnsi" w:eastAsiaTheme="minorEastAsia" w:cstheme="minorBidi"/>
+          <w:b/>
+          <w:kern w:val="2"/>
+          <w:sz w:val="21"/>
+          <w:szCs w:val="24"/>
+          <w:lang w:val="en-US" w:eastAsia="zh-CN" w:bidi="ar-SA"/>
+        </w:rPr>
+      </w:pPr>
+      <w:r>
+        <w:rPr>
+          <w:rFonts w:hint="eastAsia" w:asciiTheme="minorHAnsi" w:hAnsiTheme="minorHAnsi" w:eastAsiaTheme="minorEastAsia" w:cstheme="minorBidi"/>
+          <w:b/>
+          <w:kern w:val="2"/>
+          <w:sz w:val="21"/>
+          <w:szCs w:val="24"/>
+          <w:lang w:val="en-US" w:eastAsia="zh-CN" w:bidi="ar-SA"/>
+        </w:rPr>
+        <w:t>1.3 边界条件测试 ✅</w:t>
+      </w:r>
+    </w:p>
+    <w:p>
+      <w:pPr>
+        <w:widowControl w:val="0"/>
+        <w:numPr>
+          <w:ilvl w:val="0"/>
+          <w:numId w:val="5"/>
+        </w:numPr>
+        <w:ind w:left="840" w:leftChars="200" w:hanging="420" w:firstLineChars="0"/>
+        <w:jc w:val="both"/>
+        <w:rPr>
+          <w:rFonts w:asciiTheme="minorHAnsi" w:hAnsiTheme="minorHAnsi" w:eastAsiaTheme="minorEastAsia" w:cstheme="minorBidi"/>
+          <w:kern w:val="2"/>
+          <w:sz w:val="21"/>
+          <w:szCs w:val="24"/>
+          <w:lang w:val="en-US" w:eastAsia="zh-CN" w:bidi="ar-SA"/>
+        </w:rPr>
+      </w:pPr>
+      <w:r>
+        <w:rPr>
+          <w:rFonts w:asciiTheme="minorHAnsi" w:hAnsiTheme="minorHAnsi" w:eastAsiaTheme="minorEastAsia" w:cstheme="minorBidi"/>
+          <w:kern w:val="2"/>
+          <w:sz w:val="21"/>
+          <w:szCs w:val="24"/>
+          <w:lang w:val="en-US" w:eastAsia="zh-CN" w:bidi="ar-SA"/>
+        </w:rPr>
+        <w:t>空堆栈操作：测试边界情况处理</w:t>
+      </w:r>
+    </w:p>
+    <w:p>
+      <w:pPr>
+        <w:widowControl w:val="0"/>
+        <w:numPr>
+          <w:ilvl w:val="0"/>
+          <w:numId w:val="5"/>
+        </w:numPr>
+        <w:ind w:left="840" w:leftChars="200" w:hanging="420" w:firstLineChars="0"/>
+        <w:jc w:val="both"/>
+        <w:rPr>
+          <w:rFonts w:asciiTheme="minorHAnsi" w:hAnsiTheme="minorHAnsi" w:eastAsiaTheme="minorEastAsia" w:cstheme="minorBidi"/>
+          <w:kern w:val="2"/>
+          <w:sz w:val="21"/>
+          <w:szCs w:val="24"/>
+          <w:lang w:val="en-US" w:eastAsia="zh-CN" w:bidi="ar-SA"/>
+        </w:rPr>
+      </w:pPr>
+      <w:r>
+        <w:rPr>
+          <w:rFonts w:asciiTheme="minorHAnsi" w:hAnsiTheme="minorHAnsi" w:eastAsiaTheme="minorEastAsia" w:cstheme="minorBidi"/>
+          <w:kern w:val="2"/>
+          <w:sz w:val="21"/>
+          <w:szCs w:val="24"/>
+          <w:lang w:val="en-US" w:eastAsia="zh-CN" w:bidi="ar-SA"/>
+        </w:rPr>
+        <w:t>无效输入处理：验证异常情况的处理</w:t>
+      </w:r>
+    </w:p>
+    <w:p>
+      <w:pPr>
+        <w:widowControl w:val="0"/>
+        <w:numPr>
+          <w:ilvl w:val="0"/>
+          <w:numId w:val="5"/>
+        </w:numPr>
+        <w:ind w:left="840" w:leftChars="200" w:hanging="420" w:firstLineChars="0"/>
+        <w:jc w:val="both"/>
+        <w:rPr>
+          <w:rFonts w:asciiTheme="minorHAnsi" w:hAnsiTheme="minorHAnsi" w:eastAsiaTheme="minorEastAsia" w:cstheme="minorBidi"/>
+          <w:kern w:val="2"/>
+          <w:sz w:val="21"/>
+          <w:szCs w:val="24"/>
+          <w:lang w:val="en-US" w:eastAsia="zh-CN" w:bidi="ar-SA"/>
+        </w:rPr>
+      </w:pPr>
+      <w:r>
+        <w:rPr>
+          <w:rFonts w:asciiTheme="minorHAnsi" w:hAnsiTheme="minorHAnsi" w:eastAsiaTheme="minorEastAsia" w:cstheme="minorBidi"/>
+          <w:kern w:val="2"/>
+          <w:sz w:val="21"/>
+          <w:szCs w:val="24"/>
+          <w:lang w:val="en-US" w:eastAsia="zh-CN" w:bidi="ar-SA"/>
+        </w:rPr>
+        <w:t>最大深度限制：测试堆栈深度管理</w:t>
+      </w:r>
+    </w:p>
+    <w:p>
+      <w:pPr>
+        <w:widowControl w:val="0"/>
+        <w:ind w:left="0" w:leftChars="0" w:firstLine="0" w:firstLineChars="0"/>
+        <w:jc w:val="both"/>
+        <w:rPr>
+          <w:rFonts w:hint="eastAsia" w:asciiTheme="minorHAnsi" w:hAnsiTheme="minorHAnsi" w:eastAsiaTheme="minorEastAsia" w:cstheme="minorBidi"/>
+          <w:b/>
+          <w:kern w:val="2"/>
+          <w:sz w:val="21"/>
+          <w:szCs w:val="24"/>
+          <w:lang w:val="en-US" w:eastAsia="zh-CN" w:bidi="ar-SA"/>
+        </w:rPr>
+      </w:pPr>
+      <w:r>
+        <w:rPr>
+          <w:rFonts w:hint="eastAsia" w:asciiTheme="minorHAnsi" w:hAnsiTheme="minorHAnsi" w:eastAsiaTheme="minorEastAsia" w:cstheme="minorBidi"/>
+          <w:b/>
+          <w:kern w:val="2"/>
+          <w:sz w:val="21"/>
+          <w:szCs w:val="24"/>
+          <w:lang w:val="en-US" w:eastAsia="zh-CN" w:bidi="ar-SA"/>
+        </w:rPr>
+        <w:t>1.4 历史记录测试 ✅</w:t>
+      </w:r>
+    </w:p>
+    <w:p>
+      <w:pPr>
+        <w:widowControl w:val="0"/>
+        <w:numPr>
+          <w:ilvl w:val="0"/>
+          <w:numId w:val="6"/>
+        </w:numPr>
+        <w:ind w:left="840" w:leftChars="200" w:hanging="420" w:firstLineChars="0"/>
+        <w:jc w:val="both"/>
+        <w:rPr>
+          <w:rFonts w:asciiTheme="minorHAnsi" w:hAnsiTheme="minorHAnsi" w:eastAsiaTheme="minorEastAsia" w:cstheme="minorBidi"/>
+          <w:kern w:val="2"/>
+          <w:sz w:val="21"/>
+          <w:szCs w:val="24"/>
+          <w:lang w:val="en-US" w:eastAsia="zh-CN" w:bidi="ar-SA"/>
+        </w:rPr>
+      </w:pPr>
+      <w:r>
+        <w:rPr>
+          <w:rFonts w:asciiTheme="minorHAnsi" w:hAnsiTheme="minorHAnsi" w:eastAsiaTheme="minorEastAsia" w:cstheme="minorBidi"/>
+          <w:kern w:val="2"/>
+          <w:sz w:val="21"/>
+          <w:szCs w:val="24"/>
+          <w:lang w:val="en-US" w:eastAsia="zh-CN" w:bidi="ar-SA"/>
+        </w:rPr>
+        <w:t>历史记录获取：验证 history 方法</w:t>
+      </w:r>
+    </w:p>
+    <w:p>
+      <w:pPr>
+        <w:widowControl w:val="0"/>
+        <w:numPr>
+          <w:ilvl w:val="0"/>
+          <w:numId w:val="6"/>
+        </w:numPr>
+        <w:ind w:left="840" w:leftChars="200" w:hanging="420" w:firstLineChars="0"/>
+        <w:jc w:val="both"/>
+        <w:rPr>
+          <w:rFonts w:asciiTheme="minorHAnsi" w:hAnsiTheme="minorHAnsi" w:eastAsiaTheme="minorEastAsia" w:cstheme="minorBidi"/>
+          <w:kern w:val="2"/>
+          <w:sz w:val="21"/>
+          <w:szCs w:val="24"/>
+          <w:lang w:val="en-US" w:eastAsia="zh-CN" w:bidi="ar-SA"/>
+        </w:rPr>
+      </w:pPr>
+      <w:r>
+        <w:rPr>
+          <w:rFonts w:asciiTheme="minorHAnsi" w:hAnsiTheme="minorHAnsi" w:eastAsiaTheme="minorEastAsia" w:cstheme="minorBidi"/>
+          <w:kern w:val="2"/>
+          <w:sz w:val="21"/>
+          <w:szCs w:val="24"/>
+          <w:lang w:val="en-US" w:eastAsia="zh-CN" w:bidi="ar-SA"/>
+        </w:rPr>
+        <w:t>索引访问：测试 at 方法</w:t>
+      </w:r>
+    </w:p>
+    <w:p>
+      <w:pPr>
+        <w:widowControl w:val="0"/>
+        <w:numPr>
+          <w:ilvl w:val="0"/>
+          <w:numId w:val="6"/>
+        </w:numPr>
+        <w:ind w:left="840" w:leftChars="200" w:hanging="420" w:firstLineChars="0"/>
+        <w:jc w:val="both"/>
+        <w:rPr>
+          <w:rFonts w:asciiTheme="minorHAnsi" w:hAnsiTheme="minorHAnsi" w:eastAsiaTheme="minorEastAsia" w:cstheme="minorBidi"/>
+          <w:kern w:val="2"/>
+          <w:sz w:val="21"/>
+          <w:szCs w:val="24"/>
+          <w:lang w:val="en-US" w:eastAsia="zh-CN" w:bidi="ar-SA"/>
+        </w:rPr>
+      </w:pPr>
+      <w:r>
+        <w:rPr>
+          <w:rFonts w:asciiTheme="minorHAnsi" w:hAnsiTheme="minorHAnsi" w:eastAsiaTheme="minorEastAsia" w:cstheme="minorBidi"/>
+          <w:kern w:val="2"/>
+          <w:sz w:val="21"/>
+          <w:szCs w:val="24"/>
+          <w:lang w:val="en-US" w:eastAsia="zh-CN" w:bidi="ar-SA"/>
+        </w:rPr>
+        <w:t>顺序验证：确保堆栈顺序正确</w:t>
+      </w:r>
+    </w:p>
+    <w:p>
+      <w:pPr>
+        <w:widowControl w:val="0"/>
+        <w:ind w:left="0" w:leftChars="0" w:firstLine="0" w:firstLineChars="0"/>
+        <w:jc w:val="both"/>
+        <w:rPr>
+          <w:rFonts w:hint="eastAsia" w:asciiTheme="minorHAnsi" w:hAnsiTheme="minorHAnsi" w:eastAsiaTheme="minorEastAsia" w:cstheme="minorBidi"/>
+          <w:b/>
+          <w:kern w:val="2"/>
+          <w:sz w:val="21"/>
+          <w:szCs w:val="24"/>
+          <w:lang w:val="en-US" w:eastAsia="zh-CN" w:bidi="ar-SA"/>
+        </w:rPr>
+      </w:pPr>
+      <w:r>
+        <w:rPr>
+          <w:rFonts w:hint="eastAsia" w:asciiTheme="minorHAnsi" w:hAnsiTheme="minorHAnsi" w:eastAsiaTheme="minorEastAsia" w:cstheme="minorBidi"/>
+          <w:b/>
+          <w:kern w:val="2"/>
+          <w:sz w:val="21"/>
+          <w:szCs w:val="24"/>
+          <w:lang w:val="en-US" w:eastAsia="zh-CN" w:bidi="ar-SA"/>
+        </w:rPr>
+        <w:t>1.5 性能测试 ✅</w:t>
+      </w:r>
+    </w:p>
+    <w:p>
+      <w:pPr>
+        <w:numPr>
+          <w:ilvl w:val="0"/>
+          <w:numId w:val="7"/>
+        </w:numPr>
+        <w:spacing w:before="0" w:after="0"/>
+        <w:ind w:left="780" w:leftChars="200" w:hanging="360"/>
+        <w:rPr>
+          <w:rFonts w:asciiTheme="minorHAnsi" w:hAnsiTheme="minorHAnsi" w:eastAsiaTheme="minorEastAsia" w:cstheme="minorBidi"/>
+          <w:kern w:val="2"/>
+          <w:sz w:val="21"/>
+          <w:szCs w:val="24"/>
+          <w:lang w:val="en-US" w:eastAsia="zh-CN" w:bidi="ar-SA"/>
+        </w:rPr>
+      </w:pPr>
+      <w:r>
+        <w:rPr>
+          <w:rFonts w:asciiTheme="minorHAnsi" w:hAnsiTheme="minorHAnsi" w:eastAsiaTheme="minorEastAsia" w:cstheme="minorBidi"/>
+          <w:kern w:val="2"/>
+          <w:sz w:val="21"/>
+          <w:szCs w:val="24"/>
+          <w:lang w:val="en-US" w:eastAsia="zh-CN" w:bidi="ar-SA"/>
+        </w:rPr>
+        <w:t>大量操作性能：测试 1000 次推入弹出的性能</w:t>
+      </w:r>
+    </w:p>
+    <w:p>
+      <w:pPr>
+        <w:widowControl w:val="0"/>
+        <w:numPr>
+          <w:ilvl w:val="0"/>
+          <w:numId w:val="7"/>
+        </w:numPr>
+        <w:spacing w:before="0" w:after="0"/>
+        <w:ind w:left="780" w:leftChars="200" w:hanging="360" w:firstLineChars="0"/>
+        <w:jc w:val="both"/>
+        <w:rPr>
+          <w:rFonts w:asciiTheme="minorHAnsi" w:hAnsiTheme="minorHAnsi" w:eastAsiaTheme="minorEastAsia" w:cstheme="minorBidi"/>
+          <w:kern w:val="2"/>
+          <w:sz w:val="21"/>
+          <w:szCs w:val="24"/>
+          <w:lang w:val="en-US" w:eastAsia="zh-CN" w:bidi="ar-SA"/>
+        </w:rPr>
+      </w:pPr>
+      <w:r>
+        <w:rPr>
+          <w:rFonts w:asciiTheme="minorHAnsi" w:hAnsiTheme="minorHAnsi" w:eastAsiaTheme="minorEastAsia" w:cstheme="minorBidi"/>
+          <w:kern w:val="2"/>
+          <w:sz w:val="21"/>
+          <w:szCs w:val="24"/>
+          <w:lang w:val="en-US" w:eastAsia="zh-CN" w:bidi="ar-SA"/>
+        </w:rPr>
+        <w:t>内存管理性能：验证内存使用效率</w:t>
+      </w:r>
+    </w:p>
+    <w:p>
+      <w:pPr>
+        <w:widowControl w:val="0"/>
+        <w:numPr>
+          <w:ilvl w:val="0"/>
+          <w:numId w:val="0"/>
+        </w:numPr>
+        <w:tabs>
+          <w:tab w:val="left" w:pos="312"/>
+        </w:tabs>
+        <w:jc w:val="both"/>
+        <w:rPr>
+          <w:rFonts w:hint="eastAsia"/>
+          <w:lang w:val="en-US" w:eastAsia="zh-CN"/>
+        </w:rPr>
+      </w:pPr>
+    </w:p>
+    <w:p>
+      <w:pPr>
+        <w:widowControl w:val="0"/>
+        <w:numPr>
+          <w:ilvl w:val="0"/>
+          <w:numId w:val="0"/>
+        </w:numPr>
+        <w:tabs>
+          <w:tab w:val="left" w:pos="312"/>
+        </w:tabs>
+        <w:jc w:val="both"/>
+        <w:rPr>
+          <w:rFonts w:hint="eastAsia"/>
+          <w:lang w:val="en-US" w:eastAsia="zh-CN"/>
+        </w:rPr>
+      </w:pPr>
+    </w:p>
+    <w:p>
+      <w:pPr>
+        <w:widowControl w:val="0"/>
+        <w:numPr>
+          <w:ilvl w:val="0"/>
+          <w:numId w:val="0"/>
+        </w:numPr>
+        <w:tabs>
+          <w:tab w:val="left" w:pos="312"/>
+        </w:tabs>
+        <w:ind w:left="0" w:leftChars="0" w:firstLine="0" w:firstLineChars="0"/>
+        <w:jc w:val="both"/>
+        <w:rPr>
+          <w:rFonts w:hint="eastAsia" w:asciiTheme="minorHAnsi" w:hAnsiTheme="minorHAnsi" w:eastAsiaTheme="minorEastAsia" w:cstheme="minorBidi"/>
+          <w:b/>
+          <w:kern w:val="2"/>
+          <w:sz w:val="21"/>
+          <w:szCs w:val="24"/>
+          <w:lang w:val="en-US" w:eastAsia="zh-CN" w:bidi="ar-SA"/>
+        </w:rPr>
+      </w:pPr>
+      <w:r>
+        <w:rPr>
+          <w:rFonts w:hint="eastAsia" w:asciiTheme="minorHAnsi" w:hAnsiTheme="minorHAnsi" w:eastAsiaTheme="minorEastAsia" w:cstheme="minorBidi"/>
+          <w:b/>
+          <w:kern w:val="2"/>
+          <w:sz w:val="21"/>
+          <w:szCs w:val="24"/>
+          <w:lang w:val="en-US" w:eastAsia="zh-CN" w:bidi="ar-SA"/>
+        </w:rPr>
+        <w:t>二、遇到的问题和解决方案</w:t>
+      </w:r>
+    </w:p>
+    <w:p>
+      <w:pPr>
+        <w:widowControl w:val="0"/>
+        <w:ind w:left="0" w:leftChars="0" w:firstLine="0" w:firstLineChars="0"/>
+        <w:jc w:val="both"/>
+        <w:rPr>
+          <w:rFonts w:hint="eastAsia" w:asciiTheme="minorHAnsi" w:hAnsiTheme="minorHAnsi" w:eastAsiaTheme="minorEastAsia" w:cstheme="minorBidi"/>
+          <w:b/>
+          <w:kern w:val="2"/>
+          <w:sz w:val="21"/>
+          <w:szCs w:val="24"/>
+          <w:lang w:val="en-US" w:eastAsia="zh-CN" w:bidi="ar-SA"/>
+        </w:rPr>
+      </w:pPr>
+      <w:r>
+        <w:rPr>
+          <w:rFonts w:hint="eastAsia" w:asciiTheme="minorHAnsi" w:hAnsiTheme="minorHAnsi" w:eastAsiaTheme="minorEastAsia" w:cstheme="minorBidi"/>
+          <w:b/>
+          <w:kern w:val="2"/>
+          <w:sz w:val="21"/>
+          <w:szCs w:val="24"/>
+          <w:lang w:val="en-US" w:eastAsia="zh-CN" w:bidi="ar-SA"/>
+        </w:rPr>
+        <w:t>2.1 测试环境问题</w:t>
+      </w:r>
+    </w:p>
+    <w:p>
+      <w:pPr>
+        <w:widowControl w:val="0"/>
+        <w:numPr>
+          <w:ilvl w:val="0"/>
+          <w:numId w:val="0"/>
+        </w:numPr>
+        <w:tabs>
+          <w:tab w:val="left" w:pos="312"/>
+        </w:tabs>
+        <w:ind w:left="0" w:leftChars="0" w:firstLine="0" w:firstLineChars="0"/>
+        <w:jc w:val="both"/>
+        <w:rPr>
+          <w:rFonts w:hint="eastAsia" w:asciiTheme="minorHAnsi" w:hAnsiTheme="minorHAnsi" w:eastAsiaTheme="minorEastAsia" w:cstheme="minorBidi"/>
+          <w:kern w:val="2"/>
+          <w:sz w:val="21"/>
+          <w:szCs w:val="24"/>
+          <w:lang w:val="en-US" w:eastAsia="zh-CN" w:bidi="ar-SA"/>
+        </w:rPr>
+      </w:pPr>
+      <w:r>
+        <w:rPr>
+          <w:rFonts w:hint="eastAsia" w:asciiTheme="minorHAnsi" w:hAnsiTheme="minorHAnsi" w:eastAsiaTheme="minorEastAsia" w:cstheme="minorBidi"/>
+          <w:kern w:val="2"/>
+          <w:sz w:val="21"/>
+          <w:szCs w:val="24"/>
+          <w:lang w:val="en-US" w:eastAsia="zh-CN" w:bidi="ar-SA"/>
+        </w:rPr>
+        <w:t>问题：测试运行时崩溃，QApplication 生命周期管理错误</w:t>
+      </w:r>
+    </w:p>
+    <w:p>
+      <w:pPr>
+        <w:widowControl w:val="0"/>
+        <w:numPr>
+          <w:ilvl w:val="0"/>
+          <w:numId w:val="0"/>
+        </w:numPr>
+        <w:tabs>
+          <w:tab w:val="left" w:pos="312"/>
+        </w:tabs>
+        <w:ind w:left="0" w:leftChars="0" w:firstLine="0" w:firstLineChars="0"/>
+        <w:jc w:val="both"/>
+        <w:rPr>
+          <w:rFonts w:hint="eastAsia" w:asciiTheme="minorHAnsi" w:hAnsiTheme="minorHAnsi" w:eastAsiaTheme="minorEastAsia" w:cstheme="minorBidi"/>
+          <w:kern w:val="2"/>
+          <w:sz w:val="21"/>
+          <w:szCs w:val="24"/>
+          <w:lang w:val="en-US" w:eastAsia="zh-CN" w:bidi="ar-SA"/>
+        </w:rPr>
+      </w:pPr>
+      <w:r>
+        <w:rPr>
+          <w:rFonts w:hint="eastAsia" w:asciiTheme="minorHAnsi" w:hAnsiTheme="minorHAnsi" w:eastAsiaTheme="minorEastAsia" w:cstheme="minorBidi"/>
+          <w:kern w:val="2"/>
+          <w:sz w:val="21"/>
+          <w:szCs w:val="24"/>
+          <w:lang w:val="en-US" w:eastAsia="zh-CN" w:bidi="ar-SA"/>
+        </w:rPr>
+        <w:t>解决：使用::testing::Environment全局管理 QApplication</w:t>
+      </w:r>
+    </w:p>
+    <w:p>
+      <w:pPr>
+        <w:widowControl w:val="0"/>
+        <w:ind w:left="0" w:leftChars="0" w:firstLine="0" w:firstLineChars="0"/>
+        <w:jc w:val="both"/>
+        <w:rPr>
+          <w:rFonts w:hint="eastAsia" w:asciiTheme="minorHAnsi" w:hAnsiTheme="minorHAnsi" w:eastAsiaTheme="minorEastAsia" w:cstheme="minorBidi"/>
+          <w:b/>
+          <w:kern w:val="2"/>
+          <w:sz w:val="21"/>
+          <w:szCs w:val="24"/>
+          <w:lang w:val="en-US" w:eastAsia="zh-CN" w:bidi="ar-SA"/>
+        </w:rPr>
+      </w:pPr>
+      <w:r>
+        <w:rPr>
+          <w:rFonts w:hint="eastAsia" w:asciiTheme="minorHAnsi" w:hAnsiTheme="minorHAnsi" w:eastAsiaTheme="minorEastAsia" w:cstheme="minorBidi"/>
+          <w:b/>
+          <w:kern w:val="2"/>
+          <w:sz w:val="21"/>
+          <w:szCs w:val="24"/>
+          <w:lang w:val="en-US" w:eastAsia="zh-CN" w:bidi="ar-SA"/>
+        </w:rPr>
+        <w:t>2.2 类型不匹配问题</w:t>
+      </w:r>
+    </w:p>
+    <w:p>
+      <w:pPr>
+        <w:widowControl w:val="0"/>
+        <w:numPr>
+          <w:ilvl w:val="0"/>
+          <w:numId w:val="0"/>
+        </w:numPr>
+        <w:tabs>
+          <w:tab w:val="left" w:pos="312"/>
+        </w:tabs>
+        <w:ind w:left="0" w:leftChars="0" w:firstLine="0" w:firstLineChars="0"/>
+        <w:jc w:val="both"/>
+        <w:rPr>
+          <w:rFonts w:hint="eastAsia" w:asciiTheme="minorHAnsi" w:hAnsiTheme="minorHAnsi" w:eastAsiaTheme="minorEastAsia" w:cstheme="minorBidi"/>
+          <w:kern w:val="2"/>
+          <w:sz w:val="21"/>
+          <w:szCs w:val="24"/>
+          <w:lang w:val="en-US" w:eastAsia="zh-CN" w:bidi="ar-SA"/>
+        </w:rPr>
+      </w:pPr>
+      <w:r>
+        <w:rPr>
+          <w:rFonts w:hint="eastAsia" w:asciiTheme="minorHAnsi" w:hAnsiTheme="minorHAnsi" w:eastAsiaTheme="minorEastAsia" w:cstheme="minorBidi"/>
+          <w:kern w:val="2"/>
+          <w:sz w:val="21"/>
+          <w:szCs w:val="24"/>
+          <w:lang w:val="en-US" w:eastAsia="zh-CN" w:bidi="ar-SA"/>
+        </w:rPr>
+        <w:t>问题：TestPage继承自QWidget，但PageStack需要BaseWidget*</w:t>
+      </w:r>
+    </w:p>
+    <w:p>
+      <w:pPr>
+        <w:widowControl w:val="0"/>
+        <w:numPr>
+          <w:ilvl w:val="0"/>
+          <w:numId w:val="0"/>
+        </w:numPr>
+        <w:tabs>
+          <w:tab w:val="left" w:pos="312"/>
+        </w:tabs>
+        <w:ind w:left="0" w:leftChars="0" w:firstLine="0" w:firstLineChars="0"/>
+        <w:jc w:val="both"/>
+        <w:rPr>
+          <w:rFonts w:hint="eastAsia" w:asciiTheme="minorHAnsi" w:hAnsiTheme="minorHAnsi" w:eastAsiaTheme="minorEastAsia" w:cstheme="minorBidi"/>
+          <w:kern w:val="2"/>
+          <w:sz w:val="21"/>
+          <w:szCs w:val="24"/>
+          <w:lang w:val="en-US" w:eastAsia="zh-CN" w:bidi="ar-SA"/>
+        </w:rPr>
+      </w:pPr>
+      <w:r>
+        <w:rPr>
+          <w:rFonts w:hint="eastAsia" w:asciiTheme="minorHAnsi" w:hAnsiTheme="minorHAnsi" w:eastAsiaTheme="minorEastAsia" w:cstheme="minorBidi"/>
+          <w:kern w:val="2"/>
+          <w:sz w:val="21"/>
+          <w:szCs w:val="24"/>
+          <w:lang w:val="en-US" w:eastAsia="zh-CN" w:bidi="ar-SA"/>
+        </w:rPr>
+        <w:t>解决：将TestPage改为继承自BaseWidget</w:t>
+      </w:r>
+    </w:p>
+    <w:p>
+      <w:pPr>
+        <w:widowControl w:val="0"/>
+        <w:ind w:left="0" w:leftChars="0" w:firstLine="0" w:firstLineChars="0"/>
+        <w:jc w:val="both"/>
+        <w:rPr>
+          <w:rFonts w:hint="eastAsia" w:asciiTheme="minorHAnsi" w:hAnsiTheme="minorHAnsi" w:eastAsiaTheme="minorEastAsia" w:cstheme="minorBidi"/>
+          <w:b/>
+          <w:kern w:val="2"/>
+          <w:sz w:val="21"/>
+          <w:szCs w:val="24"/>
+          <w:lang w:val="en-US" w:eastAsia="zh-CN" w:bidi="ar-SA"/>
+        </w:rPr>
+      </w:pPr>
+      <w:r>
+        <w:rPr>
+          <w:rFonts w:hint="eastAsia" w:asciiTheme="minorHAnsi" w:hAnsiTheme="minorHAnsi" w:eastAsiaTheme="minorEastAsia" w:cstheme="minorBidi"/>
+          <w:b/>
+          <w:kern w:val="2"/>
+          <w:sz w:val="21"/>
+          <w:szCs w:val="24"/>
+          <w:lang w:val="en-US" w:eastAsia="zh-CN" w:bidi="ar-SA"/>
+        </w:rPr>
+        <w:t>2.3 内存管理问题</w:t>
+      </w:r>
+    </w:p>
+    <w:p>
+      <w:pPr>
+        <w:widowControl w:val="0"/>
+        <w:numPr>
+          <w:ilvl w:val="0"/>
+          <w:numId w:val="0"/>
+        </w:numPr>
+        <w:tabs>
+          <w:tab w:val="left" w:pos="312"/>
+        </w:tabs>
+        <w:ind w:left="0" w:leftChars="0" w:firstLine="0" w:firstLineChars="0"/>
+        <w:jc w:val="both"/>
+        <w:rPr>
+          <w:rFonts w:hint="eastAsia" w:asciiTheme="minorHAnsi" w:hAnsiTheme="minorHAnsi" w:eastAsiaTheme="minorEastAsia" w:cstheme="minorBidi"/>
+          <w:kern w:val="2"/>
+          <w:sz w:val="21"/>
+          <w:szCs w:val="24"/>
+          <w:lang w:val="en-US" w:eastAsia="zh-CN" w:bidi="ar-SA"/>
+        </w:rPr>
+      </w:pPr>
+      <w:r>
+        <w:rPr>
+          <w:rFonts w:hint="eastAsia" w:asciiTheme="minorHAnsi" w:hAnsiTheme="minorHAnsi" w:eastAsiaTheme="minorEastAsia" w:cstheme="minorBidi"/>
+          <w:kern w:val="2"/>
+          <w:sz w:val="21"/>
+          <w:szCs w:val="24"/>
+          <w:lang w:val="en-US" w:eastAsia="zh-CN" w:bidi="ar-SA"/>
+        </w:rPr>
+        <w:t>问题：重复删除导致访问违规</w:t>
+      </w:r>
+    </w:p>
+    <w:p>
+      <w:pPr>
+        <w:widowControl w:val="0"/>
+        <w:numPr>
+          <w:ilvl w:val="0"/>
+          <w:numId w:val="0"/>
+        </w:numPr>
+        <w:tabs>
+          <w:tab w:val="left" w:pos="312"/>
+        </w:tabs>
+        <w:ind w:left="0" w:leftChars="0" w:firstLine="0" w:firstLineChars="0"/>
+        <w:jc w:val="both"/>
+        <w:rPr>
+          <w:rFonts w:hint="eastAsia" w:asciiTheme="minorHAnsi" w:hAnsiTheme="minorHAnsi" w:eastAsiaTheme="minorEastAsia" w:cstheme="minorBidi"/>
+          <w:kern w:val="2"/>
+          <w:sz w:val="21"/>
+          <w:szCs w:val="24"/>
+          <w:lang w:val="en-US" w:eastAsia="zh-CN" w:bidi="ar-SA"/>
+        </w:rPr>
+      </w:pPr>
+      <w:r>
+        <w:rPr>
+          <w:rFonts w:hint="eastAsia" w:asciiTheme="minorHAnsi" w:hAnsiTheme="minorHAnsi" w:eastAsiaTheme="minorEastAsia" w:cstheme="minorBidi"/>
+          <w:kern w:val="2"/>
+          <w:sz w:val="21"/>
+          <w:szCs w:val="24"/>
+          <w:lang w:val="en-US" w:eastAsia="zh-CN" w:bidi="ar-SA"/>
+        </w:rPr>
+        <w:t>解决：明确PageStack的所有权模型：</w:t>
+      </w:r>
+    </w:p>
+    <w:p>
+      <w:pPr>
+        <w:widowControl w:val="0"/>
+        <w:numPr>
+          <w:ilvl w:val="0"/>
+          <w:numId w:val="8"/>
+        </w:numPr>
+        <w:ind w:left="840" w:leftChars="200" w:hanging="420" w:firstLineChars="0"/>
+        <w:jc w:val="both"/>
+        <w:rPr>
+          <w:rFonts w:asciiTheme="minorHAnsi" w:hAnsiTheme="minorHAnsi" w:eastAsiaTheme="minorEastAsia" w:cstheme="minorBidi"/>
+          <w:kern w:val="2"/>
+          <w:sz w:val="21"/>
+          <w:szCs w:val="24"/>
+          <w:lang w:val="en-US" w:eastAsia="zh-CN" w:bidi="ar-SA"/>
+        </w:rPr>
+      </w:pPr>
+      <w:r>
+        <w:rPr>
+          <w:rFonts w:asciiTheme="minorHAnsi" w:hAnsiTheme="minorHAnsi" w:eastAsiaTheme="minorEastAsia" w:cstheme="minorBidi"/>
+          <w:kern w:val="2"/>
+          <w:sz w:val="21"/>
+          <w:szCs w:val="24"/>
+          <w:lang w:val="en-US" w:eastAsia="zh-CN" w:bidi="ar-SA"/>
+        </w:rPr>
+        <w:t>push时：PageStack接管页面所有权</w:t>
+      </w:r>
+    </w:p>
+    <w:p>
+      <w:pPr>
+        <w:widowControl w:val="0"/>
+        <w:numPr>
+          <w:ilvl w:val="0"/>
+          <w:numId w:val="8"/>
+        </w:numPr>
+        <w:ind w:left="840" w:leftChars="200" w:hanging="420" w:firstLineChars="0"/>
+        <w:jc w:val="both"/>
+        <w:rPr>
+          <w:rFonts w:asciiTheme="minorHAnsi" w:hAnsiTheme="minorHAnsi" w:eastAsiaTheme="minorEastAsia" w:cstheme="minorBidi"/>
+          <w:kern w:val="2"/>
+          <w:sz w:val="21"/>
+          <w:szCs w:val="24"/>
+          <w:lang w:val="en-US" w:eastAsia="zh-CN" w:bidi="ar-SA"/>
+        </w:rPr>
+      </w:pPr>
+      <w:r>
+        <w:rPr>
+          <w:rFonts w:asciiTheme="minorHAnsi" w:hAnsiTheme="minorHAnsi" w:eastAsiaTheme="minorEastAsia" w:cstheme="minorBidi"/>
+          <w:kern w:val="2"/>
+          <w:sz w:val="21"/>
+          <w:szCs w:val="24"/>
+          <w:lang w:val="en-US" w:eastAsia="zh-CN" w:bidi="ar-SA"/>
+        </w:rPr>
+        <w:t>pop时：PageStack放弃所有权，调用者负责删除</w:t>
+      </w:r>
+    </w:p>
+    <w:p>
+      <w:pPr>
+        <w:widowControl w:val="0"/>
+        <w:numPr>
+          <w:ilvl w:val="0"/>
+          <w:numId w:val="8"/>
+        </w:numPr>
+        <w:ind w:left="840" w:leftChars="200" w:hanging="420" w:firstLineChars="0"/>
+        <w:jc w:val="both"/>
+        <w:rPr>
+          <w:rFonts w:asciiTheme="minorHAnsi" w:hAnsiTheme="minorHAnsi" w:eastAsiaTheme="minorEastAsia" w:cstheme="minorBidi"/>
+          <w:kern w:val="2"/>
+          <w:sz w:val="21"/>
+          <w:szCs w:val="24"/>
+          <w:lang w:val="en-US" w:eastAsia="zh-CN" w:bidi="ar-SA"/>
+        </w:rPr>
+      </w:pPr>
+      <w:r>
+        <w:rPr>
+          <w:rFonts w:asciiTheme="minorHAnsi" w:hAnsiTheme="minorHAnsi" w:eastAsiaTheme="minorEastAsia" w:cstheme="minorBidi"/>
+          <w:kern w:val="2"/>
+          <w:sz w:val="21"/>
+          <w:szCs w:val="24"/>
+          <w:lang w:val="en-US" w:eastAsia="zh-CN" w:bidi="ar-SA"/>
+        </w:rPr>
+        <w:t>clear时：PageStack删除仍持有的所有页面</w:t>
+      </w:r>
+    </w:p>
+    <w:p>
+      <w:pPr>
+        <w:widowControl w:val="0"/>
+        <w:numPr>
+          <w:ilvl w:val="0"/>
+          <w:numId w:val="8"/>
+        </w:numPr>
+        <w:ind w:left="840" w:leftChars="200" w:hanging="420" w:firstLineChars="0"/>
+        <w:jc w:val="both"/>
+        <w:rPr>
+          <w:rFonts w:asciiTheme="minorHAnsi" w:hAnsiTheme="minorHAnsi" w:eastAsiaTheme="minorEastAsia" w:cstheme="minorBidi"/>
+          <w:kern w:val="2"/>
+          <w:sz w:val="21"/>
+          <w:szCs w:val="24"/>
+          <w:lang w:val="en-US" w:eastAsia="zh-CN" w:bidi="ar-SA"/>
+        </w:rPr>
+      </w:pPr>
+      <w:r>
+        <w:rPr>
+          <w:rFonts w:asciiTheme="minorHAnsi" w:hAnsiTheme="minorHAnsi" w:eastAsiaTheme="minorEastAsia" w:cstheme="minorBidi"/>
+          <w:kern w:val="2"/>
+          <w:sz w:val="21"/>
+          <w:szCs w:val="24"/>
+          <w:lang w:val="en-US" w:eastAsia="zh-CN" w:bidi="ar-SA"/>
+        </w:rPr>
+        <w:t>replaceTop时：PageStack删除被替换的页面</w:t>
+      </w:r>
+    </w:p>
+    <w:p>
+      <w:pPr>
+        <w:widowControl w:val="0"/>
+        <w:ind w:left="0" w:leftChars="0" w:firstLine="0" w:firstLineChars="0"/>
+        <w:jc w:val="both"/>
+        <w:rPr>
+          <w:rFonts w:hint="eastAsia" w:asciiTheme="minorHAnsi" w:hAnsiTheme="minorHAnsi" w:eastAsiaTheme="minorEastAsia" w:cstheme="minorBidi"/>
+          <w:b/>
+          <w:kern w:val="2"/>
+          <w:sz w:val="21"/>
+          <w:szCs w:val="24"/>
+          <w:lang w:val="en-US" w:eastAsia="zh-CN" w:bidi="ar-SA"/>
+        </w:rPr>
+      </w:pPr>
+      <w:r>
+        <w:rPr>
+          <w:rFonts w:hint="eastAsia" w:asciiTheme="minorHAnsi" w:hAnsiTheme="minorHAnsi" w:eastAsiaTheme="minorEastAsia" w:cstheme="minorBidi"/>
+          <w:b/>
+          <w:kern w:val="2"/>
+          <w:sz w:val="21"/>
+          <w:szCs w:val="24"/>
+          <w:lang w:val="en-US" w:eastAsia="zh-CN" w:bidi="ar-SA"/>
+        </w:rPr>
+        <w:t>2.4 最大深度测试问题</w:t>
+      </w:r>
+    </w:p>
+    <w:p>
+      <w:pPr>
+        <w:widowControl w:val="0"/>
+        <w:numPr>
+          <w:ilvl w:val="0"/>
+          <w:numId w:val="0"/>
+        </w:numPr>
+        <w:tabs>
+          <w:tab w:val="left" w:pos="312"/>
+        </w:tabs>
+        <w:ind w:left="0" w:leftChars="0" w:firstLine="0" w:firstLineChars="0"/>
+        <w:jc w:val="both"/>
+        <w:rPr>
+          <w:rFonts w:hint="eastAsia" w:asciiTheme="minorHAnsi" w:hAnsiTheme="minorHAnsi" w:eastAsiaTheme="minorEastAsia" w:cstheme="minorBidi"/>
+          <w:kern w:val="2"/>
+          <w:sz w:val="21"/>
+          <w:szCs w:val="24"/>
+          <w:lang w:val="en-US" w:eastAsia="zh-CN" w:bidi="ar-SA"/>
+        </w:rPr>
+      </w:pPr>
+      <w:r>
+        <w:rPr>
+          <w:rFonts w:hint="eastAsia" w:asciiTheme="minorHAnsi" w:hAnsiTheme="minorHAnsi" w:eastAsiaTheme="minorEastAsia" w:cstheme="minorBidi"/>
+          <w:kern w:val="2"/>
+          <w:sz w:val="21"/>
+          <w:szCs w:val="24"/>
+          <w:lang w:val="en-US" w:eastAsia="zh-CN" w:bidi="ar-SA"/>
+        </w:rPr>
+        <w:t>问题：测试期望与实际页面类型不匹配</w:t>
+      </w:r>
+    </w:p>
+    <w:p>
+      <w:pPr>
+        <w:widowControl w:val="0"/>
+        <w:numPr>
+          <w:ilvl w:val="0"/>
+          <w:numId w:val="0"/>
+        </w:numPr>
+        <w:tabs>
+          <w:tab w:val="left" w:pos="312"/>
+        </w:tabs>
+        <w:ind w:left="0" w:leftChars="0" w:firstLine="0" w:firstLineChars="0"/>
+        <w:jc w:val="both"/>
+        <w:rPr>
+          <w:rFonts w:hint="eastAsia" w:asciiTheme="minorHAnsi" w:hAnsiTheme="minorHAnsi" w:eastAsiaTheme="minorEastAsia" w:cstheme="minorBidi"/>
+          <w:kern w:val="2"/>
+          <w:sz w:val="21"/>
+          <w:szCs w:val="24"/>
+          <w:lang w:val="en-US" w:eastAsia="zh-CN" w:bidi="ar-SA"/>
+        </w:rPr>
+      </w:pPr>
+      <w:r>
+        <w:rPr>
+          <w:rFonts w:hint="eastAsia" w:asciiTheme="minorHAnsi" w:hAnsiTheme="minorHAnsi" w:eastAsiaTheme="minorEastAsia" w:cstheme="minorBidi"/>
+          <w:kern w:val="2"/>
+          <w:sz w:val="21"/>
+          <w:szCs w:val="24"/>
+          <w:lang w:val="en-US" w:eastAsia="zh-CN" w:bidi="ar-SA"/>
+        </w:rPr>
+        <w:t>解决：明确指定要测试的页面类型，避免隐式转换错误</w:t>
+      </w:r>
+    </w:p>
+    <w:p>
+      <w:pPr>
+        <w:widowControl w:val="0"/>
+        <w:ind w:left="0" w:leftChars="0" w:firstLine="0" w:firstLineChars="0"/>
+        <w:jc w:val="both"/>
+        <w:rPr>
+          <w:rFonts w:hint="eastAsia" w:asciiTheme="minorHAnsi" w:hAnsiTheme="minorHAnsi" w:eastAsiaTheme="minorEastAsia" w:cstheme="minorBidi"/>
+          <w:b/>
+          <w:kern w:val="2"/>
+          <w:sz w:val="21"/>
+          <w:szCs w:val="24"/>
+          <w:lang w:val="en-US" w:eastAsia="zh-CN" w:bidi="ar-SA"/>
+        </w:rPr>
+      </w:pPr>
+      <w:r>
+        <w:rPr>
+          <w:rFonts w:hint="eastAsia" w:asciiTheme="minorHAnsi" w:hAnsiTheme="minorHAnsi" w:eastAsiaTheme="minorEastAsia" w:cstheme="minorBidi"/>
+          <w:b/>
+          <w:kern w:val="2"/>
+          <w:sz w:val="21"/>
+          <w:szCs w:val="24"/>
+          <w:lang w:val="en-US" w:eastAsia="zh-CN" w:bidi="ar-SA"/>
+        </w:rPr>
+        <w:t>2.5 性能测试问题</w:t>
+      </w:r>
+    </w:p>
+    <w:p>
+      <w:pPr>
+        <w:ind w:leftChars="0"/>
+        <w:rPr>
+          <w:rFonts w:hint="eastAsia" w:asciiTheme="minorHAnsi" w:hAnsiTheme="minorHAnsi" w:eastAsiaTheme="minorEastAsia" w:cstheme="minorBidi"/>
+          <w:kern w:val="2"/>
+          <w:sz w:val="21"/>
+          <w:szCs w:val="24"/>
+          <w:lang w:val="en-US" w:eastAsia="zh-CN" w:bidi="ar-SA"/>
+        </w:rPr>
+      </w:pPr>
+      <w:r>
+        <w:rPr>
+          <w:rFonts w:hint="eastAsia" w:asciiTheme="minorHAnsi" w:hAnsiTheme="minorHAnsi" w:eastAsiaTheme="minorEastAsia" w:cstheme="minorBidi"/>
+          <w:kern w:val="2"/>
+          <w:sz w:val="21"/>
+          <w:szCs w:val="24"/>
+          <w:lang w:val="en-US" w:eastAsia="zh-CN" w:bidi="ar-SA"/>
+        </w:rPr>
+        <w:t>问题：PageStack默认最大深度 20 限制了测试</w:t>
+      </w:r>
+    </w:p>
+    <w:p>
+      <w:pPr>
+        <w:widowControl w:val="0"/>
+        <w:ind w:leftChars="0"/>
+        <w:jc w:val="both"/>
+        <w:rPr>
+          <w:rFonts w:hint="eastAsia" w:asciiTheme="minorHAnsi" w:hAnsiTheme="minorHAnsi" w:eastAsiaTheme="minorEastAsia" w:cstheme="minorBidi"/>
+          <w:kern w:val="2"/>
+          <w:sz w:val="21"/>
+          <w:szCs w:val="24"/>
+          <w:lang w:val="en-US" w:eastAsia="zh-CN" w:bidi="ar-SA"/>
+        </w:rPr>
+      </w:pPr>
+      <w:r>
+        <w:rPr>
+          <w:rFonts w:hint="eastAsia" w:asciiTheme="minorHAnsi" w:hAnsiTheme="minorHAnsi" w:eastAsiaTheme="minorEastAsia" w:cstheme="minorBidi"/>
+          <w:kern w:val="2"/>
+          <w:sz w:val="21"/>
+          <w:szCs w:val="24"/>
+          <w:lang w:val="en-US" w:eastAsia="zh-CN" w:bidi="ar-SA"/>
+        </w:rPr>
+        <w:t>解决：在测试开始时设置足够大的最大深度</w:t>
+      </w:r>
+    </w:p>
+    <w:p>
+      <w:pPr>
+        <w:widowControl w:val="0"/>
+        <w:numPr>
+          <w:ilvl w:val="0"/>
+          <w:numId w:val="0"/>
+        </w:numPr>
+        <w:tabs>
+          <w:tab w:val="left" w:pos="312"/>
+        </w:tabs>
+        <w:jc w:val="both"/>
+        <w:rPr>
           <w:rFonts w:hint="default"/>
           <w:lang w:val="en-US" w:eastAsia="zh-CN"/>
         </w:rPr>
       </w:pPr>
-      <w:r>
-        <w:rPr>
-          <w:rFonts w:hint="eastAsia"/>
-          <w:lang w:val="en-US" w:eastAsia="zh-CN"/>
-        </w:rPr>
-        <w:t>解决方法：设置定时器，隔一段时间检查，如果有历史记录并且焦点存在，输入框没有内容，就调用显示搜索历史记录函数。</w:t>
-      </w:r>
       <w:bookmarkStart w:id="0" w:name="_GoBack"/>
       <w:bookmarkEnd w:id="0"/>
     </w:p>
@@ -852,6 +2099,42 @@
 <file path=word/numbering.xml><?xml version="1.0" encoding="utf-8"?>
 <w:numbering xmlns:wpc="http://schemas.microsoft.com/office/word/2010/wordprocessingCanvas" xmlns:mc="http://schemas.openxmlformats.org/markup-compatibility/2006" xmlns:o="urn:schemas-microsoft-com:office:office" xmlns:r="http://schemas.openxmlformats.org/officeDocument/2006/relationships" xmlns:m="http://schemas.openxmlformats.org/officeDocument/2006/math" xmlns:v="urn:schemas-microsoft-com:vml" xmlns:wp14="http://schemas.microsoft.com/office/word/2010/wordprocessingDrawing" xmlns:wp="http://schemas.openxmlformats.org/drawingml/2006/wordprocessingDrawing" xmlns:w10="urn:schemas-microsoft-com:office:word" xmlns:w="http://schemas.openxmlformats.org/wordprocessingml/2006/main" xmlns:w14="http://schemas.microsoft.com/office/word/2010/wordml" xmlns:wpg="http://schemas.microsoft.com/office/word/2010/wordprocessingGroup" xmlns:wpi="http://schemas.microsoft.com/office/word/2010/wordprocessingInk" xmlns:wne="http://schemas.microsoft.com/office/word/2006/wordml" xmlns:wps="http://schemas.microsoft.com/office/word/2010/wordprocessingShape" xmlns:wpsCustomData="http://www.wps.cn/officeDocument/2013/wpsCustomData" mc:Ignorable="w14 wp14">
   <w:abstractNum w:abstractNumId="0">
+    <w:nsid w:val="83A479D5"/>
+    <w:multiLevelType w:val="singleLevel"/>
+    <w:tmpl w:val="83A479D5"/>
+    <w:lvl w:ilvl="0" w:tentative="0">
+      <w:start w:val="1"/>
+      <w:numFmt w:val="bullet"/>
+      <w:lvlText w:val=""/>
+      <w:lvlJc w:val="left"/>
+      <w:pPr>
+        <w:ind w:left="720" w:hanging="360"/>
+      </w:pPr>
+      <w:rPr>
+        <w:rFonts w:hint="default" w:ascii="Symbol" w:hAnsi="Symbol" w:cs="Symbol"/>
+        <w:sz w:val="20"/>
+      </w:rPr>
+    </w:lvl>
+  </w:abstractNum>
+  <w:abstractNum w:abstractNumId="1">
+    <w:nsid w:val="9AD1D797"/>
+    <w:multiLevelType w:val="singleLevel"/>
+    <w:tmpl w:val="9AD1D797"/>
+    <w:lvl w:ilvl="0" w:tentative="0">
+      <w:start w:val="1"/>
+      <w:numFmt w:val="bullet"/>
+      <w:lvlText w:val=""/>
+      <w:lvlJc w:val="left"/>
+      <w:pPr>
+        <w:ind w:left="720" w:hanging="360"/>
+      </w:pPr>
+      <w:rPr>
+        <w:rFonts w:hint="default" w:ascii="Symbol" w:hAnsi="Symbol" w:cs="Symbol"/>
+        <w:sz w:val="20"/>
+      </w:rPr>
+    </w:lvl>
+  </w:abstractNum>
+  <w:abstractNum w:abstractNumId="2">
     <w:nsid w:val="B0B60A18"/>
     <w:multiLevelType w:val="singleLevel"/>
     <w:tmpl w:val="B0B60A18"/>
@@ -867,7 +2150,79 @@
       </w:pPr>
     </w:lvl>
   </w:abstractNum>
-  <w:abstractNum w:abstractNumId="1">
+  <w:abstractNum w:abstractNumId="3">
+    <w:nsid w:val="B2727835"/>
+    <w:multiLevelType w:val="singleLevel"/>
+    <w:tmpl w:val="B2727835"/>
+    <w:lvl w:ilvl="0" w:tentative="0">
+      <w:start w:val="1"/>
+      <w:numFmt w:val="bullet"/>
+      <w:lvlText w:val=""/>
+      <w:lvlJc w:val="left"/>
+      <w:pPr>
+        <w:ind w:left="720" w:hanging="360"/>
+      </w:pPr>
+      <w:rPr>
+        <w:rFonts w:hint="default" w:ascii="Symbol" w:hAnsi="Symbol" w:cs="Symbol"/>
+        <w:sz w:val="20"/>
+      </w:rPr>
+    </w:lvl>
+  </w:abstractNum>
+  <w:abstractNum w:abstractNumId="4">
+    <w:nsid w:val="C2AE1E05"/>
+    <w:multiLevelType w:val="singleLevel"/>
+    <w:tmpl w:val="C2AE1E05"/>
+    <w:lvl w:ilvl="0" w:tentative="0">
+      <w:start w:val="1"/>
+      <w:numFmt w:val="bullet"/>
+      <w:lvlText w:val=""/>
+      <w:lvlJc w:val="left"/>
+      <w:pPr>
+        <w:ind w:left="720" w:hanging="360"/>
+      </w:pPr>
+      <w:rPr>
+        <w:rFonts w:hint="default" w:ascii="Symbol" w:hAnsi="Symbol" w:cs="Symbol"/>
+        <w:sz w:val="20"/>
+      </w:rPr>
+    </w:lvl>
+  </w:abstractNum>
+  <w:abstractNum w:abstractNumId="5">
+    <w:nsid w:val="3321AF26"/>
+    <w:multiLevelType w:val="singleLevel"/>
+    <w:tmpl w:val="3321AF26"/>
+    <w:lvl w:ilvl="0" w:tentative="0">
+      <w:start w:val="1"/>
+      <w:numFmt w:val="bullet"/>
+      <w:lvlText w:val=""/>
+      <w:lvlJc w:val="left"/>
+      <w:pPr>
+        <w:ind w:left="720" w:hanging="360"/>
+      </w:pPr>
+      <w:rPr>
+        <w:rFonts w:hint="default" w:ascii="Symbol" w:hAnsi="Symbol" w:cs="Symbol"/>
+        <w:sz w:val="20"/>
+      </w:rPr>
+    </w:lvl>
+  </w:abstractNum>
+  <w:abstractNum w:abstractNumId="6">
+    <w:nsid w:val="48F5E944"/>
+    <w:multiLevelType w:val="singleLevel"/>
+    <w:tmpl w:val="48F5E944"/>
+    <w:lvl w:ilvl="0" w:tentative="0">
+      <w:start w:val="1"/>
+      <w:numFmt w:val="bullet"/>
+      <w:lvlText w:val=""/>
+      <w:lvlJc w:val="left"/>
+      <w:pPr>
+        <w:ind w:left="720" w:hanging="360"/>
+      </w:pPr>
+      <w:rPr>
+        <w:rFonts w:hint="default" w:ascii="Symbol" w:hAnsi="Symbol" w:cs="Symbol"/>
+        <w:sz w:val="20"/>
+      </w:rPr>
+    </w:lvl>
+  </w:abstractNum>
+  <w:abstractNum w:abstractNumId="7">
     <w:nsid w:val="52E1F429"/>
     <w:multiLevelType w:val="singleLevel"/>
     <w:tmpl w:val="52E1F429"/>
@@ -884,10 +2239,28 @@
     </w:lvl>
   </w:abstractNum>
   <w:num w:numId="1">
-    <w:abstractNumId w:val="0"/>
+    <w:abstractNumId w:val="2"/>
   </w:num>
   <w:num w:numId="2">
+    <w:abstractNumId w:val="7"/>
+  </w:num>
+  <w:num w:numId="3">
+    <w:abstractNumId w:val="3"/>
+  </w:num>
+  <w:num w:numId="4">
+    <w:abstractNumId w:val="5"/>
+  </w:num>
+  <w:num w:numId="5">
     <w:abstractNumId w:val="1"/>
+  </w:num>
+  <w:num w:numId="6">
+    <w:abstractNumId w:val="4"/>
+  </w:num>
+  <w:num w:numId="7">
+    <w:abstractNumId w:val="6"/>
+  </w:num>
+  <w:num w:numId="8">
+    <w:abstractNumId w:val="0"/>
   </w:num>
 </w:numbering>
 </file>
@@ -1168,12 +2541,76 @@
       <w:lang w:val="en-US" w:eastAsia="zh-CN" w:bidi="ar-SA"/>
     </w:rPr>
   </w:style>
-  <w:style w:type="character" w:default="1" w:styleId="3">
+  <w:style w:type="paragraph" w:styleId="2">
+    <w:name w:val="heading 1"/>
+    <w:basedOn w:val="1"/>
+    <w:next w:val="1"/>
+    <w:qFormat/>
+    <w:uiPriority w:val="0"/>
+    <w:pPr>
+      <w:spacing w:before="0" w:beforeAutospacing="1" w:after="0" w:afterAutospacing="1"/>
+      <w:jc w:val="left"/>
+    </w:pPr>
+    <w:rPr>
+      <w:rFonts w:hint="eastAsia" w:ascii="宋体" w:hAnsi="宋体" w:eastAsia="宋体" w:cs="宋体"/>
+      <w:b/>
+      <w:bCs/>
+      <w:kern w:val="44"/>
+      <w:sz w:val="48"/>
+      <w:szCs w:val="48"/>
+      <w:lang w:val="en-US" w:eastAsia="zh-CN" w:bidi="ar"/>
+    </w:rPr>
+  </w:style>
+  <w:style w:type="paragraph" w:styleId="3">
+    <w:name w:val="heading 2"/>
+    <w:basedOn w:val="1"/>
+    <w:next w:val="1"/>
+    <w:semiHidden/>
+    <w:unhideWhenUsed/>
+    <w:qFormat/>
+    <w:uiPriority w:val="0"/>
+    <w:pPr>
+      <w:spacing w:before="0" w:beforeAutospacing="1" w:after="0" w:afterAutospacing="1"/>
+      <w:jc w:val="left"/>
+    </w:pPr>
+    <w:rPr>
+      <w:rFonts w:hint="eastAsia" w:ascii="宋体" w:hAnsi="宋体" w:eastAsia="宋体" w:cs="宋体"/>
+      <w:b/>
+      <w:bCs/>
+      <w:kern w:val="0"/>
+      <w:sz w:val="36"/>
+      <w:szCs w:val="36"/>
+      <w:lang w:val="en-US" w:eastAsia="zh-CN" w:bidi="ar"/>
+    </w:rPr>
+  </w:style>
+  <w:style w:type="paragraph" w:styleId="4">
+    <w:name w:val="heading 3"/>
+    <w:basedOn w:val="1"/>
+    <w:next w:val="1"/>
+    <w:semiHidden/>
+    <w:unhideWhenUsed/>
+    <w:qFormat/>
+    <w:uiPriority w:val="0"/>
+    <w:pPr>
+      <w:spacing w:before="0" w:beforeAutospacing="1" w:after="0" w:afterAutospacing="1"/>
+      <w:jc w:val="left"/>
+    </w:pPr>
+    <w:rPr>
+      <w:rFonts w:hint="eastAsia" w:ascii="宋体" w:hAnsi="宋体" w:eastAsia="宋体" w:cs="宋体"/>
+      <w:b/>
+      <w:bCs/>
+      <w:kern w:val="0"/>
+      <w:sz w:val="27"/>
+      <w:szCs w:val="27"/>
+      <w:lang w:val="en-US" w:eastAsia="zh-CN" w:bidi="ar"/>
+    </w:rPr>
+  </w:style>
+  <w:style w:type="character" w:default="1" w:styleId="6">
     <w:name w:val="Default Paragraph Font"/>
     <w:semiHidden/>
     <w:uiPriority w:val="0"/>
   </w:style>
-  <w:style w:type="table" w:default="1" w:styleId="2">
+  <w:style w:type="table" w:default="1" w:styleId="5">
     <w:name w:val="Normal Table"/>
     <w:semiHidden/>
     <w:uiPriority w:val="0"/>
@@ -1186,18 +2623,18 @@
       </w:tblCellMar>
     </w:tblPr>
   </w:style>
-  <w:style w:type="character" w:styleId="4">
+  <w:style w:type="character" w:styleId="7">
     <w:name w:val="Strong"/>
-    <w:basedOn w:val="3"/>
+    <w:basedOn w:val="6"/>
     <w:qFormat/>
     <w:uiPriority w:val="0"/>
     <w:rPr>
       <w:b/>
     </w:rPr>
   </w:style>
-  <w:style w:type="character" w:styleId="5">
+  <w:style w:type="character" w:styleId="8">
     <w:name w:val="HTML Code"/>
-    <w:basedOn w:val="3"/>
+    <w:basedOn w:val="6"/>
     <w:qFormat/>
     <w:uiPriority w:val="0"/>
     <w:rPr>

--- a/项目出现的问题以及总结.docx
+++ b/项目出现的问题以及总结.docx
@@ -2083,8 +2083,950 @@
           <w:lang w:val="en-US" w:eastAsia="zh-CN"/>
         </w:rPr>
       </w:pPr>
+    </w:p>
+    <w:p>
+      <w:pPr>
+        <w:widowControl w:val="0"/>
+        <w:spacing w:before="0" w:beforeAutospacing="1" w:after="0" w:afterAutospacing="1"/>
+        <w:jc w:val="center"/>
+        <w:outlineLvl w:val="0"/>
+        <w:rPr>
+          <w:rFonts w:hint="eastAsia" w:ascii="宋体" w:hAnsi="宋体" w:eastAsia="黑体" w:cs="宋体"/>
+          <w:b w:val="0"/>
+          <w:bCs/>
+          <w:i w:val="0"/>
+          <w:strike w:val="0"/>
+          <w:color w:val="auto"/>
+          <w:kern w:val="44"/>
+          <w:sz w:val="36"/>
+          <w:szCs w:val="48"/>
+          <w:u w:val="none"/>
+          <w:lang w:val="en-US" w:eastAsia="zh-CN" w:bidi="ar"/>
+        </w:rPr>
+      </w:pPr>
+      <w:r>
+        <w:rPr>
+          <w:rFonts w:hint="eastAsia" w:ascii="宋体" w:hAnsi="宋体" w:eastAsia="黑体" w:cs="宋体"/>
+          <w:b w:val="0"/>
+          <w:bCs/>
+          <w:i w:val="0"/>
+          <w:strike w:val="0"/>
+          <w:color w:val="auto"/>
+          <w:kern w:val="44"/>
+          <w:sz w:val="36"/>
+          <w:szCs w:val="48"/>
+          <w:u w:val="none"/>
+          <w:lang w:val="en-US" w:eastAsia="zh-CN" w:bidi="ar"/>
+        </w:rPr>
+        <w:t>PageFactory 单元测试总结</w:t>
+      </w:r>
+    </w:p>
+    <w:p>
+      <w:pPr>
+        <w:widowControl w:val="0"/>
+        <w:numPr>
+          <w:ilvl w:val="0"/>
+          <w:numId w:val="0"/>
+        </w:numPr>
+        <w:tabs>
+          <w:tab w:val="left" w:pos="312"/>
+        </w:tabs>
+        <w:ind w:left="0" w:leftChars="0" w:firstLine="0" w:firstLineChars="0"/>
+        <w:jc w:val="both"/>
+        <w:rPr>
+          <w:rFonts w:hint="eastAsia" w:asciiTheme="minorHAnsi" w:hAnsiTheme="minorHAnsi" w:eastAsiaTheme="minorEastAsia" w:cstheme="minorBidi"/>
+          <w:b/>
+          <w:kern w:val="2"/>
+          <w:sz w:val="21"/>
+          <w:szCs w:val="24"/>
+          <w:lang w:val="en-US" w:eastAsia="zh-CN" w:bidi="ar-SA"/>
+        </w:rPr>
+      </w:pPr>
+      <w:r>
+        <w:rPr>
+          <w:rFonts w:hint="eastAsia" w:asciiTheme="minorHAnsi" w:hAnsiTheme="minorHAnsi" w:eastAsiaTheme="minorEastAsia" w:cstheme="minorBidi"/>
+          <w:b/>
+          <w:kern w:val="2"/>
+          <w:sz w:val="21"/>
+          <w:szCs w:val="24"/>
+          <w:lang w:val="en-US" w:eastAsia="zh-CN" w:bidi="ar-SA"/>
+        </w:rPr>
+        <w:t>一、测试内容概览</w:t>
+      </w:r>
+    </w:p>
+    <w:p>
+      <w:pPr>
+        <w:widowControl w:val="0"/>
+        <w:ind w:left="0" w:leftChars="0" w:firstLine="0" w:firstLineChars="0"/>
+        <w:jc w:val="both"/>
+        <w:rPr>
+          <w:rFonts w:hint="eastAsia" w:asciiTheme="minorHAnsi" w:hAnsiTheme="minorHAnsi" w:eastAsiaTheme="minorEastAsia" w:cstheme="minorBidi"/>
+          <w:b/>
+          <w:kern w:val="2"/>
+          <w:sz w:val="21"/>
+          <w:szCs w:val="24"/>
+          <w:lang w:val="en-US" w:eastAsia="zh-CN" w:bidi="ar-SA"/>
+        </w:rPr>
+      </w:pPr>
+      <w:r>
+        <w:rPr>
+          <w:rFonts w:hint="eastAsia" w:asciiTheme="minorHAnsi" w:hAnsiTheme="minorHAnsi" w:eastAsiaTheme="minorEastAsia" w:cstheme="minorBidi"/>
+          <w:b/>
+          <w:kern w:val="2"/>
+          <w:sz w:val="21"/>
+          <w:szCs w:val="24"/>
+          <w:lang w:val="en-US" w:eastAsia="zh-CN" w:bidi="ar-SA"/>
+        </w:rPr>
+        <w:t>1.1 核心功能测试</w:t>
+      </w:r>
+    </w:p>
+    <w:p>
+      <w:pPr>
+        <w:widowControl w:val="0"/>
+        <w:numPr>
+          <w:ilvl w:val="0"/>
+          <w:numId w:val="9"/>
+        </w:numPr>
+        <w:ind w:left="840" w:leftChars="200" w:hanging="420" w:hangingChars="200"/>
+        <w:jc w:val="both"/>
+        <w:rPr>
+          <w:rFonts w:hint="eastAsia" w:asciiTheme="minorHAnsi" w:hAnsiTheme="minorHAnsi" w:eastAsiaTheme="minorEastAsia" w:cstheme="minorBidi"/>
+          <w:kern w:val="2"/>
+          <w:sz w:val="21"/>
+          <w:szCs w:val="24"/>
+          <w:lang w:val="en-US" w:eastAsia="zh-CN" w:bidi="ar-SA"/>
+        </w:rPr>
+      </w:pPr>
+      <w:r>
+        <w:rPr>
+          <w:rFonts w:hint="eastAsia" w:asciiTheme="minorHAnsi" w:hAnsiTheme="minorHAnsi" w:eastAsiaTheme="minorEastAsia" w:cstheme="minorBidi"/>
+          <w:kern w:val="2"/>
+          <w:sz w:val="21"/>
+          <w:szCs w:val="24"/>
+          <w:lang w:val="en-US" w:eastAsia="zh-CN" w:bidi="ar-SA"/>
+        </w:rPr>
+        <w:t>创建和销毁测试：验证PageFactory的基本生命周期</w:t>
+      </w:r>
+    </w:p>
+    <w:p>
+      <w:pPr>
+        <w:widowControl w:val="0"/>
+        <w:numPr>
+          <w:ilvl w:val="0"/>
+          <w:numId w:val="9"/>
+        </w:numPr>
+        <w:ind w:left="840" w:leftChars="200" w:hanging="420" w:hangingChars="200"/>
+        <w:jc w:val="both"/>
+        <w:rPr>
+          <w:rFonts w:hint="eastAsia" w:asciiTheme="minorHAnsi" w:hAnsiTheme="minorHAnsi" w:eastAsiaTheme="minorEastAsia" w:cstheme="minorBidi"/>
+          <w:kern w:val="2"/>
+          <w:sz w:val="21"/>
+          <w:szCs w:val="24"/>
+          <w:lang w:val="en-US" w:eastAsia="zh-CN" w:bidi="ar-SA"/>
+        </w:rPr>
+      </w:pPr>
+      <w:r>
+        <w:rPr>
+          <w:rFonts w:hint="eastAsia" w:asciiTheme="minorHAnsi" w:hAnsiTheme="minorHAnsi" w:eastAsiaTheme="minorEastAsia" w:cstheme="minorBidi"/>
+          <w:kern w:val="2"/>
+          <w:sz w:val="21"/>
+          <w:szCs w:val="24"/>
+          <w:lang w:val="en-US" w:eastAsia="zh-CN" w:bidi="ar-SA"/>
+        </w:rPr>
+        <w:t>页面注册测试：测试registerPage方法，验证页面创建函数的正确注册</w:t>
+      </w:r>
+    </w:p>
+    <w:p>
+      <w:pPr>
+        <w:widowControl w:val="0"/>
+        <w:numPr>
+          <w:ilvl w:val="0"/>
+          <w:numId w:val="9"/>
+        </w:numPr>
+        <w:ind w:left="840" w:leftChars="200" w:hanging="420" w:hangingChars="200"/>
+        <w:jc w:val="both"/>
+        <w:rPr>
+          <w:rFonts w:hint="eastAsia" w:asciiTheme="minorHAnsi" w:hAnsiTheme="minorHAnsi" w:eastAsiaTheme="minorEastAsia" w:cstheme="minorBidi"/>
+          <w:kern w:val="2"/>
+          <w:sz w:val="21"/>
+          <w:szCs w:val="24"/>
+          <w:lang w:val="en-US" w:eastAsia="zh-CN" w:bidi="ar-SA"/>
+        </w:rPr>
+      </w:pPr>
+      <w:r>
+        <w:rPr>
+          <w:rFonts w:hint="eastAsia" w:asciiTheme="minorHAnsi" w:hAnsiTheme="minorHAnsi" w:eastAsiaTheme="minorEastAsia" w:cstheme="minorBidi"/>
+          <w:kern w:val="2"/>
+          <w:sz w:val="21"/>
+          <w:szCs w:val="24"/>
+          <w:lang w:val="en-US" w:eastAsia="zh-CN" w:bidi="ar-SA"/>
+        </w:rPr>
+        <w:t>重复注册测试：验证重复注册同一页面类型时的覆盖行为</w:t>
+      </w:r>
+    </w:p>
+    <w:p>
+      <w:pPr>
+        <w:widowControl w:val="0"/>
+        <w:numPr>
+          <w:ilvl w:val="0"/>
+          <w:numId w:val="9"/>
+        </w:numPr>
+        <w:ind w:left="840" w:leftChars="200" w:hanging="420" w:hangingChars="200"/>
+        <w:jc w:val="both"/>
+        <w:rPr>
+          <w:rFonts w:hint="eastAsia" w:asciiTheme="minorHAnsi" w:hAnsiTheme="minorHAnsi" w:eastAsiaTheme="minorEastAsia" w:cstheme="minorBidi"/>
+          <w:kern w:val="2"/>
+          <w:sz w:val="21"/>
+          <w:szCs w:val="24"/>
+          <w:lang w:val="en-US" w:eastAsia="zh-CN" w:bidi="ar-SA"/>
+        </w:rPr>
+      </w:pPr>
+      <w:r>
+        <w:rPr>
+          <w:rFonts w:hint="eastAsia" w:asciiTheme="minorHAnsi" w:hAnsiTheme="minorHAnsi" w:eastAsiaTheme="minorEastAsia" w:cstheme="minorBidi"/>
+          <w:kern w:val="2"/>
+          <w:sz w:val="21"/>
+          <w:szCs w:val="24"/>
+          <w:lang w:val="en-US" w:eastAsia="zh-CN" w:bidi="ar-SA"/>
+        </w:rPr>
+        <w:t>未注册页面测试：测试创建未注册页面时的行为（返回nullptr）</w:t>
+      </w:r>
+    </w:p>
+    <w:p>
+      <w:pPr>
+        <w:widowControl w:val="0"/>
+        <w:ind w:left="0" w:leftChars="0" w:firstLine="0" w:firstLineChars="0"/>
+        <w:jc w:val="both"/>
+        <w:rPr>
+          <w:rFonts w:hint="eastAsia" w:asciiTheme="minorHAnsi" w:hAnsiTheme="minorHAnsi" w:eastAsiaTheme="minorEastAsia" w:cstheme="minorBidi"/>
+          <w:b/>
+          <w:kern w:val="2"/>
+          <w:sz w:val="21"/>
+          <w:szCs w:val="24"/>
+          <w:lang w:val="en-US" w:eastAsia="zh-CN" w:bidi="ar-SA"/>
+        </w:rPr>
+      </w:pPr>
+      <w:r>
+        <w:rPr>
+          <w:rFonts w:hint="eastAsia" w:asciiTheme="minorHAnsi" w:hAnsiTheme="minorHAnsi" w:eastAsiaTheme="minorEastAsia" w:cstheme="minorBidi"/>
+          <w:b/>
+          <w:kern w:val="2"/>
+          <w:sz w:val="21"/>
+          <w:szCs w:val="24"/>
+          <w:lang w:val="en-US" w:eastAsia="zh-CN" w:bidi="ar-SA"/>
+        </w:rPr>
+        <w:t>1.2 缓存功能测试</w:t>
+      </w:r>
+    </w:p>
+    <w:p>
+      <w:pPr>
+        <w:widowControl w:val="0"/>
+        <w:numPr>
+          <w:ilvl w:val="0"/>
+          <w:numId w:val="10"/>
+        </w:numPr>
+        <w:ind w:left="840" w:leftChars="200" w:hanging="420" w:firstLineChars="0"/>
+        <w:jc w:val="both"/>
+        <w:rPr>
+          <w:rFonts w:asciiTheme="minorHAnsi" w:hAnsiTheme="minorHAnsi" w:eastAsiaTheme="minorEastAsia" w:cstheme="minorBidi"/>
+          <w:kern w:val="2"/>
+          <w:sz w:val="21"/>
+          <w:szCs w:val="24"/>
+          <w:lang w:val="en-US" w:eastAsia="zh-CN" w:bidi="ar-SA"/>
+        </w:rPr>
+      </w:pPr>
+      <w:r>
+        <w:rPr>
+          <w:rFonts w:asciiTheme="minorHAnsi" w:hAnsiTheme="minorHAnsi" w:eastAsiaTheme="minorEastAsia" w:cstheme="minorBidi"/>
+          <w:kern w:val="2"/>
+          <w:sz w:val="21"/>
+          <w:szCs w:val="24"/>
+          <w:lang w:val="en-US" w:eastAsia="zh-CN" w:bidi="ar-SA"/>
+        </w:rPr>
+        <w:t>缓存启用/禁用：测试setCacheEnabled和isCacheEnabled方法</w:t>
+      </w:r>
+    </w:p>
+    <w:p>
+      <w:pPr>
+        <w:widowControl w:val="0"/>
+        <w:numPr>
+          <w:ilvl w:val="0"/>
+          <w:numId w:val="10"/>
+        </w:numPr>
+        <w:ind w:left="840" w:leftChars="200" w:hanging="420" w:firstLineChars="0"/>
+        <w:jc w:val="both"/>
+        <w:rPr>
+          <w:rFonts w:asciiTheme="minorHAnsi" w:hAnsiTheme="minorHAnsi" w:eastAsiaTheme="minorEastAsia" w:cstheme="minorBidi"/>
+          <w:kern w:val="2"/>
+          <w:sz w:val="21"/>
+          <w:szCs w:val="24"/>
+          <w:lang w:val="en-US" w:eastAsia="zh-CN" w:bidi="ar-SA"/>
+        </w:rPr>
+      </w:pPr>
+      <w:r>
+        <w:rPr>
+          <w:rFonts w:asciiTheme="minorHAnsi" w:hAnsiTheme="minorHAnsi" w:eastAsiaTheme="minorEastAsia" w:cstheme="minorBidi"/>
+          <w:kern w:val="2"/>
+          <w:sz w:val="21"/>
+          <w:szCs w:val="24"/>
+          <w:lang w:val="en-US" w:eastAsia="zh-CN" w:bidi="ar-SA"/>
+        </w:rPr>
+        <w:t>缓存获取：测试getOrCreatePage的缓存命中与未命中</w:t>
+      </w:r>
+    </w:p>
+    <w:p>
+      <w:pPr>
+        <w:widowControl w:val="0"/>
+        <w:numPr>
+          <w:ilvl w:val="0"/>
+          <w:numId w:val="10"/>
+        </w:numPr>
+        <w:ind w:left="840" w:leftChars="200" w:hanging="420" w:firstLineChars="0"/>
+        <w:jc w:val="both"/>
+        <w:rPr>
+          <w:rFonts w:asciiTheme="minorHAnsi" w:hAnsiTheme="minorHAnsi" w:eastAsiaTheme="minorEastAsia" w:cstheme="minorBidi"/>
+          <w:kern w:val="2"/>
+          <w:sz w:val="21"/>
+          <w:szCs w:val="24"/>
+          <w:lang w:val="en-US" w:eastAsia="zh-CN" w:bidi="ar-SA"/>
+        </w:rPr>
+      </w:pPr>
+      <w:r>
+        <w:rPr>
+          <w:rFonts w:asciiTheme="minorHAnsi" w:hAnsiTheme="minorHAnsi" w:eastAsiaTheme="minorEastAsia" w:cstheme="minorBidi"/>
+          <w:kern w:val="2"/>
+          <w:sz w:val="21"/>
+          <w:szCs w:val="24"/>
+          <w:lang w:val="en-US" w:eastAsia="zh-CN" w:bidi="ar-SA"/>
+        </w:rPr>
+        <w:t>缓存清理：测试clearCache和removeFromCache方法</w:t>
+      </w:r>
+    </w:p>
+    <w:p>
+      <w:pPr>
+        <w:widowControl w:val="0"/>
+        <w:numPr>
+          <w:ilvl w:val="0"/>
+          <w:numId w:val="10"/>
+        </w:numPr>
+        <w:ind w:left="840" w:leftChars="200" w:hanging="420" w:firstLineChars="0"/>
+        <w:jc w:val="both"/>
+        <w:rPr>
+          <w:rFonts w:asciiTheme="minorHAnsi" w:hAnsiTheme="minorHAnsi" w:eastAsiaTheme="minorEastAsia" w:cstheme="minorBidi"/>
+          <w:kern w:val="2"/>
+          <w:sz w:val="21"/>
+          <w:szCs w:val="24"/>
+          <w:lang w:val="en-US" w:eastAsia="zh-CN" w:bidi="ar-SA"/>
+        </w:rPr>
+      </w:pPr>
+      <w:r>
+        <w:rPr>
+          <w:rFonts w:asciiTheme="minorHAnsi" w:hAnsiTheme="minorHAnsi" w:eastAsiaTheme="minorEastAsia" w:cstheme="minorBidi"/>
+          <w:kern w:val="2"/>
+          <w:sz w:val="21"/>
+          <w:szCs w:val="24"/>
+          <w:lang w:val="en-US" w:eastAsia="zh-CN" w:bidi="ar-SA"/>
+        </w:rPr>
+        <w:t>缓存并发访问：基本的多请求场景测试</w:t>
+      </w:r>
+    </w:p>
+    <w:p>
+      <w:pPr>
+        <w:widowControl w:val="0"/>
+        <w:ind w:left="0" w:leftChars="0" w:firstLine="0" w:firstLineChars="0"/>
+        <w:jc w:val="both"/>
+        <w:rPr>
+          <w:rFonts w:hint="eastAsia" w:asciiTheme="minorHAnsi" w:hAnsiTheme="minorHAnsi" w:eastAsiaTheme="minorEastAsia" w:cstheme="minorBidi"/>
+          <w:b/>
+          <w:kern w:val="2"/>
+          <w:sz w:val="21"/>
+          <w:szCs w:val="24"/>
+          <w:lang w:val="en-US" w:eastAsia="zh-CN" w:bidi="ar-SA"/>
+        </w:rPr>
+      </w:pPr>
+      <w:r>
+        <w:rPr>
+          <w:rFonts w:hint="eastAsia" w:asciiTheme="minorHAnsi" w:hAnsiTheme="minorHAnsi" w:eastAsiaTheme="minorEastAsia" w:cstheme="minorBidi"/>
+          <w:b/>
+          <w:kern w:val="2"/>
+          <w:sz w:val="21"/>
+          <w:szCs w:val="24"/>
+          <w:lang w:val="en-US" w:eastAsia="zh-CN" w:bidi="ar-SA"/>
+        </w:rPr>
+        <w:t>1.3 异常处理测试</w:t>
+      </w:r>
+    </w:p>
+    <w:p>
+      <w:pPr>
+        <w:widowControl w:val="0"/>
+        <w:numPr>
+          <w:ilvl w:val="0"/>
+          <w:numId w:val="11"/>
+        </w:numPr>
+        <w:ind w:left="840" w:leftChars="200" w:hanging="420" w:firstLineChars="0"/>
+        <w:jc w:val="both"/>
+        <w:rPr>
+          <w:rFonts w:asciiTheme="minorHAnsi" w:hAnsiTheme="minorHAnsi" w:eastAsiaTheme="minorEastAsia" w:cstheme="minorBidi"/>
+          <w:kern w:val="2"/>
+          <w:sz w:val="21"/>
+          <w:szCs w:val="24"/>
+          <w:lang w:val="en-US" w:eastAsia="zh-CN" w:bidi="ar-SA"/>
+        </w:rPr>
+      </w:pPr>
+      <w:r>
+        <w:rPr>
+          <w:rFonts w:asciiTheme="minorHAnsi" w:hAnsiTheme="minorHAnsi" w:eastAsiaTheme="minorEastAsia" w:cstheme="minorBidi"/>
+          <w:kern w:val="2"/>
+          <w:sz w:val="21"/>
+          <w:szCs w:val="24"/>
+          <w:lang w:val="en-US" w:eastAsia="zh-CN" w:bidi="ar-SA"/>
+        </w:rPr>
+        <w:t>工厂函数返回nullptr：验证createPage能正确处理nullptr返回</w:t>
+      </w:r>
+    </w:p>
+    <w:p>
+      <w:pPr>
+        <w:widowControl w:val="0"/>
+        <w:numPr>
+          <w:ilvl w:val="0"/>
+          <w:numId w:val="11"/>
+        </w:numPr>
+        <w:ind w:left="840" w:leftChars="200" w:hanging="420" w:firstLineChars="0"/>
+        <w:jc w:val="both"/>
+        <w:rPr>
+          <w:rFonts w:asciiTheme="minorHAnsi" w:hAnsiTheme="minorHAnsi" w:eastAsiaTheme="minorEastAsia" w:cstheme="minorBidi"/>
+          <w:kern w:val="2"/>
+          <w:sz w:val="21"/>
+          <w:szCs w:val="24"/>
+          <w:lang w:val="en-US" w:eastAsia="zh-CN" w:bidi="ar-SA"/>
+        </w:rPr>
+      </w:pPr>
+      <w:r>
+        <w:rPr>
+          <w:rFonts w:asciiTheme="minorHAnsi" w:hAnsiTheme="minorHAnsi" w:eastAsiaTheme="minorEastAsia" w:cstheme="minorBidi"/>
+          <w:kern w:val="2"/>
+          <w:sz w:val="21"/>
+          <w:szCs w:val="24"/>
+          <w:lang w:val="en-US" w:eastAsia="zh-CN" w:bidi="ar-SA"/>
+        </w:rPr>
+        <w:t>工厂函数抛出异常：验证异常被捕获并返回nullptr</w:t>
+      </w:r>
+    </w:p>
+    <w:p>
+      <w:pPr>
+        <w:widowControl w:val="0"/>
+        <w:numPr>
+          <w:ilvl w:val="0"/>
+          <w:numId w:val="11"/>
+        </w:numPr>
+        <w:ind w:left="840" w:leftChars="200" w:hanging="420" w:firstLineChars="0"/>
+        <w:jc w:val="both"/>
+        <w:rPr>
+          <w:rFonts w:asciiTheme="minorHAnsi" w:hAnsiTheme="minorHAnsi" w:eastAsiaTheme="minorEastAsia" w:cstheme="minorBidi"/>
+          <w:kern w:val="2"/>
+          <w:sz w:val="21"/>
+          <w:szCs w:val="24"/>
+          <w:lang w:val="en-US" w:eastAsia="zh-CN" w:bidi="ar-SA"/>
+        </w:rPr>
+      </w:pPr>
+      <w:r>
+        <w:rPr>
+          <w:rFonts w:asciiTheme="minorHAnsi" w:hAnsiTheme="minorHAnsi" w:eastAsiaTheme="minorEastAsia" w:cstheme="minorBidi"/>
+          <w:kern w:val="2"/>
+          <w:sz w:val="21"/>
+          <w:szCs w:val="24"/>
+          <w:lang w:val="en-US" w:eastAsia="zh-CN" w:bidi="ar-SA"/>
+        </w:rPr>
+        <w:t>注册空函数：验证注册空函数时的行为</w:t>
+      </w:r>
+    </w:p>
+    <w:p>
+      <w:pPr>
+        <w:widowControl w:val="0"/>
+        <w:ind w:left="0" w:leftChars="0" w:firstLine="0" w:firstLineChars="0"/>
+        <w:jc w:val="both"/>
+        <w:rPr>
+          <w:rFonts w:hint="eastAsia" w:asciiTheme="minorHAnsi" w:hAnsiTheme="minorHAnsi" w:eastAsiaTheme="minorEastAsia" w:cstheme="minorBidi"/>
+          <w:b/>
+          <w:kern w:val="2"/>
+          <w:sz w:val="21"/>
+          <w:szCs w:val="24"/>
+          <w:lang w:val="en-US" w:eastAsia="zh-CN" w:bidi="ar-SA"/>
+        </w:rPr>
+      </w:pPr>
+      <w:r>
+        <w:rPr>
+          <w:rFonts w:hint="eastAsia" w:asciiTheme="minorHAnsi" w:hAnsiTheme="minorHAnsi" w:eastAsiaTheme="minorEastAsia" w:cstheme="minorBidi"/>
+          <w:b/>
+          <w:kern w:val="2"/>
+          <w:sz w:val="21"/>
+          <w:szCs w:val="24"/>
+          <w:lang w:val="en-US" w:eastAsia="zh-CN" w:bidi="ar-SA"/>
+        </w:rPr>
+        <w:t>1.4 内存管理测试</w:t>
+      </w:r>
+    </w:p>
+    <w:p>
+      <w:pPr>
+        <w:widowControl w:val="0"/>
+        <w:numPr>
+          <w:ilvl w:val="0"/>
+          <w:numId w:val="12"/>
+        </w:numPr>
+        <w:ind w:left="840" w:leftChars="200" w:hanging="420" w:firstLineChars="0"/>
+        <w:jc w:val="both"/>
+        <w:rPr>
+          <w:rFonts w:asciiTheme="minorHAnsi" w:hAnsiTheme="minorHAnsi" w:eastAsiaTheme="minorEastAsia" w:cstheme="minorBidi"/>
+          <w:kern w:val="2"/>
+          <w:sz w:val="21"/>
+          <w:szCs w:val="24"/>
+          <w:lang w:val="en-US" w:eastAsia="zh-CN" w:bidi="ar-SA"/>
+        </w:rPr>
+      </w:pPr>
+      <w:r>
+        <w:rPr>
+          <w:rFonts w:asciiTheme="minorHAnsi" w:hAnsiTheme="minorHAnsi" w:eastAsiaTheme="minorEastAsia" w:cstheme="minorBidi"/>
+          <w:kern w:val="2"/>
+          <w:sz w:val="21"/>
+          <w:szCs w:val="24"/>
+          <w:lang w:val="en-US" w:eastAsia="zh-CN" w:bidi="ar-SA"/>
+        </w:rPr>
+        <w:t>页面生命周期追踪：验证页面被正确创建和删除</w:t>
+      </w:r>
+    </w:p>
+    <w:p>
+      <w:pPr>
+        <w:widowControl w:val="0"/>
+        <w:numPr>
+          <w:ilvl w:val="0"/>
+          <w:numId w:val="12"/>
+        </w:numPr>
+        <w:ind w:left="840" w:leftChars="200" w:hanging="420" w:firstLineChars="0"/>
+        <w:jc w:val="both"/>
+        <w:rPr>
+          <w:rFonts w:asciiTheme="minorHAnsi" w:hAnsiTheme="minorHAnsi" w:eastAsiaTheme="minorEastAsia" w:cstheme="minorBidi"/>
+          <w:kern w:val="2"/>
+          <w:sz w:val="21"/>
+          <w:szCs w:val="24"/>
+          <w:lang w:val="en-US" w:eastAsia="zh-CN" w:bidi="ar-SA"/>
+        </w:rPr>
+      </w:pPr>
+      <w:r>
+        <w:rPr>
+          <w:rFonts w:asciiTheme="minorHAnsi" w:hAnsiTheme="minorHAnsi" w:eastAsiaTheme="minorEastAsia" w:cstheme="minorBidi"/>
+          <w:kern w:val="2"/>
+          <w:sz w:val="21"/>
+          <w:szCs w:val="24"/>
+          <w:lang w:val="en-US" w:eastAsia="zh-CN" w:bidi="ar-SA"/>
+        </w:rPr>
+        <w:t>缓存清理时的删除：验证clearCache会删除缓存的页面</w:t>
+      </w:r>
+    </w:p>
+    <w:p>
+      <w:pPr>
+        <w:widowControl w:val="0"/>
+        <w:numPr>
+          <w:ilvl w:val="0"/>
+          <w:numId w:val="12"/>
+        </w:numPr>
+        <w:ind w:left="840" w:leftChars="200" w:hanging="420" w:firstLineChars="0"/>
+        <w:jc w:val="both"/>
+        <w:rPr>
+          <w:rFonts w:asciiTheme="minorHAnsi" w:hAnsiTheme="minorHAnsi" w:eastAsiaTheme="minorEastAsia" w:cstheme="minorBidi"/>
+          <w:kern w:val="2"/>
+          <w:sz w:val="21"/>
+          <w:szCs w:val="24"/>
+          <w:lang w:val="en-US" w:eastAsia="zh-CN" w:bidi="ar-SA"/>
+        </w:rPr>
+      </w:pPr>
+      <w:r>
+        <w:rPr>
+          <w:rFonts w:asciiTheme="minorHAnsi" w:hAnsiTheme="minorHAnsi" w:eastAsiaTheme="minorEastAsia" w:cstheme="minorBidi"/>
+          <w:kern w:val="2"/>
+          <w:sz w:val="21"/>
+          <w:szCs w:val="24"/>
+          <w:lang w:val="en-US" w:eastAsia="zh-CN" w:bidi="ar-SA"/>
+        </w:rPr>
+        <w:t>内存泄漏检测：验证创建和删除次数匹配</w:t>
+      </w:r>
+    </w:p>
+    <w:p>
+      <w:pPr>
+        <w:widowControl w:val="0"/>
+        <w:numPr>
+          <w:ilvl w:val="0"/>
+          <w:numId w:val="0"/>
+        </w:numPr>
+        <w:tabs>
+          <w:tab w:val="left" w:pos="312"/>
+        </w:tabs>
+        <w:ind w:left="0" w:leftChars="0" w:firstLine="0" w:firstLineChars="0"/>
+        <w:jc w:val="both"/>
+        <w:rPr>
+          <w:rFonts w:hint="eastAsia" w:asciiTheme="minorHAnsi" w:hAnsiTheme="minorHAnsi" w:eastAsiaTheme="minorEastAsia" w:cstheme="minorBidi"/>
+          <w:b/>
+          <w:kern w:val="2"/>
+          <w:sz w:val="21"/>
+          <w:szCs w:val="24"/>
+          <w:lang w:val="en-US" w:eastAsia="zh-CN" w:bidi="ar-SA"/>
+        </w:rPr>
+      </w:pPr>
+      <w:r>
+        <w:rPr>
+          <w:rFonts w:hint="eastAsia" w:asciiTheme="minorHAnsi" w:hAnsiTheme="minorHAnsi" w:eastAsiaTheme="minorEastAsia" w:cstheme="minorBidi"/>
+          <w:b/>
+          <w:kern w:val="2"/>
+          <w:sz w:val="21"/>
+          <w:szCs w:val="24"/>
+          <w:lang w:val="en-US" w:eastAsia="zh-CN" w:bidi="ar-SA"/>
+        </w:rPr>
+        <w:t>二、遇到的问题与解决方案</w:t>
+      </w:r>
+    </w:p>
+    <w:p>
+      <w:pPr>
+        <w:widowControl w:val="0"/>
+        <w:ind w:left="0" w:leftChars="0" w:firstLine="0" w:firstLineChars="0"/>
+        <w:jc w:val="both"/>
+        <w:rPr>
+          <w:rFonts w:hint="eastAsia" w:asciiTheme="minorHAnsi" w:hAnsiTheme="minorHAnsi" w:eastAsiaTheme="minorEastAsia" w:cstheme="minorBidi"/>
+          <w:b/>
+          <w:kern w:val="2"/>
+          <w:sz w:val="21"/>
+          <w:szCs w:val="24"/>
+          <w:lang w:val="en-US" w:eastAsia="zh-CN" w:bidi="ar-SA"/>
+        </w:rPr>
+      </w:pPr>
+      <w:r>
+        <w:rPr>
+          <w:rFonts w:hint="eastAsia" w:asciiTheme="minorHAnsi" w:hAnsiTheme="minorHAnsi" w:eastAsiaTheme="minorEastAsia" w:cstheme="minorBidi"/>
+          <w:b/>
+          <w:kern w:val="2"/>
+          <w:sz w:val="21"/>
+          <w:szCs w:val="24"/>
+          <w:lang w:val="en-US" w:eastAsia="zh-CN" w:bidi="ar-SA"/>
+        </w:rPr>
+        <w:t>2.1 内存管理问题</w:t>
+      </w:r>
+    </w:p>
+    <w:p>
+      <w:pPr>
+        <w:widowControl w:val="0"/>
+        <w:numPr>
+          <w:ilvl w:val="0"/>
+          <w:numId w:val="12"/>
+        </w:numPr>
+        <w:ind w:left="420" w:leftChars="0" w:hanging="420" w:firstLineChars="0"/>
+        <w:jc w:val="both"/>
+        <w:rPr>
+          <w:rFonts w:asciiTheme="minorHAnsi" w:hAnsiTheme="minorHAnsi" w:eastAsiaTheme="minorEastAsia" w:cstheme="minorBidi"/>
+          <w:kern w:val="2"/>
+          <w:sz w:val="21"/>
+          <w:szCs w:val="24"/>
+          <w:lang w:val="en-US" w:eastAsia="zh-CN" w:bidi="ar-SA"/>
+        </w:rPr>
+      </w:pPr>
+      <w:r>
+        <w:rPr>
+          <w:rFonts w:asciiTheme="minorHAnsi" w:hAnsiTheme="minorHAnsi" w:eastAsiaTheme="minorEastAsia" w:cstheme="minorBidi"/>
+          <w:kern w:val="2"/>
+          <w:sz w:val="21"/>
+          <w:szCs w:val="24"/>
+          <w:lang w:val="en-US" w:eastAsia="zh-CN" w:bidi="ar-SA"/>
+        </w:rPr>
+        <w:t>问题：测试中手动删除被PageFactory缓存的页面，导致双重删除</w:t>
+      </w:r>
       <w:bookmarkStart w:id="0" w:name="_GoBack"/>
       <w:bookmarkEnd w:id="0"/>
+    </w:p>
+    <w:p>
+      <w:pPr>
+        <w:widowControl w:val="0"/>
+        <w:numPr>
+          <w:ilvl w:val="0"/>
+          <w:numId w:val="12"/>
+        </w:numPr>
+        <w:ind w:left="420" w:leftChars="0" w:hanging="420" w:firstLineChars="0"/>
+        <w:jc w:val="both"/>
+        <w:rPr>
+          <w:rFonts w:asciiTheme="minorHAnsi" w:hAnsiTheme="minorHAnsi" w:eastAsiaTheme="minorEastAsia" w:cstheme="minorBidi"/>
+          <w:kern w:val="2"/>
+          <w:sz w:val="21"/>
+          <w:szCs w:val="24"/>
+          <w:lang w:val="en-US" w:eastAsia="zh-CN" w:bidi="ar-SA"/>
+        </w:rPr>
+      </w:pPr>
+      <w:r>
+        <w:rPr>
+          <w:rFonts w:asciiTheme="minorHAnsi" w:hAnsiTheme="minorHAnsi" w:eastAsiaTheme="minorEastAsia" w:cstheme="minorBidi"/>
+          <w:kern w:val="2"/>
+          <w:sz w:val="21"/>
+          <w:szCs w:val="24"/>
+          <w:lang w:val="en-US" w:eastAsia="zh-CN" w:bidi="ar-SA"/>
+        </w:rPr>
+        <w:t>解决：明确PageFactory的内存管理模型：</w:t>
+      </w:r>
+    </w:p>
+    <w:p>
+      <w:pPr>
+        <w:widowControl w:val="0"/>
+        <w:numPr>
+          <w:ilvl w:val="0"/>
+          <w:numId w:val="13"/>
+        </w:numPr>
+        <w:ind w:left="840" w:leftChars="200" w:hanging="420" w:firstLineChars="0"/>
+        <w:jc w:val="both"/>
+        <w:rPr>
+          <w:rFonts w:asciiTheme="minorHAnsi" w:hAnsiTheme="minorHAnsi" w:eastAsiaTheme="minorEastAsia" w:cstheme="minorBidi"/>
+          <w:kern w:val="2"/>
+          <w:sz w:val="21"/>
+          <w:szCs w:val="24"/>
+          <w:lang w:val="en-US" w:eastAsia="zh-CN" w:bidi="ar-SA"/>
+        </w:rPr>
+      </w:pPr>
+      <w:r>
+        <w:rPr>
+          <w:rFonts w:asciiTheme="minorHAnsi" w:hAnsiTheme="minorHAnsi" w:eastAsiaTheme="minorEastAsia" w:cstheme="minorBidi"/>
+          <w:kern w:val="2"/>
+          <w:sz w:val="21"/>
+          <w:szCs w:val="24"/>
+          <w:lang w:val="en-US" w:eastAsia="zh-CN" w:bidi="ar-SA"/>
+        </w:rPr>
+        <w:t>缓存启用时创建的页面由PageFactory管理</w:t>
+      </w:r>
+    </w:p>
+    <w:p>
+      <w:pPr>
+        <w:widowControl w:val="0"/>
+        <w:numPr>
+          <w:ilvl w:val="0"/>
+          <w:numId w:val="13"/>
+        </w:numPr>
+        <w:ind w:left="840" w:leftChars="200" w:hanging="420" w:firstLineChars="0"/>
+        <w:jc w:val="both"/>
+        <w:rPr>
+          <w:rFonts w:asciiTheme="minorHAnsi" w:hAnsiTheme="minorHAnsi" w:eastAsiaTheme="minorEastAsia" w:cstheme="minorBidi"/>
+          <w:kern w:val="2"/>
+          <w:sz w:val="21"/>
+          <w:szCs w:val="24"/>
+          <w:lang w:val="en-US" w:eastAsia="zh-CN" w:bidi="ar-SA"/>
+        </w:rPr>
+      </w:pPr>
+      <w:r>
+        <w:rPr>
+          <w:rFonts w:asciiTheme="minorHAnsi" w:hAnsiTheme="minorHAnsi" w:eastAsiaTheme="minorEastAsia" w:cstheme="minorBidi"/>
+          <w:kern w:val="2"/>
+          <w:sz w:val="21"/>
+          <w:szCs w:val="24"/>
+          <w:lang w:val="en-US" w:eastAsia="zh-CN" w:bidi="ar-SA"/>
+        </w:rPr>
+        <w:t>缓存禁用时创建的页面由调用者管理</w:t>
+      </w:r>
+    </w:p>
+    <w:p>
+      <w:pPr>
+        <w:widowControl w:val="0"/>
+        <w:numPr>
+          <w:ilvl w:val="0"/>
+          <w:numId w:val="13"/>
+        </w:numPr>
+        <w:ind w:left="840" w:leftChars="200" w:hanging="420" w:firstLineChars="0"/>
+        <w:jc w:val="both"/>
+        <w:rPr>
+          <w:rFonts w:asciiTheme="minorHAnsi" w:hAnsiTheme="minorHAnsi" w:eastAsiaTheme="minorEastAsia" w:cstheme="minorBidi"/>
+          <w:kern w:val="2"/>
+          <w:sz w:val="21"/>
+          <w:szCs w:val="24"/>
+          <w:lang w:val="en-US" w:eastAsia="zh-CN" w:bidi="ar-SA"/>
+        </w:rPr>
+      </w:pPr>
+      <w:r>
+        <w:rPr>
+          <w:rFonts w:asciiTheme="minorHAnsi" w:hAnsiTheme="minorHAnsi" w:eastAsiaTheme="minorEastAsia" w:cstheme="minorBidi"/>
+          <w:kern w:val="2"/>
+          <w:sz w:val="21"/>
+          <w:szCs w:val="24"/>
+          <w:lang w:val="en-US" w:eastAsia="zh-CN" w:bidi="ar-SA"/>
+        </w:rPr>
+        <w:t>不要手动删除被PageFactory缓存的页面</w:t>
+      </w:r>
+    </w:p>
+    <w:p>
+      <w:pPr>
+        <w:widowControl w:val="0"/>
+        <w:ind w:left="0" w:leftChars="0" w:firstLine="0" w:firstLineChars="0"/>
+        <w:jc w:val="both"/>
+        <w:rPr>
+          <w:rFonts w:hint="eastAsia" w:asciiTheme="minorHAnsi" w:hAnsiTheme="minorHAnsi" w:eastAsiaTheme="minorEastAsia" w:cstheme="minorBidi"/>
+          <w:b/>
+          <w:kern w:val="2"/>
+          <w:sz w:val="21"/>
+          <w:szCs w:val="24"/>
+          <w:lang w:val="en-US" w:eastAsia="zh-CN" w:bidi="ar-SA"/>
+        </w:rPr>
+      </w:pPr>
+      <w:r>
+        <w:rPr>
+          <w:rFonts w:hint="eastAsia" w:asciiTheme="minorHAnsi" w:hAnsiTheme="minorHAnsi" w:eastAsiaTheme="minorEastAsia" w:cstheme="minorBidi"/>
+          <w:b/>
+          <w:kern w:val="2"/>
+          <w:sz w:val="21"/>
+          <w:szCs w:val="24"/>
+          <w:lang w:val="en-US" w:eastAsia="zh-CN" w:bidi="ar-SA"/>
+        </w:rPr>
+        <w:t>2.2 异步删除问题</w:t>
+      </w:r>
+    </w:p>
+    <w:p>
+      <w:pPr>
+        <w:widowControl w:val="0"/>
+        <w:numPr>
+          <w:ilvl w:val="0"/>
+          <w:numId w:val="12"/>
+        </w:numPr>
+        <w:ind w:left="420" w:leftChars="0" w:hanging="420" w:firstLineChars="0"/>
+        <w:jc w:val="both"/>
+        <w:rPr>
+          <w:rFonts w:asciiTheme="minorHAnsi" w:hAnsiTheme="minorHAnsi" w:eastAsiaTheme="minorEastAsia" w:cstheme="minorBidi"/>
+          <w:kern w:val="2"/>
+          <w:sz w:val="21"/>
+          <w:szCs w:val="24"/>
+          <w:lang w:val="en-US" w:eastAsia="zh-CN" w:bidi="ar-SA"/>
+        </w:rPr>
+      </w:pPr>
+      <w:r>
+        <w:rPr>
+          <w:rFonts w:asciiTheme="minorHAnsi" w:hAnsiTheme="minorHAnsi" w:eastAsiaTheme="minorEastAsia" w:cstheme="minorBidi"/>
+          <w:kern w:val="2"/>
+          <w:sz w:val="21"/>
+          <w:szCs w:val="24"/>
+          <w:lang w:val="en-US" w:eastAsia="zh-CN" w:bidi="ar-SA"/>
+        </w:rPr>
+        <w:t>问题：PageFactory使用deleteLater进行异步删除，测试中难以验证页面是否被删除</w:t>
+      </w:r>
+    </w:p>
+    <w:p>
+      <w:pPr>
+        <w:widowControl w:val="0"/>
+        <w:numPr>
+          <w:ilvl w:val="0"/>
+          <w:numId w:val="12"/>
+        </w:numPr>
+        <w:ind w:left="420" w:leftChars="0" w:hanging="420" w:firstLineChars="0"/>
+        <w:jc w:val="both"/>
+        <w:rPr>
+          <w:rFonts w:asciiTheme="minorHAnsi" w:hAnsiTheme="minorHAnsi" w:eastAsiaTheme="minorEastAsia" w:cstheme="minorBidi"/>
+          <w:kern w:val="2"/>
+          <w:sz w:val="21"/>
+          <w:szCs w:val="24"/>
+          <w:lang w:val="en-US" w:eastAsia="zh-CN" w:bidi="ar-SA"/>
+        </w:rPr>
+      </w:pPr>
+      <w:r>
+        <w:rPr>
+          <w:rFonts w:asciiTheme="minorHAnsi" w:hAnsiTheme="minorHAnsi" w:eastAsiaTheme="minorEastAsia" w:cstheme="minorBidi"/>
+          <w:kern w:val="2"/>
+          <w:sz w:val="21"/>
+          <w:szCs w:val="24"/>
+          <w:lang w:val="en-US" w:eastAsia="zh-CN" w:bidi="ar-SA"/>
+        </w:rPr>
+        <w:t>解决：</w:t>
+      </w:r>
+    </w:p>
+    <w:p>
+      <w:pPr>
+        <w:widowControl w:val="0"/>
+        <w:numPr>
+          <w:ilvl w:val="0"/>
+          <w:numId w:val="14"/>
+        </w:numPr>
+        <w:ind w:left="840" w:leftChars="200" w:hanging="420" w:firstLineChars="0"/>
+        <w:jc w:val="both"/>
+        <w:rPr>
+          <w:rFonts w:asciiTheme="minorHAnsi" w:hAnsiTheme="minorHAnsi" w:eastAsiaTheme="minorEastAsia" w:cstheme="minorBidi"/>
+          <w:kern w:val="2"/>
+          <w:sz w:val="21"/>
+          <w:szCs w:val="24"/>
+          <w:lang w:val="en-US" w:eastAsia="zh-CN" w:bidi="ar-SA"/>
+        </w:rPr>
+      </w:pPr>
+      <w:r>
+        <w:rPr>
+          <w:rFonts w:asciiTheme="minorHAnsi" w:hAnsiTheme="minorHAnsi" w:eastAsiaTheme="minorEastAsia" w:cstheme="minorBidi"/>
+          <w:kern w:val="2"/>
+          <w:sz w:val="21"/>
+          <w:szCs w:val="24"/>
+          <w:lang w:val="en-US" w:eastAsia="zh-CN" w:bidi="ar-SA"/>
+        </w:rPr>
+        <w:t>使用QPointer追踪页面是否被删除</w:t>
+      </w:r>
+    </w:p>
+    <w:p>
+      <w:pPr>
+        <w:widowControl w:val="0"/>
+        <w:numPr>
+          <w:ilvl w:val="0"/>
+          <w:numId w:val="14"/>
+        </w:numPr>
+        <w:ind w:left="840" w:leftChars="200" w:hanging="420" w:firstLineChars="0"/>
+        <w:jc w:val="both"/>
+        <w:rPr>
+          <w:rFonts w:asciiTheme="minorHAnsi" w:hAnsiTheme="minorHAnsi" w:eastAsiaTheme="minorEastAsia" w:cstheme="minorBidi"/>
+          <w:kern w:val="2"/>
+          <w:sz w:val="21"/>
+          <w:szCs w:val="24"/>
+          <w:lang w:val="en-US" w:eastAsia="zh-CN" w:bidi="ar-SA"/>
+        </w:rPr>
+      </w:pPr>
+      <w:r>
+        <w:rPr>
+          <w:rFonts w:asciiTheme="minorHAnsi" w:hAnsiTheme="minorHAnsi" w:eastAsiaTheme="minorEastAsia" w:cstheme="minorBidi"/>
+          <w:kern w:val="2"/>
+          <w:sz w:val="21"/>
+          <w:szCs w:val="24"/>
+          <w:lang w:val="en-US" w:eastAsia="zh-CN" w:bidi="ar-SA"/>
+        </w:rPr>
+        <w:t>调用QApplication::processEvents()处理事件循环</w:t>
+      </w:r>
+    </w:p>
+    <w:p>
+      <w:pPr>
+        <w:widowControl w:val="0"/>
+        <w:numPr>
+          <w:ilvl w:val="0"/>
+          <w:numId w:val="14"/>
+        </w:numPr>
+        <w:ind w:left="840" w:leftChars="200" w:hanging="420" w:firstLineChars="0"/>
+        <w:jc w:val="both"/>
+        <w:rPr>
+          <w:rFonts w:hint="default"/>
+          <w:lang w:val="en-US" w:eastAsia="zh-CN"/>
+        </w:rPr>
+      </w:pPr>
+      <w:r>
+        <w:rPr>
+          <w:rFonts w:asciiTheme="minorHAnsi" w:hAnsiTheme="minorHAnsi" w:eastAsiaTheme="minorEastAsia" w:cstheme="minorBidi"/>
+          <w:kern w:val="2"/>
+          <w:sz w:val="21"/>
+          <w:szCs w:val="24"/>
+          <w:lang w:val="en-US" w:eastAsia="zh-CN" w:bidi="ar-SA"/>
+        </w:rPr>
+        <w:t>添加循环等待，确保异步删除被执行</w:t>
+      </w:r>
+    </w:p>
+    <w:p>
+      <w:pPr>
+        <w:widowControl w:val="0"/>
+        <w:numPr>
+          <w:numId w:val="0"/>
+        </w:numPr>
+        <w:ind w:leftChars="200"/>
+        <w:jc w:val="both"/>
+        <w:rPr>
+          <w:rFonts w:hint="default"/>
+          <w:lang w:val="en-US" w:eastAsia="zh-CN"/>
+        </w:rPr>
+      </w:pPr>
     </w:p>
     <w:sectPr>
       <w:pgSz w:w="11906" w:h="16838"/>
@@ -2135,6 +3077,42 @@
     </w:lvl>
   </w:abstractNum>
   <w:abstractNum w:abstractNumId="2">
+    <w:nsid w:val="A337BE53"/>
+    <w:multiLevelType w:val="singleLevel"/>
+    <w:tmpl w:val="A337BE53"/>
+    <w:lvl w:ilvl="0" w:tentative="0">
+      <w:start w:val="1"/>
+      <w:numFmt w:val="bullet"/>
+      <w:lvlText w:val=""/>
+      <w:lvlJc w:val="left"/>
+      <w:pPr>
+        <w:ind w:left="720" w:hanging="360"/>
+      </w:pPr>
+      <w:rPr>
+        <w:rFonts w:hint="default" w:ascii="Symbol" w:hAnsi="Symbol" w:cs="Symbol"/>
+        <w:sz w:val="20"/>
+      </w:rPr>
+    </w:lvl>
+  </w:abstractNum>
+  <w:abstractNum w:abstractNumId="3">
+    <w:nsid w:val="A867EEFF"/>
+    <w:multiLevelType w:val="singleLevel"/>
+    <w:tmpl w:val="A867EEFF"/>
+    <w:lvl w:ilvl="0" w:tentative="0">
+      <w:start w:val="1"/>
+      <w:numFmt w:val="bullet"/>
+      <w:lvlText w:val=""/>
+      <w:lvlJc w:val="left"/>
+      <w:pPr>
+        <w:ind w:left="720" w:hanging="360"/>
+      </w:pPr>
+      <w:rPr>
+        <w:rFonts w:hint="default" w:ascii="Symbol" w:hAnsi="Symbol" w:cs="Symbol"/>
+        <w:sz w:val="20"/>
+      </w:rPr>
+    </w:lvl>
+  </w:abstractNum>
+  <w:abstractNum w:abstractNumId="4">
     <w:nsid w:val="B0B60A18"/>
     <w:multiLevelType w:val="singleLevel"/>
     <w:tmpl w:val="B0B60A18"/>
@@ -2150,7 +3128,7 @@
       </w:pPr>
     </w:lvl>
   </w:abstractNum>
-  <w:abstractNum w:abstractNumId="3">
+  <w:abstractNum w:abstractNumId="5">
     <w:nsid w:val="B2727835"/>
     <w:multiLevelType w:val="singleLevel"/>
     <w:tmpl w:val="B2727835"/>
@@ -2168,7 +3146,7 @@
       </w:rPr>
     </w:lvl>
   </w:abstractNum>
-  <w:abstractNum w:abstractNumId="4">
+  <w:abstractNum w:abstractNumId="6">
     <w:nsid w:val="C2AE1E05"/>
     <w:multiLevelType w:val="singleLevel"/>
     <w:tmpl w:val="C2AE1E05"/>
@@ -2186,7 +3164,61 @@
       </w:rPr>
     </w:lvl>
   </w:abstractNum>
-  <w:abstractNum w:abstractNumId="5">
+  <w:abstractNum w:abstractNumId="7">
+    <w:nsid w:val="D2E8159E"/>
+    <w:multiLevelType w:val="singleLevel"/>
+    <w:tmpl w:val="D2E8159E"/>
+    <w:lvl w:ilvl="0" w:tentative="0">
+      <w:start w:val="1"/>
+      <w:numFmt w:val="bullet"/>
+      <w:lvlText w:val=""/>
+      <w:lvlJc w:val="left"/>
+      <w:pPr>
+        <w:ind w:left="720" w:hanging="360"/>
+      </w:pPr>
+      <w:rPr>
+        <w:rFonts w:hint="default" w:ascii="Symbol" w:hAnsi="Symbol" w:cs="Symbol"/>
+        <w:sz w:val="20"/>
+      </w:rPr>
+    </w:lvl>
+  </w:abstractNum>
+  <w:abstractNum w:abstractNumId="8">
+    <w:nsid w:val="D9EA90E0"/>
+    <w:multiLevelType w:val="singleLevel"/>
+    <w:tmpl w:val="D9EA90E0"/>
+    <w:lvl w:ilvl="0" w:tentative="0">
+      <w:start w:val="1"/>
+      <w:numFmt w:val="bullet"/>
+      <w:lvlText w:val=""/>
+      <w:lvlJc w:val="left"/>
+      <w:pPr>
+        <w:ind w:left="720" w:hanging="360"/>
+      </w:pPr>
+      <w:rPr>
+        <w:rFonts w:hint="default" w:ascii="Symbol" w:hAnsi="Symbol" w:cs="Symbol"/>
+        <w:sz w:val="20"/>
+      </w:rPr>
+    </w:lvl>
+  </w:abstractNum>
+  <w:abstractNum w:abstractNumId="9">
+    <w:nsid w:val="04F0077B"/>
+    <w:multiLevelType w:val="singleLevel"/>
+    <w:tmpl w:val="04F0077B"/>
+    <w:lvl w:ilvl="0" w:tentative="0">
+      <w:start w:val="1"/>
+      <w:numFmt w:val="bullet"/>
+      <w:lvlText w:val=""/>
+      <w:lvlJc w:val="left"/>
+      <w:pPr>
+        <w:ind w:left="720" w:hanging="360"/>
+      </w:pPr>
+      <w:rPr>
+        <w:rFonts w:hint="default" w:ascii="Symbol" w:hAnsi="Symbol" w:cs="Symbol"/>
+        <w:sz w:val="20"/>
+      </w:rPr>
+    </w:lvl>
+  </w:abstractNum>
+  <w:abstractNum w:abstractNumId="10">
     <w:nsid w:val="3321AF26"/>
     <w:multiLevelType w:val="singleLevel"/>
     <w:tmpl w:val="3321AF26"/>
@@ -2204,7 +3236,7 @@
       </w:rPr>
     </w:lvl>
   </w:abstractNum>
-  <w:abstractNum w:abstractNumId="6">
+  <w:abstractNum w:abstractNumId="11">
     <w:nsid w:val="48F5E944"/>
     <w:multiLevelType w:val="singleLevel"/>
     <w:tmpl w:val="48F5E944"/>
@@ -2222,7 +3254,25 @@
       </w:rPr>
     </w:lvl>
   </w:abstractNum>
-  <w:abstractNum w:abstractNumId="7">
+  <w:abstractNum w:abstractNumId="12">
+    <w:nsid w:val="4CB0E898"/>
+    <w:multiLevelType w:val="singleLevel"/>
+    <w:tmpl w:val="4CB0E898"/>
+    <w:lvl w:ilvl="0" w:tentative="0">
+      <w:start w:val="1"/>
+      <w:numFmt w:val="bullet"/>
+      <w:lvlText w:val=""/>
+      <w:lvlJc w:val="left"/>
+      <w:pPr>
+        <w:ind w:left="720" w:hanging="360"/>
+      </w:pPr>
+      <w:rPr>
+        <w:rFonts w:hint="default" w:ascii="Symbol" w:hAnsi="Symbol" w:cs="Symbol"/>
+        <w:sz w:val="20"/>
+      </w:rPr>
+    </w:lvl>
+  </w:abstractNum>
+  <w:abstractNum w:abstractNumId="13">
     <w:nsid w:val="52E1F429"/>
     <w:multiLevelType w:val="singleLevel"/>
     <w:tmpl w:val="52E1F429"/>
@@ -2239,28 +3289,46 @@
     </w:lvl>
   </w:abstractNum>
   <w:num w:numId="1">
-    <w:abstractNumId w:val="2"/>
+    <w:abstractNumId w:val="4"/>
   </w:num>
   <w:num w:numId="2">
-    <w:abstractNumId w:val="7"/>
+    <w:abstractNumId w:val="13"/>
   </w:num>
   <w:num w:numId="3">
-    <w:abstractNumId w:val="3"/>
+    <w:abstractNumId w:val="5"/>
   </w:num>
   <w:num w:numId="4">
-    <w:abstractNumId w:val="5"/>
+    <w:abstractNumId w:val="10"/>
   </w:num>
   <w:num w:numId="5">
     <w:abstractNumId w:val="1"/>
   </w:num>
   <w:num w:numId="6">
-    <w:abstractNumId w:val="4"/>
+    <w:abstractNumId w:val="6"/>
   </w:num>
   <w:num w:numId="7">
-    <w:abstractNumId w:val="6"/>
+    <w:abstractNumId w:val="11"/>
   </w:num>
   <w:num w:numId="8">
     <w:abstractNumId w:val="0"/>
+  </w:num>
+  <w:num w:numId="9">
+    <w:abstractNumId w:val="7"/>
+  </w:num>
+  <w:num w:numId="10">
+    <w:abstractNumId w:val="3"/>
+  </w:num>
+  <w:num w:numId="11">
+    <w:abstractNumId w:val="8"/>
+  </w:num>
+  <w:num w:numId="12">
+    <w:abstractNumId w:val="9"/>
+  </w:num>
+  <w:num w:numId="13">
+    <w:abstractNumId w:val="12"/>
+  </w:num>
+  <w:num w:numId="14">
+    <w:abstractNumId w:val="2"/>
   </w:num>
 </w:numbering>
 </file>

--- a/项目出现的问题以及总结.docx
+++ b/项目出现的问题以及总结.docx
@@ -2736,15 +2736,892 @@
         </w:rPr>
         <w:t>问题：测试中手动删除被PageFactory缓存的页面，导致双重删除</w:t>
       </w:r>
+    </w:p>
+    <w:p>
+      <w:pPr>
+        <w:widowControl w:val="0"/>
+        <w:numPr>
+          <w:ilvl w:val="0"/>
+          <w:numId w:val="12"/>
+        </w:numPr>
+        <w:ind w:left="420" w:leftChars="0" w:hanging="420" w:firstLineChars="0"/>
+        <w:jc w:val="both"/>
+        <w:rPr>
+          <w:rFonts w:asciiTheme="minorHAnsi" w:hAnsiTheme="minorHAnsi" w:eastAsiaTheme="minorEastAsia" w:cstheme="minorBidi"/>
+          <w:kern w:val="2"/>
+          <w:sz w:val="21"/>
+          <w:szCs w:val="24"/>
+          <w:lang w:val="en-US" w:eastAsia="zh-CN" w:bidi="ar-SA"/>
+        </w:rPr>
+      </w:pPr>
+      <w:r>
+        <w:rPr>
+          <w:rFonts w:asciiTheme="minorHAnsi" w:hAnsiTheme="minorHAnsi" w:eastAsiaTheme="minorEastAsia" w:cstheme="minorBidi"/>
+          <w:kern w:val="2"/>
+          <w:sz w:val="21"/>
+          <w:szCs w:val="24"/>
+          <w:lang w:val="en-US" w:eastAsia="zh-CN" w:bidi="ar-SA"/>
+        </w:rPr>
+        <w:t>解决：明确PageFactory的内存管理模型：</w:t>
+      </w:r>
+    </w:p>
+    <w:p>
+      <w:pPr>
+        <w:widowControl w:val="0"/>
+        <w:numPr>
+          <w:ilvl w:val="0"/>
+          <w:numId w:val="13"/>
+        </w:numPr>
+        <w:ind w:left="840" w:leftChars="200" w:hanging="420" w:firstLineChars="0"/>
+        <w:jc w:val="both"/>
+        <w:rPr>
+          <w:rFonts w:asciiTheme="minorHAnsi" w:hAnsiTheme="minorHAnsi" w:eastAsiaTheme="minorEastAsia" w:cstheme="minorBidi"/>
+          <w:kern w:val="2"/>
+          <w:sz w:val="21"/>
+          <w:szCs w:val="24"/>
+          <w:lang w:val="en-US" w:eastAsia="zh-CN" w:bidi="ar-SA"/>
+        </w:rPr>
+      </w:pPr>
+      <w:r>
+        <w:rPr>
+          <w:rFonts w:asciiTheme="minorHAnsi" w:hAnsiTheme="minorHAnsi" w:eastAsiaTheme="minorEastAsia" w:cstheme="minorBidi"/>
+          <w:kern w:val="2"/>
+          <w:sz w:val="21"/>
+          <w:szCs w:val="24"/>
+          <w:lang w:val="en-US" w:eastAsia="zh-CN" w:bidi="ar-SA"/>
+        </w:rPr>
+        <w:t>缓存启用时创建的页面由PageFactory管理</w:t>
+      </w:r>
+    </w:p>
+    <w:p>
+      <w:pPr>
+        <w:widowControl w:val="0"/>
+        <w:numPr>
+          <w:ilvl w:val="0"/>
+          <w:numId w:val="13"/>
+        </w:numPr>
+        <w:ind w:left="840" w:leftChars="200" w:hanging="420" w:firstLineChars="0"/>
+        <w:jc w:val="both"/>
+        <w:rPr>
+          <w:rFonts w:asciiTheme="minorHAnsi" w:hAnsiTheme="minorHAnsi" w:eastAsiaTheme="minorEastAsia" w:cstheme="minorBidi"/>
+          <w:kern w:val="2"/>
+          <w:sz w:val="21"/>
+          <w:szCs w:val="24"/>
+          <w:lang w:val="en-US" w:eastAsia="zh-CN" w:bidi="ar-SA"/>
+        </w:rPr>
+      </w:pPr>
+      <w:r>
+        <w:rPr>
+          <w:rFonts w:asciiTheme="minorHAnsi" w:hAnsiTheme="minorHAnsi" w:eastAsiaTheme="minorEastAsia" w:cstheme="minorBidi"/>
+          <w:kern w:val="2"/>
+          <w:sz w:val="21"/>
+          <w:szCs w:val="24"/>
+          <w:lang w:val="en-US" w:eastAsia="zh-CN" w:bidi="ar-SA"/>
+        </w:rPr>
+        <w:t>缓存禁用时创建的页面由调用者管理</w:t>
+      </w:r>
+    </w:p>
+    <w:p>
+      <w:pPr>
+        <w:widowControl w:val="0"/>
+        <w:numPr>
+          <w:ilvl w:val="0"/>
+          <w:numId w:val="13"/>
+        </w:numPr>
+        <w:ind w:left="840" w:leftChars="200" w:hanging="420" w:firstLineChars="0"/>
+        <w:jc w:val="both"/>
+        <w:rPr>
+          <w:rFonts w:asciiTheme="minorHAnsi" w:hAnsiTheme="minorHAnsi" w:eastAsiaTheme="minorEastAsia" w:cstheme="minorBidi"/>
+          <w:kern w:val="2"/>
+          <w:sz w:val="21"/>
+          <w:szCs w:val="24"/>
+          <w:lang w:val="en-US" w:eastAsia="zh-CN" w:bidi="ar-SA"/>
+        </w:rPr>
+      </w:pPr>
+      <w:r>
+        <w:rPr>
+          <w:rFonts w:asciiTheme="minorHAnsi" w:hAnsiTheme="minorHAnsi" w:eastAsiaTheme="minorEastAsia" w:cstheme="minorBidi"/>
+          <w:kern w:val="2"/>
+          <w:sz w:val="21"/>
+          <w:szCs w:val="24"/>
+          <w:lang w:val="en-US" w:eastAsia="zh-CN" w:bidi="ar-SA"/>
+        </w:rPr>
+        <w:t>不要手动删除被PageFactory缓存的页面</w:t>
+      </w:r>
+    </w:p>
+    <w:p>
+      <w:pPr>
+        <w:widowControl w:val="0"/>
+        <w:ind w:left="0" w:leftChars="0" w:firstLine="0" w:firstLineChars="0"/>
+        <w:jc w:val="both"/>
+        <w:rPr>
+          <w:rFonts w:hint="eastAsia" w:asciiTheme="minorHAnsi" w:hAnsiTheme="minorHAnsi" w:eastAsiaTheme="minorEastAsia" w:cstheme="minorBidi"/>
+          <w:b/>
+          <w:kern w:val="2"/>
+          <w:sz w:val="21"/>
+          <w:szCs w:val="24"/>
+          <w:lang w:val="en-US" w:eastAsia="zh-CN" w:bidi="ar-SA"/>
+        </w:rPr>
+      </w:pPr>
+      <w:r>
+        <w:rPr>
+          <w:rFonts w:hint="eastAsia" w:asciiTheme="minorHAnsi" w:hAnsiTheme="minorHAnsi" w:eastAsiaTheme="minorEastAsia" w:cstheme="minorBidi"/>
+          <w:b/>
+          <w:kern w:val="2"/>
+          <w:sz w:val="21"/>
+          <w:szCs w:val="24"/>
+          <w:lang w:val="en-US" w:eastAsia="zh-CN" w:bidi="ar-SA"/>
+        </w:rPr>
+        <w:t>2.2 异步删除问题</w:t>
+      </w:r>
+    </w:p>
+    <w:p>
+      <w:pPr>
+        <w:widowControl w:val="0"/>
+        <w:numPr>
+          <w:ilvl w:val="0"/>
+          <w:numId w:val="12"/>
+        </w:numPr>
+        <w:ind w:left="420" w:leftChars="0" w:hanging="420" w:firstLineChars="0"/>
+        <w:jc w:val="both"/>
+        <w:rPr>
+          <w:rFonts w:asciiTheme="minorHAnsi" w:hAnsiTheme="minorHAnsi" w:eastAsiaTheme="minorEastAsia" w:cstheme="minorBidi"/>
+          <w:kern w:val="2"/>
+          <w:sz w:val="21"/>
+          <w:szCs w:val="24"/>
+          <w:lang w:val="en-US" w:eastAsia="zh-CN" w:bidi="ar-SA"/>
+        </w:rPr>
+      </w:pPr>
+      <w:r>
+        <w:rPr>
+          <w:rFonts w:asciiTheme="minorHAnsi" w:hAnsiTheme="minorHAnsi" w:eastAsiaTheme="minorEastAsia" w:cstheme="minorBidi"/>
+          <w:kern w:val="2"/>
+          <w:sz w:val="21"/>
+          <w:szCs w:val="24"/>
+          <w:lang w:val="en-US" w:eastAsia="zh-CN" w:bidi="ar-SA"/>
+        </w:rPr>
+        <w:t>问题：PageFactory使用deleteLater进行异步删除，测试中难以验证页面是否被删除</w:t>
+      </w:r>
+    </w:p>
+    <w:p>
+      <w:pPr>
+        <w:widowControl w:val="0"/>
+        <w:numPr>
+          <w:ilvl w:val="0"/>
+          <w:numId w:val="12"/>
+        </w:numPr>
+        <w:ind w:left="420" w:leftChars="0" w:hanging="420" w:firstLineChars="0"/>
+        <w:jc w:val="both"/>
+        <w:rPr>
+          <w:rFonts w:asciiTheme="minorHAnsi" w:hAnsiTheme="minorHAnsi" w:eastAsiaTheme="minorEastAsia" w:cstheme="minorBidi"/>
+          <w:kern w:val="2"/>
+          <w:sz w:val="21"/>
+          <w:szCs w:val="24"/>
+          <w:lang w:val="en-US" w:eastAsia="zh-CN" w:bidi="ar-SA"/>
+        </w:rPr>
+      </w:pPr>
+      <w:r>
+        <w:rPr>
+          <w:rFonts w:asciiTheme="minorHAnsi" w:hAnsiTheme="minorHAnsi" w:eastAsiaTheme="minorEastAsia" w:cstheme="minorBidi"/>
+          <w:kern w:val="2"/>
+          <w:sz w:val="21"/>
+          <w:szCs w:val="24"/>
+          <w:lang w:val="en-US" w:eastAsia="zh-CN" w:bidi="ar-SA"/>
+        </w:rPr>
+        <w:t>解决：</w:t>
+      </w:r>
+    </w:p>
+    <w:p>
+      <w:pPr>
+        <w:widowControl w:val="0"/>
+        <w:numPr>
+          <w:ilvl w:val="0"/>
+          <w:numId w:val="14"/>
+        </w:numPr>
+        <w:ind w:left="840" w:leftChars="200" w:hanging="420" w:firstLineChars="0"/>
+        <w:jc w:val="both"/>
+        <w:rPr>
+          <w:rFonts w:asciiTheme="minorHAnsi" w:hAnsiTheme="minorHAnsi" w:eastAsiaTheme="minorEastAsia" w:cstheme="minorBidi"/>
+          <w:kern w:val="2"/>
+          <w:sz w:val="21"/>
+          <w:szCs w:val="24"/>
+          <w:lang w:val="en-US" w:eastAsia="zh-CN" w:bidi="ar-SA"/>
+        </w:rPr>
+      </w:pPr>
+      <w:r>
+        <w:rPr>
+          <w:rFonts w:asciiTheme="minorHAnsi" w:hAnsiTheme="minorHAnsi" w:eastAsiaTheme="minorEastAsia" w:cstheme="minorBidi"/>
+          <w:kern w:val="2"/>
+          <w:sz w:val="21"/>
+          <w:szCs w:val="24"/>
+          <w:lang w:val="en-US" w:eastAsia="zh-CN" w:bidi="ar-SA"/>
+        </w:rPr>
+        <w:t>使用QPointer追踪页面是否被删除</w:t>
+      </w:r>
+    </w:p>
+    <w:p>
+      <w:pPr>
+        <w:widowControl w:val="0"/>
+        <w:numPr>
+          <w:ilvl w:val="0"/>
+          <w:numId w:val="14"/>
+        </w:numPr>
+        <w:ind w:left="840" w:leftChars="200" w:hanging="420" w:firstLineChars="0"/>
+        <w:jc w:val="both"/>
+        <w:rPr>
+          <w:rFonts w:asciiTheme="minorHAnsi" w:hAnsiTheme="minorHAnsi" w:eastAsiaTheme="minorEastAsia" w:cstheme="minorBidi"/>
+          <w:kern w:val="2"/>
+          <w:sz w:val="21"/>
+          <w:szCs w:val="24"/>
+          <w:lang w:val="en-US" w:eastAsia="zh-CN" w:bidi="ar-SA"/>
+        </w:rPr>
+      </w:pPr>
+      <w:r>
+        <w:rPr>
+          <w:rFonts w:asciiTheme="minorHAnsi" w:hAnsiTheme="minorHAnsi" w:eastAsiaTheme="minorEastAsia" w:cstheme="minorBidi"/>
+          <w:kern w:val="2"/>
+          <w:sz w:val="21"/>
+          <w:szCs w:val="24"/>
+          <w:lang w:val="en-US" w:eastAsia="zh-CN" w:bidi="ar-SA"/>
+        </w:rPr>
+        <w:t>调用QApplication::processEvents()处理事件循环</w:t>
+      </w:r>
+    </w:p>
+    <w:p>
+      <w:pPr>
+        <w:widowControl w:val="0"/>
+        <w:numPr>
+          <w:ilvl w:val="0"/>
+          <w:numId w:val="14"/>
+        </w:numPr>
+        <w:ind w:left="840" w:leftChars="200" w:hanging="420" w:firstLineChars="0"/>
+        <w:jc w:val="both"/>
+        <w:rPr>
+          <w:rFonts w:hint="default"/>
+          <w:lang w:val="en-US" w:eastAsia="zh-CN"/>
+        </w:rPr>
+      </w:pPr>
+      <w:r>
+        <w:rPr>
+          <w:rFonts w:asciiTheme="minorHAnsi" w:hAnsiTheme="minorHAnsi" w:eastAsiaTheme="minorEastAsia" w:cstheme="minorBidi"/>
+          <w:kern w:val="2"/>
+          <w:sz w:val="21"/>
+          <w:szCs w:val="24"/>
+          <w:lang w:val="en-US" w:eastAsia="zh-CN" w:bidi="ar-SA"/>
+        </w:rPr>
+        <w:t>添加循环等待，确保异步删除被执行</w:t>
+      </w:r>
+    </w:p>
+    <w:p>
+      <w:pPr>
+        <w:widowControl w:val="0"/>
+        <w:numPr>
+          <w:ilvl w:val="0"/>
+          <w:numId w:val="0"/>
+        </w:numPr>
+        <w:ind w:leftChars="200"/>
+        <w:jc w:val="both"/>
+        <w:rPr>
+          <w:rFonts w:hint="default"/>
+          <w:lang w:val="en-US" w:eastAsia="zh-CN"/>
+        </w:rPr>
+      </w:pPr>
+    </w:p>
+    <w:p>
+      <w:pPr>
+        <w:widowControl w:val="0"/>
+        <w:spacing w:before="0" w:beforeAutospacing="1" w:after="0" w:afterAutospacing="1"/>
+        <w:jc w:val="center"/>
+        <w:outlineLvl w:val="0"/>
+        <w:rPr>
+          <w:rFonts w:hint="eastAsia" w:ascii="宋体" w:hAnsi="宋体" w:eastAsia="黑体" w:cs="宋体"/>
+          <w:b w:val="0"/>
+          <w:bCs/>
+          <w:i w:val="0"/>
+          <w:strike w:val="0"/>
+          <w:color w:val="auto"/>
+          <w:kern w:val="44"/>
+          <w:sz w:val="36"/>
+          <w:szCs w:val="48"/>
+          <w:u w:val="none"/>
+          <w:lang w:val="en-US" w:eastAsia="zh-CN" w:bidi="ar"/>
+        </w:rPr>
+      </w:pPr>
+      <w:r>
+        <w:rPr>
+          <w:rFonts w:hint="eastAsia" w:ascii="宋体" w:hAnsi="宋体" w:eastAsia="黑体" w:cs="宋体"/>
+          <w:b w:val="0"/>
+          <w:bCs/>
+          <w:i w:val="0"/>
+          <w:strike w:val="0"/>
+          <w:color w:val="auto"/>
+          <w:kern w:val="44"/>
+          <w:sz w:val="36"/>
+          <w:szCs w:val="48"/>
+          <w:u w:val="none"/>
+          <w:lang w:val="en-US" w:eastAsia="zh-CN" w:bidi="ar"/>
+        </w:rPr>
+        <w:t>PageManager 集成测试总结</w:t>
+      </w:r>
+    </w:p>
+    <w:p>
+      <w:pPr>
+        <w:widowControl w:val="0"/>
+        <w:numPr>
+          <w:ilvl w:val="0"/>
+          <w:numId w:val="0"/>
+        </w:numPr>
+        <w:tabs>
+          <w:tab w:val="left" w:pos="312"/>
+        </w:tabs>
+        <w:ind w:left="0" w:leftChars="0" w:firstLine="0" w:firstLineChars="0"/>
+        <w:jc w:val="both"/>
+        <w:rPr>
+          <w:rFonts w:hint="eastAsia" w:asciiTheme="minorHAnsi" w:hAnsiTheme="minorHAnsi" w:eastAsiaTheme="minorEastAsia" w:cstheme="minorBidi"/>
+          <w:b/>
+          <w:kern w:val="2"/>
+          <w:sz w:val="21"/>
+          <w:szCs w:val="24"/>
+          <w:lang w:val="en-US" w:eastAsia="zh-CN" w:bidi="ar-SA"/>
+        </w:rPr>
+      </w:pPr>
+      <w:r>
+        <w:rPr>
+          <w:rFonts w:hint="eastAsia" w:asciiTheme="minorHAnsi" w:hAnsiTheme="minorHAnsi" w:eastAsiaTheme="minorEastAsia" w:cstheme="minorBidi"/>
+          <w:b/>
+          <w:kern w:val="2"/>
+          <w:sz w:val="21"/>
+          <w:szCs w:val="24"/>
+          <w:lang w:val="en-US" w:eastAsia="zh-CN" w:bidi="ar-SA"/>
+        </w:rPr>
+        <w:t>一、测试内容概览</w:t>
+      </w:r>
+    </w:p>
+    <w:p>
+      <w:pPr>
+        <w:widowControl w:val="0"/>
+        <w:numPr>
+          <w:ilvl w:val="0"/>
+          <w:numId w:val="12"/>
+        </w:numPr>
+        <w:ind w:left="420" w:leftChars="0" w:hanging="420" w:firstLineChars="0"/>
+        <w:jc w:val="both"/>
+        <w:rPr>
+          <w:rFonts w:asciiTheme="minorHAnsi" w:hAnsiTheme="minorHAnsi" w:eastAsiaTheme="minorEastAsia" w:cstheme="minorBidi"/>
+          <w:kern w:val="2"/>
+          <w:sz w:val="21"/>
+          <w:szCs w:val="24"/>
+          <w:lang w:val="en-US" w:eastAsia="zh-CN" w:bidi="ar-SA"/>
+        </w:rPr>
+      </w:pPr>
+      <w:r>
+        <w:rPr>
+          <w:rFonts w:asciiTheme="minorHAnsi" w:hAnsiTheme="minorHAnsi" w:eastAsiaTheme="minorEastAsia" w:cstheme="minorBidi"/>
+          <w:kern w:val="2"/>
+          <w:sz w:val="21"/>
+          <w:szCs w:val="24"/>
+          <w:lang w:val="en-US" w:eastAsia="zh-CN" w:bidi="ar-SA"/>
+        </w:rPr>
+        <w:t>PageManager 测试主要验证了页面管理器的核心集成功能：</w:t>
+      </w:r>
+    </w:p>
+    <w:p>
+      <w:pPr>
+        <w:widowControl w:val="0"/>
+        <w:ind w:left="0" w:leftChars="0" w:firstLine="0" w:firstLineChars="0"/>
+        <w:jc w:val="both"/>
+        <w:rPr>
+          <w:rFonts w:hint="eastAsia" w:asciiTheme="minorHAnsi" w:hAnsiTheme="minorHAnsi" w:eastAsiaTheme="minorEastAsia" w:cstheme="minorBidi"/>
+          <w:b/>
+          <w:kern w:val="2"/>
+          <w:sz w:val="21"/>
+          <w:szCs w:val="24"/>
+          <w:lang w:val="en-US" w:eastAsia="zh-CN" w:bidi="ar-SA"/>
+        </w:rPr>
+      </w:pPr>
+      <w:r>
+        <w:rPr>
+          <w:rFonts w:hint="eastAsia" w:asciiTheme="minorHAnsi" w:hAnsiTheme="minorHAnsi" w:eastAsiaTheme="minorEastAsia" w:cstheme="minorBidi"/>
+          <w:b/>
+          <w:kern w:val="2"/>
+          <w:sz w:val="21"/>
+          <w:szCs w:val="24"/>
+          <w:lang w:val="en-US" w:eastAsia="zh-CN" w:bidi="ar-SA"/>
+        </w:rPr>
+        <w:t>1.1 基本功能测试</w:t>
+      </w:r>
+    </w:p>
+    <w:p>
+      <w:pPr>
+        <w:widowControl w:val="0"/>
+        <w:numPr>
+          <w:ilvl w:val="0"/>
+          <w:numId w:val="15"/>
+        </w:numPr>
+        <w:ind w:left="840" w:leftChars="200" w:hanging="420" w:firstLineChars="0"/>
+        <w:jc w:val="both"/>
+        <w:rPr>
+          <w:rFonts w:asciiTheme="minorHAnsi" w:hAnsiTheme="minorHAnsi" w:eastAsiaTheme="minorEastAsia" w:cstheme="minorBidi"/>
+          <w:kern w:val="2"/>
+          <w:sz w:val="21"/>
+          <w:szCs w:val="24"/>
+          <w:lang w:val="en-US" w:eastAsia="zh-CN" w:bidi="ar-SA"/>
+        </w:rPr>
+      </w:pPr>
+      <w:r>
+        <w:rPr>
+          <w:rFonts w:asciiTheme="minorHAnsi" w:hAnsiTheme="minorHAnsi" w:eastAsiaTheme="minorEastAsia" w:cstheme="minorBidi"/>
+          <w:kern w:val="2"/>
+          <w:sz w:val="21"/>
+          <w:szCs w:val="24"/>
+          <w:lang w:val="en-US" w:eastAsia="zh-CN" w:bidi="ar-SA"/>
+        </w:rPr>
+        <w:t>创建和初始化测试：验证单例模式、容器初始化和初始状态</w:t>
+      </w:r>
+    </w:p>
+    <w:p>
+      <w:pPr>
+        <w:widowControl w:val="0"/>
+        <w:numPr>
+          <w:ilvl w:val="0"/>
+          <w:numId w:val="15"/>
+        </w:numPr>
+        <w:ind w:left="840" w:leftChars="200" w:hanging="420" w:firstLineChars="0"/>
+        <w:jc w:val="both"/>
+        <w:rPr>
+          <w:rFonts w:asciiTheme="minorHAnsi" w:hAnsiTheme="minorHAnsi" w:eastAsiaTheme="minorEastAsia" w:cstheme="minorBidi"/>
+          <w:kern w:val="2"/>
+          <w:sz w:val="21"/>
+          <w:szCs w:val="24"/>
+          <w:lang w:val="en-US" w:eastAsia="zh-CN" w:bidi="ar-SA"/>
+        </w:rPr>
+      </w:pPr>
+      <w:r>
+        <w:rPr>
+          <w:rFonts w:asciiTheme="minorHAnsi" w:hAnsiTheme="minorHAnsi" w:eastAsiaTheme="minorEastAsia" w:cstheme="minorBidi"/>
+          <w:kern w:val="2"/>
+          <w:sz w:val="21"/>
+          <w:szCs w:val="24"/>
+          <w:lang w:val="en-US" w:eastAsia="zh-CN" w:bidi="ar-SA"/>
+        </w:rPr>
+        <w:t>基本导航测试：测试页面导航、数据传递、页面显示/隐藏</w:t>
+      </w:r>
+    </w:p>
+    <w:p>
+      <w:pPr>
+        <w:widowControl w:val="0"/>
+        <w:ind w:left="0" w:leftChars="0" w:firstLine="0" w:firstLineChars="0"/>
+        <w:jc w:val="both"/>
+        <w:rPr>
+          <w:rFonts w:hint="eastAsia" w:asciiTheme="minorHAnsi" w:hAnsiTheme="minorHAnsi" w:eastAsiaTheme="minorEastAsia" w:cstheme="minorBidi"/>
+          <w:b/>
+          <w:kern w:val="2"/>
+          <w:sz w:val="21"/>
+          <w:szCs w:val="24"/>
+          <w:lang w:val="en-US" w:eastAsia="zh-CN" w:bidi="ar-SA"/>
+        </w:rPr>
+      </w:pPr>
+      <w:r>
+        <w:rPr>
+          <w:rFonts w:hint="eastAsia" w:asciiTheme="minorHAnsi" w:hAnsiTheme="minorHAnsi" w:eastAsiaTheme="minorEastAsia" w:cstheme="minorBidi"/>
+          <w:b/>
+          <w:kern w:val="2"/>
+          <w:sz w:val="21"/>
+          <w:szCs w:val="24"/>
+          <w:lang w:val="en-US" w:eastAsia="zh-CN" w:bidi="ar-SA"/>
+        </w:rPr>
+        <w:t>1.2 导航控制测试</w:t>
+      </w:r>
+    </w:p>
+    <w:p>
+      <w:pPr>
+        <w:widowControl w:val="0"/>
+        <w:numPr>
+          <w:ilvl w:val="0"/>
+          <w:numId w:val="16"/>
+        </w:numPr>
+        <w:ind w:left="840" w:leftChars="200" w:hanging="420" w:firstLineChars="0"/>
+        <w:jc w:val="both"/>
+        <w:rPr>
+          <w:rFonts w:asciiTheme="minorHAnsi" w:hAnsiTheme="minorHAnsi" w:eastAsiaTheme="minorEastAsia" w:cstheme="minorBidi"/>
+          <w:kern w:val="2"/>
+          <w:sz w:val="21"/>
+          <w:szCs w:val="24"/>
+          <w:lang w:val="en-US" w:eastAsia="zh-CN" w:bidi="ar-SA"/>
+        </w:rPr>
+      </w:pPr>
+      <w:r>
+        <w:rPr>
+          <w:rFonts w:asciiTheme="minorHAnsi" w:hAnsiTheme="minorHAnsi" w:eastAsiaTheme="minorEastAsia" w:cstheme="minorBidi"/>
+          <w:kern w:val="2"/>
+          <w:sz w:val="21"/>
+          <w:szCs w:val="24"/>
+          <w:lang w:val="en-US" w:eastAsia="zh-CN" w:bidi="ar-SA"/>
+        </w:rPr>
+        <w:t>导航返回测试：测试前进、后退、历史记录管理</w:t>
+      </w:r>
+    </w:p>
+    <w:p>
+      <w:pPr>
+        <w:widowControl w:val="0"/>
+        <w:numPr>
+          <w:ilvl w:val="0"/>
+          <w:numId w:val="16"/>
+        </w:numPr>
+        <w:ind w:left="840" w:leftChars="200" w:hanging="420" w:firstLineChars="0"/>
+        <w:jc w:val="both"/>
+        <w:rPr>
+          <w:rFonts w:asciiTheme="minorHAnsi" w:hAnsiTheme="minorHAnsi" w:eastAsiaTheme="minorEastAsia" w:cstheme="minorBidi"/>
+          <w:kern w:val="2"/>
+          <w:sz w:val="21"/>
+          <w:szCs w:val="24"/>
+          <w:lang w:val="en-US" w:eastAsia="zh-CN" w:bidi="ar-SA"/>
+        </w:rPr>
+      </w:pPr>
+      <w:r>
+        <w:rPr>
+          <w:rFonts w:asciiTheme="minorHAnsi" w:hAnsiTheme="minorHAnsi" w:eastAsiaTheme="minorEastAsia" w:cstheme="minorBidi"/>
+          <w:kern w:val="2"/>
+          <w:sz w:val="21"/>
+          <w:szCs w:val="24"/>
+          <w:lang w:val="en-US" w:eastAsia="zh-CN" w:bidi="ar-SA"/>
+        </w:rPr>
+        <w:t>替换当前页测试：验证replaceCurrent选项的行为</w:t>
+      </w:r>
+    </w:p>
+    <w:p>
+      <w:pPr>
+        <w:widowControl w:val="0"/>
+        <w:numPr>
+          <w:ilvl w:val="0"/>
+          <w:numId w:val="16"/>
+        </w:numPr>
+        <w:ind w:left="840" w:leftChars="200" w:hanging="420" w:firstLineChars="0"/>
+        <w:jc w:val="both"/>
+        <w:rPr>
+          <w:rFonts w:asciiTheme="minorHAnsi" w:hAnsiTheme="minorHAnsi" w:eastAsiaTheme="minorEastAsia" w:cstheme="minorBidi"/>
+          <w:kern w:val="2"/>
+          <w:sz w:val="21"/>
+          <w:szCs w:val="24"/>
+          <w:lang w:val="en-US" w:eastAsia="zh-CN" w:bidi="ar-SA"/>
+        </w:rPr>
+      </w:pPr>
+      <w:r>
+        <w:rPr>
+          <w:rFonts w:asciiTheme="minorHAnsi" w:hAnsiTheme="minorHAnsi" w:eastAsiaTheme="minorEastAsia" w:cstheme="minorBidi"/>
+          <w:kern w:val="2"/>
+          <w:sz w:val="21"/>
+          <w:szCs w:val="24"/>
+          <w:lang w:val="en-US" w:eastAsia="zh-CN" w:bidi="ar-SA"/>
+        </w:rPr>
+        <w:t>清空堆栈测试：验证clearStack选项的行为</w:t>
+      </w:r>
+    </w:p>
+    <w:p>
+      <w:pPr>
+        <w:widowControl w:val="0"/>
+        <w:numPr>
+          <w:ilvl w:val="0"/>
+          <w:numId w:val="16"/>
+        </w:numPr>
+        <w:ind w:left="840" w:leftChars="200" w:hanging="420" w:firstLineChars="0"/>
+        <w:jc w:val="both"/>
+        <w:rPr>
+          <w:rFonts w:asciiTheme="minorHAnsi" w:hAnsiTheme="minorHAnsi" w:eastAsiaTheme="minorEastAsia" w:cstheme="minorBidi"/>
+          <w:kern w:val="2"/>
+          <w:sz w:val="21"/>
+          <w:szCs w:val="24"/>
+          <w:lang w:val="en-US" w:eastAsia="zh-CN" w:bidi="ar-SA"/>
+        </w:rPr>
+      </w:pPr>
+      <w:r>
+        <w:rPr>
+          <w:rFonts w:asciiTheme="minorHAnsi" w:hAnsiTheme="minorHAnsi" w:eastAsiaTheme="minorEastAsia" w:cstheme="minorBidi"/>
+          <w:kern w:val="2"/>
+          <w:sz w:val="21"/>
+          <w:szCs w:val="24"/>
+          <w:lang w:val="en-US" w:eastAsia="zh-CN" w:bidi="ar-SA"/>
+        </w:rPr>
+        <w:t>复杂导航场景测试：测试多页面导航序列</w:t>
+      </w:r>
+    </w:p>
+    <w:p>
+      <w:pPr>
+        <w:widowControl w:val="0"/>
+        <w:ind w:left="0" w:leftChars="0" w:firstLine="0" w:firstLineChars="0"/>
+        <w:jc w:val="both"/>
+        <w:rPr>
+          <w:rFonts w:hint="eastAsia" w:asciiTheme="minorHAnsi" w:hAnsiTheme="minorHAnsi" w:eastAsiaTheme="minorEastAsia" w:cstheme="minorBidi"/>
+          <w:b/>
+          <w:kern w:val="2"/>
+          <w:sz w:val="21"/>
+          <w:szCs w:val="24"/>
+          <w:lang w:val="en-US" w:eastAsia="zh-CN" w:bidi="ar-SA"/>
+        </w:rPr>
+      </w:pPr>
+      <w:r>
+        <w:rPr>
+          <w:rFonts w:hint="eastAsia" w:asciiTheme="minorHAnsi" w:hAnsiTheme="minorHAnsi" w:eastAsiaTheme="minorEastAsia" w:cstheme="minorBidi"/>
+          <w:b/>
+          <w:kern w:val="2"/>
+          <w:sz w:val="21"/>
+          <w:szCs w:val="24"/>
+          <w:lang w:val="en-US" w:eastAsia="zh-CN" w:bidi="ar-SA"/>
+        </w:rPr>
+        <w:t>1.3 信号机制测试</w:t>
+      </w:r>
+    </w:p>
+    <w:p>
+      <w:pPr>
+        <w:widowControl w:val="0"/>
+        <w:numPr>
+          <w:ilvl w:val="0"/>
+          <w:numId w:val="17"/>
+        </w:numPr>
+        <w:ind w:left="840" w:leftChars="200" w:hanging="420" w:firstLineChars="0"/>
+        <w:jc w:val="both"/>
+        <w:rPr>
+          <w:rFonts w:asciiTheme="minorHAnsi" w:hAnsiTheme="minorHAnsi" w:eastAsiaTheme="minorEastAsia" w:cstheme="minorBidi"/>
+          <w:kern w:val="2"/>
+          <w:sz w:val="21"/>
+          <w:szCs w:val="24"/>
+          <w:lang w:val="en-US" w:eastAsia="zh-CN" w:bidi="ar-SA"/>
+        </w:rPr>
+      </w:pPr>
+      <w:r>
+        <w:rPr>
+          <w:rFonts w:asciiTheme="minorHAnsi" w:hAnsiTheme="minorHAnsi" w:eastAsiaTheme="minorEastAsia" w:cstheme="minorBidi"/>
+          <w:kern w:val="2"/>
+          <w:sz w:val="21"/>
+          <w:szCs w:val="24"/>
+          <w:lang w:val="en-US" w:eastAsia="zh-CN" w:bidi="ar-SA"/>
+        </w:rPr>
+        <w:t>信号测试：验证所有导航相关信号的正确发射和参数</w:t>
+      </w:r>
+    </w:p>
+    <w:p>
+      <w:pPr>
+        <w:widowControl w:val="0"/>
+        <w:ind w:left="0" w:leftChars="0" w:firstLine="0" w:firstLineChars="0"/>
+        <w:jc w:val="both"/>
+        <w:rPr>
+          <w:rFonts w:hint="eastAsia" w:asciiTheme="minorHAnsi" w:hAnsiTheme="minorHAnsi" w:eastAsiaTheme="minorEastAsia" w:cstheme="minorBidi"/>
+          <w:b/>
+          <w:kern w:val="2"/>
+          <w:sz w:val="21"/>
+          <w:szCs w:val="24"/>
+          <w:lang w:val="en-US" w:eastAsia="zh-CN" w:bidi="ar-SA"/>
+        </w:rPr>
+      </w:pPr>
+      <w:r>
+        <w:rPr>
+          <w:rFonts w:hint="eastAsia" w:asciiTheme="minorHAnsi" w:hAnsiTheme="minorHAnsi" w:eastAsiaTheme="minorEastAsia" w:cstheme="minorBidi"/>
+          <w:b/>
+          <w:kern w:val="2"/>
+          <w:sz w:val="21"/>
+          <w:szCs w:val="24"/>
+          <w:lang w:val="en-US" w:eastAsia="zh-CN" w:bidi="ar-SA"/>
+        </w:rPr>
+        <w:t>1.4 错误处理测试</w:t>
+      </w:r>
+    </w:p>
+    <w:p>
+      <w:pPr>
+        <w:widowControl w:val="0"/>
+        <w:numPr>
+          <w:ilvl w:val="0"/>
+          <w:numId w:val="18"/>
+        </w:numPr>
+        <w:ind w:left="840" w:leftChars="200" w:hanging="420" w:firstLineChars="0"/>
+        <w:jc w:val="both"/>
+        <w:rPr>
+          <w:rFonts w:asciiTheme="minorHAnsi" w:hAnsiTheme="minorHAnsi" w:eastAsiaTheme="minorEastAsia" w:cstheme="minorBidi"/>
+          <w:kern w:val="2"/>
+          <w:sz w:val="21"/>
+          <w:szCs w:val="24"/>
+          <w:lang w:val="en-US" w:eastAsia="zh-CN" w:bidi="ar-SA"/>
+        </w:rPr>
+      </w:pPr>
+      <w:r>
+        <w:rPr>
+          <w:rFonts w:asciiTheme="minorHAnsi" w:hAnsiTheme="minorHAnsi" w:eastAsiaTheme="minorEastAsia" w:cstheme="minorBidi"/>
+          <w:kern w:val="2"/>
+          <w:sz w:val="21"/>
+          <w:szCs w:val="24"/>
+          <w:lang w:val="en-US" w:eastAsia="zh-CN" w:bidi="ar-SA"/>
+        </w:rPr>
+        <w:t>错误处理测试：测试未注册页面、工厂函数返回nullptr、异常等情况</w:t>
+      </w:r>
+    </w:p>
+    <w:p>
+      <w:pPr>
+        <w:widowControl w:val="0"/>
+        <w:numPr>
+          <w:ilvl w:val="0"/>
+          <w:numId w:val="0"/>
+        </w:numPr>
+        <w:tabs>
+          <w:tab w:val="left" w:pos="312"/>
+        </w:tabs>
+        <w:ind w:left="0" w:leftChars="0" w:firstLine="0" w:firstLineChars="0"/>
+        <w:jc w:val="both"/>
+        <w:rPr>
+          <w:rFonts w:hint="eastAsia" w:asciiTheme="minorHAnsi" w:hAnsiTheme="minorHAnsi" w:eastAsiaTheme="minorEastAsia" w:cstheme="minorBidi"/>
+          <w:b/>
+          <w:kern w:val="2"/>
+          <w:sz w:val="21"/>
+          <w:szCs w:val="24"/>
+          <w:lang w:val="en-US" w:eastAsia="zh-CN" w:bidi="ar-SA"/>
+        </w:rPr>
+      </w:pPr>
+      <w:r>
+        <w:rPr>
+          <w:rFonts w:hint="eastAsia" w:asciiTheme="minorHAnsi" w:hAnsiTheme="minorHAnsi" w:eastAsiaTheme="minorEastAsia" w:cstheme="minorBidi"/>
+          <w:b/>
+          <w:kern w:val="2"/>
+          <w:sz w:val="21"/>
+          <w:szCs w:val="24"/>
+          <w:lang w:val="en-US" w:eastAsia="zh-CN" w:bidi="ar-SA"/>
+        </w:rPr>
+        <w:t>二、遇到的问题与解决方案</w:t>
+      </w:r>
+    </w:p>
+    <w:p>
+      <w:pPr>
+        <w:widowControl w:val="0"/>
+        <w:ind w:left="0" w:leftChars="0" w:firstLine="0" w:firstLineChars="0"/>
+        <w:jc w:val="both"/>
+        <w:rPr>
+          <w:rFonts w:hint="eastAsia" w:asciiTheme="minorHAnsi" w:hAnsiTheme="minorHAnsi" w:eastAsiaTheme="minorEastAsia" w:cstheme="minorBidi"/>
+          <w:b/>
+          <w:kern w:val="2"/>
+          <w:sz w:val="21"/>
+          <w:szCs w:val="24"/>
+          <w:lang w:val="en-US" w:eastAsia="zh-CN" w:bidi="ar-SA"/>
+        </w:rPr>
+      </w:pPr>
+      <w:r>
+        <w:rPr>
+          <w:rFonts w:hint="eastAsia" w:asciiTheme="minorHAnsi" w:hAnsiTheme="minorHAnsi" w:eastAsiaTheme="minorEastAsia" w:cstheme="minorBidi"/>
+          <w:b/>
+          <w:kern w:val="2"/>
+          <w:sz w:val="21"/>
+          <w:szCs w:val="24"/>
+          <w:lang w:val="en-US" w:eastAsia="zh-CN" w:bidi="ar-SA"/>
+        </w:rPr>
+        <w:t>2.1 单例模式导致的测试隔离问题</w:t>
+      </w:r>
+    </w:p>
+    <w:p>
+      <w:pPr>
+        <w:widowControl w:val="0"/>
+        <w:numPr>
+          <w:ilvl w:val="0"/>
+          <w:numId w:val="18"/>
+        </w:numPr>
+        <w:ind w:left="420" w:leftChars="0" w:hanging="420" w:firstLineChars="0"/>
+        <w:jc w:val="both"/>
+        <w:rPr>
+          <w:rFonts w:asciiTheme="minorHAnsi" w:hAnsiTheme="minorHAnsi" w:eastAsiaTheme="minorEastAsia" w:cstheme="minorBidi"/>
+          <w:kern w:val="2"/>
+          <w:sz w:val="21"/>
+          <w:szCs w:val="24"/>
+          <w:lang w:val="en-US" w:eastAsia="zh-CN" w:bidi="ar-SA"/>
+        </w:rPr>
+      </w:pPr>
+      <w:r>
+        <w:rPr>
+          <w:rFonts w:asciiTheme="minorHAnsi" w:hAnsiTheme="minorHAnsi" w:eastAsiaTheme="minorEastAsia" w:cstheme="minorBidi"/>
+          <w:kern w:val="2"/>
+          <w:sz w:val="21"/>
+          <w:szCs w:val="24"/>
+          <w:lang w:val="en-US" w:eastAsia="zh-CN" w:bidi="ar-SA"/>
+        </w:rPr>
+        <w:t>问题：PageManager采用单例模式，测试之间状态不隔离，一个测试的状态会影响另一个测试</w:t>
+      </w:r>
+    </w:p>
+    <w:p>
+      <w:pPr>
+        <w:widowControl w:val="0"/>
+        <w:numPr>
+          <w:ilvl w:val="0"/>
+          <w:numId w:val="18"/>
+        </w:numPr>
+        <w:ind w:left="420" w:leftChars="0" w:hanging="420" w:firstLineChars="0"/>
+        <w:jc w:val="both"/>
+        <w:rPr>
+          <w:rFonts w:asciiTheme="minorHAnsi" w:hAnsiTheme="minorHAnsi" w:eastAsiaTheme="minorEastAsia" w:cstheme="minorBidi"/>
+          <w:kern w:val="2"/>
+          <w:sz w:val="21"/>
+          <w:szCs w:val="24"/>
+          <w:lang w:val="en-US" w:eastAsia="zh-CN" w:bidi="ar-SA"/>
+        </w:rPr>
+      </w:pPr>
+      <w:r>
+        <w:rPr>
+          <w:rFonts w:asciiTheme="minorHAnsi" w:hAnsiTheme="minorHAnsi" w:eastAsiaTheme="minorEastAsia" w:cstheme="minorBidi"/>
+          <w:kern w:val="2"/>
+          <w:sz w:val="21"/>
+          <w:szCs w:val="24"/>
+          <w:lang w:val="en-US" w:eastAsia="zh-CN" w:bidi="ar-SA"/>
+        </w:rPr>
+        <w:t>解决：在每个测试夹具的TearDown中调用PageManager::cleanup()重置状态，</w:t>
+      </w:r>
+      <w:r>
+        <w:rPr>
+          <w:rFonts w:hint="eastAsia" w:asciiTheme="minorHAnsi" w:hAnsiTheme="minorHAnsi" w:eastAsiaTheme="minorEastAsia" w:cstheme="minorBidi"/>
+          <w:kern w:val="2"/>
+          <w:sz w:val="21"/>
+          <w:szCs w:val="24"/>
+          <w:lang w:val="en-US" w:eastAsia="zh-CN" w:bidi="ar-SA"/>
+        </w:rPr>
+        <w:t>m_container.reset()重置容器</w:t>
+      </w:r>
       <w:bookmarkStart w:id="0" w:name="_GoBack"/>
       <w:bookmarkEnd w:id="0"/>
-    </w:p>
-    <w:p>
-      <w:pPr>
-        <w:widowControl w:val="0"/>
-        <w:numPr>
-          <w:ilvl w:val="0"/>
-          <w:numId w:val="12"/>
+      <w:r>
+        <w:rPr>
+          <w:rFonts w:asciiTheme="minorHAnsi" w:hAnsiTheme="minorHAnsi" w:eastAsiaTheme="minorEastAsia" w:cstheme="minorBidi"/>
+          <w:kern w:val="2"/>
+          <w:sz w:val="21"/>
+          <w:szCs w:val="24"/>
+          <w:lang w:val="en-US" w:eastAsia="zh-CN" w:bidi="ar-SA"/>
+        </w:rPr>
+        <w:t>确保测试独立性</w:t>
+      </w:r>
+    </w:p>
+    <w:p>
+      <w:pPr>
+        <w:widowControl w:val="0"/>
+        <w:ind w:left="0" w:leftChars="0" w:firstLine="0" w:firstLineChars="0"/>
+        <w:jc w:val="both"/>
+        <w:rPr>
+          <w:rFonts w:hint="eastAsia" w:asciiTheme="minorHAnsi" w:hAnsiTheme="minorHAnsi" w:eastAsiaTheme="minorEastAsia" w:cstheme="minorBidi"/>
+          <w:b/>
+          <w:kern w:val="2"/>
+          <w:sz w:val="21"/>
+          <w:szCs w:val="24"/>
+          <w:lang w:val="en-US" w:eastAsia="zh-CN" w:bidi="ar-SA"/>
+        </w:rPr>
+      </w:pPr>
+      <w:r>
+        <w:rPr>
+          <w:rFonts w:hint="eastAsia" w:asciiTheme="minorHAnsi" w:hAnsiTheme="minorHAnsi" w:eastAsiaTheme="minorEastAsia" w:cstheme="minorBidi"/>
+          <w:b/>
+          <w:kern w:val="2"/>
+          <w:sz w:val="21"/>
+          <w:szCs w:val="24"/>
+          <w:lang w:val="en-US" w:eastAsia="zh-CN" w:bidi="ar-SA"/>
+        </w:rPr>
+        <w:t>2.2 容器指针悬空问题</w:t>
+      </w:r>
+    </w:p>
+    <w:p>
+      <w:pPr>
+        <w:widowControl w:val="0"/>
+        <w:numPr>
+          <w:ilvl w:val="0"/>
+          <w:numId w:val="18"/>
         </w:numPr>
         <w:ind w:left="420" w:leftChars="0" w:hanging="420" w:firstLineChars="0"/>
         <w:jc w:val="both"/>
@@ -2764,15 +3641,43 @@
           <w:szCs w:val="24"/>
           <w:lang w:val="en-US" w:eastAsia="zh-CN" w:bidi="ar-SA"/>
         </w:rPr>
-        <w:t>解决：明确PageFactory的内存管理模型：</w:t>
-      </w:r>
-    </w:p>
-    <w:p>
-      <w:pPr>
-        <w:widowControl w:val="0"/>
-        <w:numPr>
-          <w:ilvl w:val="0"/>
-          <w:numId w:val="13"/>
+        <w:t>问题：PageManager持有容器指针，在容器销毁后成为悬空指针，访问时崩溃</w:t>
+      </w:r>
+    </w:p>
+    <w:p>
+      <w:pPr>
+        <w:widowControl w:val="0"/>
+        <w:numPr>
+          <w:ilvl w:val="0"/>
+          <w:numId w:val="18"/>
+        </w:numPr>
+        <w:ind w:left="420" w:leftChars="0" w:hanging="420" w:firstLineChars="0"/>
+        <w:jc w:val="both"/>
+        <w:rPr>
+          <w:rFonts w:asciiTheme="minorHAnsi" w:hAnsiTheme="minorHAnsi" w:eastAsiaTheme="minorEastAsia" w:cstheme="minorBidi"/>
+          <w:kern w:val="2"/>
+          <w:sz w:val="21"/>
+          <w:szCs w:val="24"/>
+          <w:lang w:val="en-US" w:eastAsia="zh-CN" w:bidi="ar-SA"/>
+        </w:rPr>
+      </w:pPr>
+      <w:r>
+        <w:rPr>
+          <w:rFonts w:asciiTheme="minorHAnsi" w:hAnsiTheme="minorHAnsi" w:eastAsiaTheme="minorEastAsia" w:cstheme="minorBidi"/>
+          <w:kern w:val="2"/>
+          <w:sz w:val="21"/>
+          <w:szCs w:val="24"/>
+          <w:lang w:val="en-US" w:eastAsia="zh-CN" w:bidi="ar-SA"/>
+        </w:rPr>
+        <w:t>解决：</w:t>
+      </w:r>
+    </w:p>
+    <w:p>
+      <w:pPr>
+        <w:widowControl w:val="0"/>
+        <w:numPr>
+          <w:ilvl w:val="0"/>
+          <w:numId w:val="19"/>
         </w:numPr>
         <w:ind w:left="840" w:leftChars="200" w:hanging="420" w:firstLineChars="0"/>
         <w:jc w:val="both"/>
@@ -2792,15 +3697,15 @@
           <w:szCs w:val="24"/>
           <w:lang w:val="en-US" w:eastAsia="zh-CN" w:bidi="ar-SA"/>
         </w:rPr>
-        <w:t>缓存启用时创建的页面由PageFactory管理</w:t>
-      </w:r>
-    </w:p>
-    <w:p>
-      <w:pPr>
-        <w:widowControl w:val="0"/>
-        <w:numPr>
-          <w:ilvl w:val="0"/>
-          <w:numId w:val="13"/>
+        <w:t>在initialize函数中只打印指针地址，不解引用</w:t>
+      </w:r>
+    </w:p>
+    <w:p>
+      <w:pPr>
+        <w:widowControl w:val="0"/>
+        <w:numPr>
+          <w:ilvl w:val="0"/>
+          <w:numId w:val="19"/>
         </w:numPr>
         <w:ind w:left="840" w:leftChars="200" w:hanging="420" w:firstLineChars="0"/>
         <w:jc w:val="both"/>
@@ -2820,15 +3725,15 @@
           <w:szCs w:val="24"/>
           <w:lang w:val="en-US" w:eastAsia="zh-CN" w:bidi="ar-SA"/>
         </w:rPr>
-        <w:t>缓存禁用时创建的页面由调用者管理</w:t>
-      </w:r>
-    </w:p>
-    <w:p>
-      <w:pPr>
-        <w:widowControl w:val="0"/>
-        <w:numPr>
-          <w:ilvl w:val="0"/>
-          <w:numId w:val="13"/>
+        <w:t>在cleanup函数中添加QApplication存在性检查</w:t>
+      </w:r>
+    </w:p>
+    <w:p>
+      <w:pPr>
+        <w:widowControl w:val="0"/>
+        <w:numPr>
+          <w:ilvl w:val="0"/>
+          <w:numId w:val="19"/>
         </w:numPr>
         <w:ind w:left="840" w:leftChars="200" w:hanging="420" w:firstLineChars="0"/>
         <w:jc w:val="both"/>
@@ -2848,7 +3753,7 @@
           <w:szCs w:val="24"/>
           <w:lang w:val="en-US" w:eastAsia="zh-CN" w:bidi="ar-SA"/>
         </w:rPr>
-        <w:t>不要手动删除被PageFactory缓存的页面</w:t>
+        <w:t>确保在QApplication销毁前重置PageManager状态</w:t>
       </w:r>
     </w:p>
     <w:p>
@@ -2874,15 +3779,15 @@
           <w:szCs w:val="24"/>
           <w:lang w:val="en-US" w:eastAsia="zh-CN" w:bidi="ar-SA"/>
         </w:rPr>
-        <w:t>2.2 异步删除问题</w:t>
-      </w:r>
-    </w:p>
-    <w:p>
-      <w:pPr>
-        <w:widowControl w:val="0"/>
-        <w:numPr>
-          <w:ilvl w:val="0"/>
-          <w:numId w:val="12"/>
+        <w:t>2.3 信号测试计数问题</w:t>
+      </w:r>
+    </w:p>
+    <w:p>
+      <w:pPr>
+        <w:widowControl w:val="0"/>
+        <w:numPr>
+          <w:ilvl w:val="0"/>
+          <w:numId w:val="18"/>
         </w:numPr>
         <w:ind w:left="420" w:leftChars="0" w:hanging="420" w:firstLineChars="0"/>
         <w:jc w:val="both"/>
@@ -2902,15 +3807,15 @@
           <w:szCs w:val="24"/>
           <w:lang w:val="en-US" w:eastAsia="zh-CN" w:bidi="ar-SA"/>
         </w:rPr>
-        <w:t>问题：PageFactory使用deleteLater进行异步删除，测试中难以验证页面是否被删除</w:t>
-      </w:r>
-    </w:p>
-    <w:p>
-      <w:pPr>
-        <w:widowControl w:val="0"/>
-        <w:numPr>
-          <w:ilvl w:val="0"/>
-          <w:numId w:val="12"/>
+        <w:t>问题：信号测试中信号计数不正确，第二次验证失败</w:t>
+      </w:r>
+    </w:p>
+    <w:p>
+      <w:pPr>
+        <w:widowControl w:val="0"/>
+        <w:numPr>
+          <w:ilvl w:val="0"/>
+          <w:numId w:val="18"/>
         </w:numPr>
         <w:ind w:left="420" w:leftChars="0" w:hanging="420" w:firstLineChars="0"/>
         <w:jc w:val="both"/>
@@ -2938,7 +3843,7 @@
         <w:widowControl w:val="0"/>
         <w:numPr>
           <w:ilvl w:val="0"/>
-          <w:numId w:val="14"/>
+          <w:numId w:val="20"/>
         </w:numPr>
         <w:ind w:left="840" w:leftChars="200" w:hanging="420" w:firstLineChars="0"/>
         <w:jc w:val="both"/>
@@ -2958,15 +3863,15 @@
           <w:szCs w:val="24"/>
           <w:lang w:val="en-US" w:eastAsia="zh-CN" w:bidi="ar-SA"/>
         </w:rPr>
-        <w:t>使用QPointer追踪页面是否被删除</w:t>
-      </w:r>
-    </w:p>
-    <w:p>
-      <w:pPr>
-        <w:widowControl w:val="0"/>
-        <w:numPr>
-          <w:ilvl w:val="0"/>
-          <w:numId w:val="14"/>
+        <w:t>在第二次验证前清空所有信号间谍</w:t>
+      </w:r>
+    </w:p>
+    <w:p>
+      <w:pPr>
+        <w:widowControl w:val="0"/>
+        <w:numPr>
+          <w:ilvl w:val="0"/>
+          <w:numId w:val="20"/>
         </w:numPr>
         <w:ind w:left="840" w:leftChars="200" w:hanging="420" w:firstLineChars="0"/>
         <w:jc w:val="both"/>
@@ -2986,38 +3891,204 @@
           <w:szCs w:val="24"/>
           <w:lang w:val="en-US" w:eastAsia="zh-CN" w:bidi="ar-SA"/>
         </w:rPr>
-        <w:t>调用QApplication::processEvents()处理事件循环</w:t>
-      </w:r>
-    </w:p>
-    <w:p>
-      <w:pPr>
-        <w:widowControl w:val="0"/>
-        <w:numPr>
-          <w:ilvl w:val="0"/>
-          <w:numId w:val="14"/>
+        <w:t>添加安全性检查，避免访问无效信号</w:t>
+      </w:r>
+    </w:p>
+    <w:p>
+      <w:pPr>
+        <w:widowControl w:val="0"/>
+        <w:numPr>
+          <w:ilvl w:val="0"/>
+          <w:numId w:val="20"/>
         </w:numPr>
         <w:ind w:left="840" w:leftChars="200" w:hanging="420" w:firstLineChars="0"/>
         <w:jc w:val="both"/>
         <w:rPr>
-          <w:rFonts w:hint="default"/>
-          <w:lang w:val="en-US" w:eastAsia="zh-CN"/>
-        </w:rPr>
-      </w:pPr>
-      <w:r>
-        <w:rPr>
-          <w:rFonts w:asciiTheme="minorHAnsi" w:hAnsiTheme="minorHAnsi" w:eastAsiaTheme="minorEastAsia" w:cstheme="minorBidi"/>
-          <w:kern w:val="2"/>
-          <w:sz w:val="21"/>
-          <w:szCs w:val="24"/>
-          <w:lang w:val="en-US" w:eastAsia="zh-CN" w:bidi="ar-SA"/>
-        </w:rPr>
-        <w:t>添加循环等待，确保异步删除被执行</w:t>
-      </w:r>
-    </w:p>
-    <w:p>
-      <w:pPr>
-        <w:widowControl w:val="0"/>
-        <w:numPr>
+          <w:rFonts w:asciiTheme="minorHAnsi" w:hAnsiTheme="minorHAnsi" w:eastAsiaTheme="minorEastAsia" w:cstheme="minorBidi"/>
+          <w:kern w:val="2"/>
+          <w:sz w:val="21"/>
+          <w:szCs w:val="24"/>
+          <w:lang w:val="en-US" w:eastAsia="zh-CN" w:bidi="ar-SA"/>
+        </w:rPr>
+      </w:pPr>
+      <w:r>
+        <w:rPr>
+          <w:rFonts w:asciiTheme="minorHAnsi" w:hAnsiTheme="minorHAnsi" w:eastAsiaTheme="minorEastAsia" w:cstheme="minorBidi"/>
+          <w:kern w:val="2"/>
+          <w:sz w:val="21"/>
+          <w:szCs w:val="24"/>
+          <w:lang w:val="en-US" w:eastAsia="zh-CN" w:bidi="ar-SA"/>
+        </w:rPr>
+        <w:t>正确管理信号间谍的计数状态</w:t>
+      </w:r>
+    </w:p>
+    <w:p>
+      <w:pPr>
+        <w:widowControl w:val="0"/>
+        <w:ind w:left="0" w:leftChars="0" w:firstLine="0" w:firstLineChars="0"/>
+        <w:jc w:val="both"/>
+        <w:rPr>
+          <w:rFonts w:hint="eastAsia" w:asciiTheme="minorHAnsi" w:hAnsiTheme="minorHAnsi" w:eastAsiaTheme="minorEastAsia" w:cstheme="minorBidi"/>
+          <w:b/>
+          <w:kern w:val="2"/>
+          <w:sz w:val="21"/>
+          <w:szCs w:val="24"/>
+          <w:lang w:val="en-US" w:eastAsia="zh-CN" w:bidi="ar-SA"/>
+        </w:rPr>
+      </w:pPr>
+      <w:r>
+        <w:rPr>
+          <w:rFonts w:hint="eastAsia" w:asciiTheme="minorHAnsi" w:hAnsiTheme="minorHAnsi" w:eastAsiaTheme="minorEastAsia" w:cstheme="minorBidi"/>
+          <w:b/>
+          <w:kern w:val="2"/>
+          <w:sz w:val="21"/>
+          <w:szCs w:val="24"/>
+          <w:lang w:val="en-US" w:eastAsia="zh-CN" w:bidi="ar-SA"/>
+        </w:rPr>
+        <w:t>2.4 程序退出时崩溃</w:t>
+      </w:r>
+    </w:p>
+    <w:p>
+      <w:pPr>
+        <w:widowControl w:val="0"/>
+        <w:ind w:left="0" w:leftChars="0"/>
+        <w:jc w:val="both"/>
+        <w:rPr>
+          <w:rFonts w:hint="eastAsia" w:asciiTheme="minorHAnsi" w:hAnsiTheme="minorHAnsi" w:eastAsiaTheme="minorEastAsia" w:cstheme="minorBidi"/>
+          <w:kern w:val="2"/>
+          <w:sz w:val="21"/>
+          <w:szCs w:val="24"/>
+          <w:lang w:val="en-US" w:eastAsia="zh-CN" w:bidi="ar-SA"/>
+        </w:rPr>
+      </w:pPr>
+      <w:r>
+        <w:rPr>
+          <w:rFonts w:hint="eastAsia" w:asciiTheme="minorHAnsi" w:hAnsiTheme="minorHAnsi" w:eastAsiaTheme="minorEastAsia" w:cstheme="minorBidi"/>
+          <w:kern w:val="2"/>
+          <w:sz w:val="21"/>
+          <w:szCs w:val="24"/>
+          <w:lang w:val="en-US" w:eastAsia="zh-CN" w:bidi="ar-SA"/>
+        </w:rPr>
+        <w:t>问题：程序退出时，PageFactory和PageStack析构函数尝试在QApplication销毁后清理Qt对象</w:t>
+      </w:r>
+    </w:p>
+    <w:p>
+      <w:pPr>
+        <w:widowControl w:val="0"/>
+        <w:numPr>
+          <w:ilvl w:val="0"/>
+          <w:numId w:val="20"/>
+        </w:numPr>
+        <w:ind w:left="420" w:leftChars="0" w:hanging="420" w:firstLineChars="0"/>
+        <w:jc w:val="both"/>
+        <w:rPr>
+          <w:rFonts w:asciiTheme="minorHAnsi" w:hAnsiTheme="minorHAnsi" w:eastAsiaTheme="minorEastAsia" w:cstheme="minorBidi"/>
+          <w:kern w:val="2"/>
+          <w:sz w:val="21"/>
+          <w:szCs w:val="24"/>
+          <w:lang w:val="en-US" w:eastAsia="zh-CN" w:bidi="ar-SA"/>
+        </w:rPr>
+      </w:pPr>
+      <w:r>
+        <w:rPr>
+          <w:rFonts w:asciiTheme="minorHAnsi" w:hAnsiTheme="minorHAnsi" w:eastAsiaTheme="minorEastAsia" w:cstheme="minorBidi"/>
+          <w:kern w:val="2"/>
+          <w:sz w:val="21"/>
+          <w:szCs w:val="24"/>
+          <w:lang w:val="en-US" w:eastAsia="zh-CN" w:bidi="ar-SA"/>
+        </w:rPr>
+        <w:t>解决：</w:t>
+      </w:r>
+    </w:p>
+    <w:p>
+      <w:pPr>
+        <w:widowControl w:val="0"/>
+        <w:numPr>
+          <w:ilvl w:val="0"/>
+          <w:numId w:val="21"/>
+        </w:numPr>
+        <w:ind w:left="840" w:leftChars="200" w:hanging="420" w:firstLineChars="0"/>
+        <w:jc w:val="both"/>
+        <w:rPr>
+          <w:rFonts w:asciiTheme="minorHAnsi" w:hAnsiTheme="minorHAnsi" w:eastAsiaTheme="minorEastAsia" w:cstheme="minorBidi"/>
+          <w:kern w:val="2"/>
+          <w:sz w:val="21"/>
+          <w:szCs w:val="24"/>
+          <w:lang w:val="en-US" w:eastAsia="zh-CN" w:bidi="ar-SA"/>
+        </w:rPr>
+      </w:pPr>
+      <w:r>
+        <w:rPr>
+          <w:rFonts w:asciiTheme="minorHAnsi" w:hAnsiTheme="minorHAnsi" w:eastAsiaTheme="minorEastAsia" w:cstheme="minorBidi"/>
+          <w:kern w:val="2"/>
+          <w:sz w:val="21"/>
+          <w:szCs w:val="24"/>
+          <w:lang w:val="en-US" w:eastAsia="zh-CN" w:bidi="ar-SA"/>
+        </w:rPr>
+        <w:t>在析构函数中添加QApplication存在性检查</w:t>
+      </w:r>
+    </w:p>
+    <w:p>
+      <w:pPr>
+        <w:widowControl w:val="0"/>
+        <w:numPr>
+          <w:ilvl w:val="0"/>
+          <w:numId w:val="21"/>
+        </w:numPr>
+        <w:ind w:left="840" w:leftChars="200" w:hanging="420" w:firstLineChars="0"/>
+        <w:jc w:val="both"/>
+        <w:rPr>
+          <w:rFonts w:asciiTheme="minorHAnsi" w:hAnsiTheme="minorHAnsi" w:eastAsiaTheme="minorEastAsia" w:cstheme="minorBidi"/>
+          <w:kern w:val="2"/>
+          <w:sz w:val="21"/>
+          <w:szCs w:val="24"/>
+          <w:lang w:val="en-US" w:eastAsia="zh-CN" w:bidi="ar-SA"/>
+        </w:rPr>
+      </w:pPr>
+      <w:r>
+        <w:rPr>
+          <w:rFonts w:asciiTheme="minorHAnsi" w:hAnsiTheme="minorHAnsi" w:eastAsiaTheme="minorEastAsia" w:cstheme="minorBidi"/>
+          <w:kern w:val="2"/>
+          <w:sz w:val="21"/>
+          <w:szCs w:val="24"/>
+          <w:lang w:val="en-US" w:eastAsia="zh-CN" w:bidi="ar-SA"/>
+        </w:rPr>
+        <w:t>程序退出时不执行Qt对象清理</w:t>
+      </w:r>
+    </w:p>
+    <w:p>
+      <w:pPr>
+        <w:widowControl w:val="0"/>
+        <w:numPr>
+          <w:ilvl w:val="0"/>
+          <w:numId w:val="21"/>
+        </w:numPr>
+        <w:ind w:left="840" w:leftChars="200" w:hanging="420" w:firstLineChars="0"/>
+        <w:jc w:val="both"/>
+        <w:rPr>
+          <w:rFonts w:asciiTheme="minorHAnsi" w:hAnsiTheme="minorHAnsi" w:eastAsiaTheme="minorEastAsia" w:cstheme="minorBidi"/>
+          <w:kern w:val="2"/>
+          <w:sz w:val="21"/>
+          <w:szCs w:val="24"/>
+          <w:lang w:val="en-US" w:eastAsia="zh-CN" w:bidi="ar-SA"/>
+        </w:rPr>
+      </w:pPr>
+      <w:r>
+        <w:rPr>
+          <w:rFonts w:asciiTheme="minorHAnsi" w:hAnsiTheme="minorHAnsi" w:eastAsiaTheme="minorEastAsia" w:cstheme="minorBidi"/>
+          <w:kern w:val="2"/>
+          <w:sz w:val="21"/>
+          <w:szCs w:val="24"/>
+          <w:lang w:val="en-US" w:eastAsia="zh-CN" w:bidi="ar-SA"/>
+        </w:rPr>
+        <w:t>让操作系统在程序退出时回收内存</w:t>
+      </w:r>
+    </w:p>
+    <w:p>
+      <w:pPr>
+        <w:widowControl w:val="0"/>
+        <w:numPr>
+          <w:ilvl w:val="0"/>
           <w:numId w:val="0"/>
         </w:numPr>
         <w:ind w:leftChars="200"/>
@@ -3059,6 +4130,60 @@
     </w:lvl>
   </w:abstractNum>
   <w:abstractNum w:abstractNumId="1">
+    <w:nsid w:val="8D51C11F"/>
+    <w:multiLevelType w:val="singleLevel"/>
+    <w:tmpl w:val="8D51C11F"/>
+    <w:lvl w:ilvl="0" w:tentative="0">
+      <w:start w:val="1"/>
+      <w:numFmt w:val="bullet"/>
+      <w:lvlText w:val=""/>
+      <w:lvlJc w:val="left"/>
+      <w:pPr>
+        <w:ind w:left="720" w:hanging="360"/>
+      </w:pPr>
+      <w:rPr>
+        <w:rFonts w:hint="default" w:ascii="Symbol" w:hAnsi="Symbol" w:cs="Symbol"/>
+        <w:sz w:val="20"/>
+      </w:rPr>
+    </w:lvl>
+  </w:abstractNum>
+  <w:abstractNum w:abstractNumId="2">
+    <w:nsid w:val="93B908C4"/>
+    <w:multiLevelType w:val="singleLevel"/>
+    <w:tmpl w:val="93B908C4"/>
+    <w:lvl w:ilvl="0" w:tentative="0">
+      <w:start w:val="1"/>
+      <w:numFmt w:val="bullet"/>
+      <w:lvlText w:val=""/>
+      <w:lvlJc w:val="left"/>
+      <w:pPr>
+        <w:ind w:left="720" w:hanging="360"/>
+      </w:pPr>
+      <w:rPr>
+        <w:rFonts w:hint="default" w:ascii="Symbol" w:hAnsi="Symbol" w:cs="Symbol"/>
+        <w:sz w:val="20"/>
+      </w:rPr>
+    </w:lvl>
+  </w:abstractNum>
+  <w:abstractNum w:abstractNumId="3">
+    <w:nsid w:val="9A860054"/>
+    <w:multiLevelType w:val="singleLevel"/>
+    <w:tmpl w:val="9A860054"/>
+    <w:lvl w:ilvl="0" w:tentative="0">
+      <w:start w:val="1"/>
+      <w:numFmt w:val="bullet"/>
+      <w:lvlText w:val=""/>
+      <w:lvlJc w:val="left"/>
+      <w:pPr>
+        <w:ind w:left="720" w:hanging="360"/>
+      </w:pPr>
+      <w:rPr>
+        <w:rFonts w:hint="default" w:ascii="Symbol" w:hAnsi="Symbol" w:cs="Symbol"/>
+        <w:sz w:val="20"/>
+      </w:rPr>
+    </w:lvl>
+  </w:abstractNum>
+  <w:abstractNum w:abstractNumId="4">
     <w:nsid w:val="9AD1D797"/>
     <w:multiLevelType w:val="singleLevel"/>
     <w:tmpl w:val="9AD1D797"/>
@@ -3076,7 +4201,7 @@
       </w:rPr>
     </w:lvl>
   </w:abstractNum>
-  <w:abstractNum w:abstractNumId="2">
+  <w:abstractNum w:abstractNumId="5">
     <w:nsid w:val="A337BE53"/>
     <w:multiLevelType w:val="singleLevel"/>
     <w:tmpl w:val="A337BE53"/>
@@ -3094,7 +4219,7 @@
       </w:rPr>
     </w:lvl>
   </w:abstractNum>
-  <w:abstractNum w:abstractNumId="3">
+  <w:abstractNum w:abstractNumId="6">
     <w:nsid w:val="A867EEFF"/>
     <w:multiLevelType w:val="singleLevel"/>
     <w:tmpl w:val="A867EEFF"/>
@@ -3112,7 +4237,7 @@
       </w:rPr>
     </w:lvl>
   </w:abstractNum>
-  <w:abstractNum w:abstractNumId="4">
+  <w:abstractNum w:abstractNumId="7">
     <w:nsid w:val="B0B60A18"/>
     <w:multiLevelType w:val="singleLevel"/>
     <w:tmpl w:val="B0B60A18"/>
@@ -3128,7 +4253,7 @@
       </w:pPr>
     </w:lvl>
   </w:abstractNum>
-  <w:abstractNum w:abstractNumId="5">
+  <w:abstractNum w:abstractNumId="8">
     <w:nsid w:val="B2727835"/>
     <w:multiLevelType w:val="singleLevel"/>
     <w:tmpl w:val="B2727835"/>
@@ -3146,7 +4271,7 @@
       </w:rPr>
     </w:lvl>
   </w:abstractNum>
-  <w:abstractNum w:abstractNumId="6">
+  <w:abstractNum w:abstractNumId="9">
     <w:nsid w:val="C2AE1E05"/>
     <w:multiLevelType w:val="singleLevel"/>
     <w:tmpl w:val="C2AE1E05"/>
@@ -3164,7 +4289,25 @@
       </w:rPr>
     </w:lvl>
   </w:abstractNum>
-  <w:abstractNum w:abstractNumId="7">
+  <w:abstractNum w:abstractNumId="10">
+    <w:nsid w:val="D155507D"/>
+    <w:multiLevelType w:val="singleLevel"/>
+    <w:tmpl w:val="D155507D"/>
+    <w:lvl w:ilvl="0" w:tentative="0">
+      <w:start w:val="1"/>
+      <w:numFmt w:val="bullet"/>
+      <w:lvlText w:val=""/>
+      <w:lvlJc w:val="left"/>
+      <w:pPr>
+        <w:ind w:left="720" w:hanging="360"/>
+      </w:pPr>
+      <w:rPr>
+        <w:rFonts w:hint="default" w:ascii="Symbol" w:hAnsi="Symbol" w:cs="Symbol"/>
+        <w:sz w:val="20"/>
+      </w:rPr>
+    </w:lvl>
+  </w:abstractNum>
+  <w:abstractNum w:abstractNumId="11">
     <w:nsid w:val="D2E8159E"/>
     <w:multiLevelType w:val="singleLevel"/>
     <w:tmpl w:val="D2E8159E"/>
@@ -3182,7 +4325,7 @@
       </w:rPr>
     </w:lvl>
   </w:abstractNum>
-  <w:abstractNum w:abstractNumId="8">
+  <w:abstractNum w:abstractNumId="12">
     <w:nsid w:val="D9EA90E0"/>
     <w:multiLevelType w:val="singleLevel"/>
     <w:tmpl w:val="D9EA90E0"/>
@@ -3200,7 +4343,7 @@
       </w:rPr>
     </w:lvl>
   </w:abstractNum>
-  <w:abstractNum w:abstractNumId="9">
+  <w:abstractNum w:abstractNumId="13">
     <w:nsid w:val="04F0077B"/>
     <w:multiLevelType w:val="singleLevel"/>
     <w:tmpl w:val="04F0077B"/>
@@ -3218,7 +4361,25 @@
       </w:rPr>
     </w:lvl>
   </w:abstractNum>
-  <w:abstractNum w:abstractNumId="10">
+  <w:abstractNum w:abstractNumId="14">
+    <w:nsid w:val="128208C3"/>
+    <w:multiLevelType w:val="singleLevel"/>
+    <w:tmpl w:val="128208C3"/>
+    <w:lvl w:ilvl="0" w:tentative="0">
+      <w:start w:val="1"/>
+      <w:numFmt w:val="bullet"/>
+      <w:lvlText w:val=""/>
+      <w:lvlJc w:val="left"/>
+      <w:pPr>
+        <w:ind w:left="720" w:hanging="360"/>
+      </w:pPr>
+      <w:rPr>
+        <w:rFonts w:hint="default" w:ascii="Symbol" w:hAnsi="Symbol" w:cs="Symbol"/>
+        <w:sz w:val="20"/>
+      </w:rPr>
+    </w:lvl>
+  </w:abstractNum>
+  <w:abstractNum w:abstractNumId="15">
     <w:nsid w:val="3321AF26"/>
     <w:multiLevelType w:val="singleLevel"/>
     <w:tmpl w:val="3321AF26"/>
@@ -3236,7 +4397,7 @@
       </w:rPr>
     </w:lvl>
   </w:abstractNum>
-  <w:abstractNum w:abstractNumId="11">
+  <w:abstractNum w:abstractNumId="16">
     <w:nsid w:val="48F5E944"/>
     <w:multiLevelType w:val="singleLevel"/>
     <w:tmpl w:val="48F5E944"/>
@@ -3254,7 +4415,25 @@
       </w:rPr>
     </w:lvl>
   </w:abstractNum>
-  <w:abstractNum w:abstractNumId="12">
+  <w:abstractNum w:abstractNumId="17">
+    <w:nsid w:val="4B35D543"/>
+    <w:multiLevelType w:val="singleLevel"/>
+    <w:tmpl w:val="4B35D543"/>
+    <w:lvl w:ilvl="0" w:tentative="0">
+      <w:start w:val="1"/>
+      <w:numFmt w:val="bullet"/>
+      <w:lvlText w:val=""/>
+      <w:lvlJc w:val="left"/>
+      <w:pPr>
+        <w:ind w:left="720" w:hanging="360"/>
+      </w:pPr>
+      <w:rPr>
+        <w:rFonts w:hint="default" w:ascii="Symbol" w:hAnsi="Symbol" w:cs="Symbol"/>
+        <w:sz w:val="20"/>
+      </w:rPr>
+    </w:lvl>
+  </w:abstractNum>
+  <w:abstractNum w:abstractNumId="18">
     <w:nsid w:val="4CB0E898"/>
     <w:multiLevelType w:val="singleLevel"/>
     <w:tmpl w:val="4CB0E898"/>
@@ -3272,7 +4451,7 @@
       </w:rPr>
     </w:lvl>
   </w:abstractNum>
-  <w:abstractNum w:abstractNumId="13">
+  <w:abstractNum w:abstractNumId="19">
     <w:nsid w:val="52E1F429"/>
     <w:multiLevelType w:val="singleLevel"/>
     <w:tmpl w:val="52E1F429"/>
@@ -3288,47 +4467,86 @@
       </w:pPr>
     </w:lvl>
   </w:abstractNum>
+  <w:abstractNum w:abstractNumId="20">
+    <w:nsid w:val="65CD9176"/>
+    <w:multiLevelType w:val="singleLevel"/>
+    <w:tmpl w:val="65CD9176"/>
+    <w:lvl w:ilvl="0" w:tentative="0">
+      <w:start w:val="1"/>
+      <w:numFmt w:val="bullet"/>
+      <w:lvlText w:val=""/>
+      <w:lvlJc w:val="left"/>
+      <w:pPr>
+        <w:ind w:left="720" w:hanging="360"/>
+      </w:pPr>
+      <w:rPr>
+        <w:rFonts w:hint="default" w:ascii="Symbol" w:hAnsi="Symbol" w:cs="Symbol"/>
+        <w:sz w:val="20"/>
+      </w:rPr>
+    </w:lvl>
+  </w:abstractNum>
   <w:num w:numId="1">
+    <w:abstractNumId w:val="7"/>
+  </w:num>
+  <w:num w:numId="2">
+    <w:abstractNumId w:val="19"/>
+  </w:num>
+  <w:num w:numId="3">
+    <w:abstractNumId w:val="8"/>
+  </w:num>
+  <w:num w:numId="4">
+    <w:abstractNumId w:val="15"/>
+  </w:num>
+  <w:num w:numId="5">
     <w:abstractNumId w:val="4"/>
   </w:num>
-  <w:num w:numId="2">
-    <w:abstractNumId w:val="13"/>
-  </w:num>
-  <w:num w:numId="3">
-    <w:abstractNumId w:val="5"/>
-  </w:num>
-  <w:num w:numId="4">
-    <w:abstractNumId w:val="10"/>
-  </w:num>
-  <w:num w:numId="5">
-    <w:abstractNumId w:val="1"/>
-  </w:num>
   <w:num w:numId="6">
-    <w:abstractNumId w:val="6"/>
+    <w:abstractNumId w:val="9"/>
   </w:num>
   <w:num w:numId="7">
-    <w:abstractNumId w:val="11"/>
+    <w:abstractNumId w:val="16"/>
   </w:num>
   <w:num w:numId="8">
     <w:abstractNumId w:val="0"/>
   </w:num>
   <w:num w:numId="9">
-    <w:abstractNumId w:val="7"/>
+    <w:abstractNumId w:val="11"/>
   </w:num>
   <w:num w:numId="10">
-    <w:abstractNumId w:val="3"/>
+    <w:abstractNumId w:val="6"/>
   </w:num>
   <w:num w:numId="11">
-    <w:abstractNumId w:val="8"/>
+    <w:abstractNumId w:val="12"/>
   </w:num>
   <w:num w:numId="12">
-    <w:abstractNumId w:val="9"/>
+    <w:abstractNumId w:val="13"/>
   </w:num>
   <w:num w:numId="13">
-    <w:abstractNumId w:val="12"/>
+    <w:abstractNumId w:val="18"/>
   </w:num>
   <w:num w:numId="14">
+    <w:abstractNumId w:val="5"/>
+  </w:num>
+  <w:num w:numId="15">
+    <w:abstractNumId w:val="20"/>
+  </w:num>
+  <w:num w:numId="16">
+    <w:abstractNumId w:val="14"/>
+  </w:num>
+  <w:num w:numId="17">
+    <w:abstractNumId w:val="17"/>
+  </w:num>
+  <w:num w:numId="18">
+    <w:abstractNumId w:val="1"/>
+  </w:num>
+  <w:num w:numId="19">
     <w:abstractNumId w:val="2"/>
+  </w:num>
+  <w:num w:numId="20">
+    <w:abstractNumId w:val="10"/>
+  </w:num>
+  <w:num w:numId="21">
+    <w:abstractNumId w:val="3"/>
   </w:num>
 </w:numbering>
 </file>
